--- a/_._/_OLD/2024-1/SIS/FelipeMarquesHamann_GustavoAndreBulhmann/3_Projeto_Luciana.docx
+++ b/_._/_OLD/2024-1/SIS/FelipeMarquesHamann_GustavoAndreBulhmann/3_Projeto_Luciana.docx
@@ -302,28 +302,15 @@
         <w:pStyle w:val="TF-AUTOR0"/>
       </w:pPr>
       <w:r>
-        <w:t xml:space="preserve">Felipe Marques Hamann e Gustavo André </w:t>
-      </w:r>
-      <w:proofErr w:type="spellStart"/>
-      <w:r>
-        <w:t>Bulhmann</w:t>
-      </w:r>
-      <w:proofErr w:type="spellEnd"/>
+        <w:t>Felipe Marques Hamann e Gustavo André Bulhmann</w:t>
+      </w:r>
     </w:p>
     <w:p>
       <w:pPr>
         <w:pStyle w:val="TF-AUTOR0"/>
       </w:pPr>
       <w:r>
-        <w:t xml:space="preserve">Simone </w:t>
-      </w:r>
-      <w:proofErr w:type="spellStart"/>
-      <w:r>
-        <w:t>Erbs</w:t>
-      </w:r>
-      <w:proofErr w:type="spellEnd"/>
-      <w:r>
-        <w:t xml:space="preserve"> da Costa</w:t>
+        <w:t>Simone Erbs da Costa</w:t>
       </w:r>
       <w:r>
         <w:t xml:space="preserve"> – Orientadora</w:t>
@@ -334,15 +321,7 @@
         <w:pStyle w:val="TF-AUTOR0"/>
       </w:pPr>
       <w:r>
-        <w:t xml:space="preserve">Edson </w:t>
-      </w:r>
-      <w:proofErr w:type="spellStart"/>
-      <w:r>
-        <w:t>Bulhmann</w:t>
-      </w:r>
-      <w:proofErr w:type="spellEnd"/>
-      <w:r>
-        <w:t xml:space="preserve"> – Supervisor</w:t>
+        <w:t>Edson Bulhmann – Supervisor</w:t>
       </w:r>
     </w:p>
     <w:p>
@@ -369,23 +348,7 @@
         <w:pStyle w:val="TF-TEXTO"/>
       </w:pPr>
       <w:r>
-        <w:t>No Brasil, as empresas de micro e pequeno porte passam por um cenário econômico instável, o que demanda uma adaptação e melhoria constante de seus processos (</w:t>
-      </w:r>
-      <w:proofErr w:type="spellStart"/>
-      <w:r>
-        <w:t>Agrelli</w:t>
-      </w:r>
-      <w:proofErr w:type="spellEnd"/>
-      <w:r>
-        <w:t xml:space="preserve">; </w:t>
-      </w:r>
-      <w:proofErr w:type="spellStart"/>
-      <w:r>
-        <w:t>Octaviani</w:t>
-      </w:r>
-      <w:proofErr w:type="spellEnd"/>
-      <w:r>
-        <w:t>; Souza, 2021). Diante deste ambiente de mudanças, os sistemas de gestão são ferramentas indispensáveis para um bom desempenho das empresas (Almeida; Oliveira, 2020). Contudo, de acordo com a Agência Brasileira de Desenvolvimento Industrial (ABDI) junto a Fundação Getúlio Vargas (FGV), 66% dessas empresas ainda se encontram na etapa inicial de transformação digital (Sebrae, 2023). O que, segundo a Equipe TOTVS (2022), engloba o aperfeiçoamento dos processos internos e externos de uma empresa, assim como um melhor relacionamento com seus clientes, por meio da tecnologia, do mapeamento dos processos de negócio e da automação. Nesse contexto</w:t>
+        <w:t>No Brasil, as empresas de micro e pequeno porte passam por um cenário econômico instável, o que demanda uma adaptação e melhoria constante de seus processos (Agrelli; Octaviani; Souza, 2021). Diante deste ambiente de mudanças, os sistemas de gestão são ferramentas indispensáveis para um bom desempenho das empresas (Almeida; Oliveira, 2020). Contudo, de acordo com a Agência Brasileira de Desenvolvimento Industrial (ABDI) junto a Fundação Getúlio Vargas (FGV), 66% dessas empresas ainda se encontram na etapa inicial de transformação digital (Sebrae, 2023). O que, segundo a Equipe TOTVS (2022), engloba o aperfeiçoamento dos processos internos e externos de uma empresa, assim como um melhor relacionamento com seus clientes, por meio da tecnologia, do mapeamento dos processos de negócio e da automação. Nesse contexto</w:t>
       </w:r>
       <w:r>
         <w:t>, está a</w:t>
@@ -403,13 +366,8 @@
         <w:t>M</w:t>
       </w:r>
       <w:r>
-        <w:t xml:space="preserve">ecânica </w:t>
-      </w:r>
-      <w:proofErr w:type="spellStart"/>
-      <w:r>
-        <w:t>Bulhmann</w:t>
-      </w:r>
-      <w:proofErr w:type="spellEnd"/>
+        <w:t>ecânica Bulhmann</w:t>
+      </w:r>
       <w:r>
         <w:t xml:space="preserve">, </w:t>
       </w:r>
@@ -437,13 +395,8 @@
         <w:t>M</w:t>
       </w:r>
       <w:r>
-        <w:t xml:space="preserve">ecânica </w:t>
-      </w:r>
-      <w:proofErr w:type="spellStart"/>
-      <w:r>
-        <w:t>Bulhmann</w:t>
-      </w:r>
-      <w:proofErr w:type="spellEnd"/>
+        <w:t>ecânica Bulhmann</w:t>
+      </w:r>
       <w:r>
         <w:t xml:space="preserve">, como o registro de clientes, serviços e estoque, é possível </w:t>
       </w:r>
@@ -463,29 +416,13 @@
         <w:t xml:space="preserve">AS-IS/TO-BE do </w:t>
       </w:r>
       <w:r>
-        <w:t xml:space="preserve">Business </w:t>
-      </w:r>
-      <w:proofErr w:type="spellStart"/>
-      <w:r>
-        <w:t>Process</w:t>
-      </w:r>
-      <w:proofErr w:type="spellEnd"/>
-      <w:r>
-        <w:t xml:space="preserve"> Management</w:t>
+        <w:t>Business Process Management</w:t>
       </w:r>
       <w:r>
         <w:t xml:space="preserve"> </w:t>
       </w:r>
       <w:r>
-        <w:t xml:space="preserve">(BPM). O BPM é uma abordagem administrativa que propõe a superação do modelo funcional tradicional, adotando uma perspectiva interfuncional para administrar de maneira mais eficiente os processos desde o início até o fim, eliminando os impactos dos conflitos internos (Turra; Juliani; </w:t>
-      </w:r>
-      <w:proofErr w:type="spellStart"/>
-      <w:r>
-        <w:t>Salla</w:t>
-      </w:r>
-      <w:proofErr w:type="spellEnd"/>
-      <w:r>
-        <w:t xml:space="preserve">, 2018). De acordo com Lobo </w:t>
+        <w:t xml:space="preserve">(BPM). O BPM é uma abordagem administrativa que propõe a superação do modelo funcional tradicional, adotando uma perspectiva interfuncional para administrar de maneira mais eficiente os processos desde o início até o fim, eliminando os impactos dos conflitos internos (Turra; Juliani; Salla, 2018). De acordo com Lobo </w:t>
       </w:r>
       <w:r>
         <w:t xml:space="preserve">e Conceição </w:t>
@@ -547,23 +484,7 @@
         <w:t>M</w:t>
       </w:r>
       <w:r>
-        <w:t xml:space="preserve">ecânica </w:t>
-      </w:r>
-      <w:proofErr w:type="spellStart"/>
-      <w:r>
-        <w:t>Bulhmann</w:t>
-      </w:r>
-      <w:proofErr w:type="spellEnd"/>
-      <w:r>
-        <w:t xml:space="preserve"> enfrenta desafios na gestão de seus procedimentos internos. De acordo com </w:t>
-      </w:r>
-      <w:proofErr w:type="spellStart"/>
-      <w:r>
-        <w:t>Bulhmann</w:t>
-      </w:r>
-      <w:proofErr w:type="spellEnd"/>
-      <w:r>
-        <w:t xml:space="preserve"> (2024), toda a gestão da oficina é realizada manualmente, utilizando métodos convencionais como papel e caneta. A Figura 1 apresenta a </w:t>
+        <w:t xml:space="preserve">ecânica Bulhmann enfrenta desafios na gestão de seus procedimentos internos. De acordo com Bulhmann (2024), toda a gestão da oficina é realizada manualmente, utilizando métodos convencionais como papel e caneta. A Figura 1 apresenta a </w:t>
       </w:r>
       <w:r>
         <w:lastRenderedPageBreak/>
@@ -754,15 +675,7 @@
         <w:t xml:space="preserve"> </w:t>
       </w:r>
       <w:r>
-        <w:t>(</w:t>
-      </w:r>
-      <w:proofErr w:type="spellStart"/>
-      <w:r>
-        <w:t>Bulhmann</w:t>
-      </w:r>
-      <w:proofErr w:type="spellEnd"/>
-      <w:r>
-        <w:t>, 2024).</w:t>
+        <w:t>(Bulhmann, 2024).</w:t>
       </w:r>
       <w:bookmarkStart w:id="10" w:name="_Ref133434706"/>
     </w:p>
@@ -773,27 +686,14 @@
       <w:r>
         <w:t xml:space="preserve">Figura </w:t>
       </w:r>
-      <w:r>
-        <w:fldChar w:fldCharType="begin"/>
-      </w:r>
-      <w:r>
-        <w:instrText xml:space="preserve"> SEQ Figura \* ARABIC </w:instrText>
-      </w:r>
-      <w:r>
-        <w:fldChar w:fldCharType="separate"/>
-      </w:r>
-      <w:r>
-        <w:rPr>
-          <w:noProof/>
-        </w:rPr>
-        <w:t>1</w:t>
-      </w:r>
-      <w:r>
-        <w:rPr>
-          <w:noProof/>
-        </w:rPr>
-        <w:fldChar w:fldCharType="end"/>
-      </w:r>
+      <w:fldSimple w:instr=" SEQ Figura \* ARABIC ">
+        <w:r>
+          <w:rPr>
+            <w:noProof/>
+          </w:rPr>
+          <w:t>1</w:t>
+        </w:r>
+      </w:fldSimple>
       <w:bookmarkEnd w:id="10"/>
       <w:r>
         <w:t xml:space="preserve"> - </w:t>
@@ -820,7 +720,7 @@
           <w:noProof/>
         </w:rPr>
         <w:drawing>
-          <wp:inline distT="0" distB="0" distL="0" distR="0" wp14:anchorId="1BA1AF07" wp14:editId="491101C9">
+          <wp:inline distT="0" distB="0" distL="0" distR="0" wp14:anchorId="1BA1AF07" wp14:editId="6C13074C">
             <wp:extent cx="5743317" cy="2514600"/>
             <wp:effectExtent l="19050" t="19050" r="10160" b="19050"/>
             <wp:docPr id="1520606087" name="Imagem 1" descr="Diagrama&#10;&#10;Descrição gerada automaticamente"/>
@@ -968,15 +868,7 @@
         <w:pStyle w:val="TF-FONTE"/>
       </w:pPr>
       <w:r>
-        <w:t xml:space="preserve">Fonte: </w:t>
-      </w:r>
-      <w:proofErr w:type="spellStart"/>
-      <w:r>
-        <w:t>Bulhmann</w:t>
-      </w:r>
-      <w:proofErr w:type="spellEnd"/>
-      <w:r>
-        <w:t xml:space="preserve"> (2024)</w:t>
+        <w:t>Fonte: Bulhmann (2024)</w:t>
       </w:r>
       <w:r>
         <w:t>.</w:t>
@@ -988,29 +880,13 @@
       </w:pPr>
       <w:r>
         <w:lastRenderedPageBreak/>
-        <w:t xml:space="preserve">Conforme </w:t>
-      </w:r>
-      <w:proofErr w:type="spellStart"/>
-      <w:r>
-        <w:t>Bulhmann</w:t>
-      </w:r>
-      <w:proofErr w:type="spellEnd"/>
-      <w:r>
-        <w:t xml:space="preserve"> (2024), os principais desafios enfrentados no contexto atual envolvem a gestão eficiente dos atendimentos e das informações de contato dos clientes. A prática de manter registros por meio de papel e caneta frequentemente resulta na perda ou deterioração das informações ao longo do tempo. A revisão manual desses registros é uma tarefa trabalhosa e, consequentemente, pouco realizada, o que contribui para a desatualização frequente desses dados. Além disso, a precificação dos serviços precisa de aprimoramento, pois o cálculo atual é realizado manualmente com base nos componentes utilizados e nas horas de trabalho empregadas. O processo de busca deste</w:t>
+        <w:t>Conforme Bulhmann (2024), os principais desafios enfrentados no contexto atual envolvem a gestão eficiente dos atendimentos e das informações de contato dos clientes. A prática de manter registros por meio de papel e caneta frequentemente resulta na perda ou deterioração das informações ao longo do tempo. A revisão manual desses registros é uma tarefa trabalhosa e, consequentemente, pouco realizada, o que contribui para a desatualização frequente desses dados. Além disso, a precificação dos serviços precisa de aprimoramento, pois o cálculo atual é realizado manualmente com base nos componentes utilizados e nas horas de trabalho empregadas. O processo de busca deste</w:t>
       </w:r>
       <w:r>
         <w:t>s</w:t>
       </w:r>
       <w:r>
-        <w:t xml:space="preserve"> valores de maneira manual demanda um tempo considerável, mesmo para valores que se repetem com frequência (</w:t>
-      </w:r>
-      <w:proofErr w:type="spellStart"/>
-      <w:r>
-        <w:t>Bulhmann</w:t>
-      </w:r>
-      <w:proofErr w:type="spellEnd"/>
-      <w:r>
-        <w:t>, 2024).</w:t>
+        <w:t xml:space="preserve"> valores de maneira manual demanda um tempo considerável, mesmo para valores que se repetem com frequência (Bulhmann, 2024).</w:t>
       </w:r>
     </w:p>
     <w:p>
@@ -1039,15 +915,7 @@
         <w:t>M</w:t>
       </w:r>
       <w:r>
-        <w:t xml:space="preserve">ecânica </w:t>
-      </w:r>
-      <w:proofErr w:type="spellStart"/>
-      <w:r>
-        <w:t>Bulhmann</w:t>
-      </w:r>
-      <w:proofErr w:type="spellEnd"/>
-      <w:r>
-        <w:t xml:space="preserve"> e torná-la mais eficiente</w:t>
+        <w:t>ecânica Bulhmann e torná-la mais eficiente</w:t>
       </w:r>
       <w:r>
         <w:t>?</w:t>
@@ -1077,15 +945,7 @@
         <w:t xml:space="preserve">, </w:t>
       </w:r>
       <w:r>
-        <w:t xml:space="preserve">com foco nos princípios de usabilidade e experiência do usuário (User </w:t>
-      </w:r>
-      <w:proofErr w:type="spellStart"/>
-      <w:r>
-        <w:t>eXperience</w:t>
-      </w:r>
-      <w:proofErr w:type="spellEnd"/>
-      <w:r>
-        <w:t xml:space="preserve"> - UX), incorporando funcionalidades essenciais, como cadastro de clientes, componentes e serviços, além do controle de orçamentos para os clientes. </w:t>
+        <w:t xml:space="preserve">com foco nos princípios de usabilidade e experiência do usuário (User eXperience - UX), incorporando funcionalidades essenciais, como cadastro de clientes, componentes e serviços, além do controle de orçamentos para os clientes. </w:t>
       </w:r>
       <w:r>
         <w:t xml:space="preserve">Conjectura-se assim melhorar </w:t>
@@ -1126,15 +986,7 @@
         <w:t xml:space="preserve"> que</w:t>
       </w:r>
       <w:r>
-        <w:t xml:space="preserve"> permitirá à Oficina Mecânica </w:t>
-      </w:r>
-      <w:proofErr w:type="spellStart"/>
-      <w:r>
-        <w:t>Bulhmann</w:t>
-      </w:r>
-      <w:proofErr w:type="spellEnd"/>
-      <w:r>
-        <w:t xml:space="preserve"> </w:t>
+        <w:t xml:space="preserve"> permitirá à Oficina Mecânica Bulhmann </w:t>
       </w:r>
       <w:r>
         <w:t xml:space="preserve">a gerenciar seus serviços, estoque e clientes de forma mais eficiente. Para alcançar esse objetivo, foram estabelecidos os seguintes objetivos específicos: </w:t>
@@ -1164,87 +1016,7 @@
         <w:t xml:space="preserve">e </w:t>
       </w:r>
       <w:r>
-        <w:t xml:space="preserve">por último, analisar e avaliar a usabilidade, comunicabilidade e experiência do usuário das interfaces desenvolvidas e suas funcionalidades, utilizando o Método </w:t>
-      </w:r>
-      <w:proofErr w:type="spellStart"/>
-      <w:r>
-        <w:t>Relationship</w:t>
-      </w:r>
-      <w:proofErr w:type="spellEnd"/>
-      <w:r>
-        <w:t xml:space="preserve"> </w:t>
-      </w:r>
-      <w:proofErr w:type="spellStart"/>
-      <w:r>
-        <w:t>of</w:t>
-      </w:r>
-      <w:proofErr w:type="spellEnd"/>
-      <w:r>
-        <w:t xml:space="preserve"> M3C </w:t>
-      </w:r>
-      <w:proofErr w:type="spellStart"/>
-      <w:r>
-        <w:t>with</w:t>
-      </w:r>
-      <w:proofErr w:type="spellEnd"/>
-      <w:r>
-        <w:t xml:space="preserve"> User </w:t>
-      </w:r>
-      <w:proofErr w:type="spellStart"/>
-      <w:r>
-        <w:t>Requirements</w:t>
-      </w:r>
-      <w:proofErr w:type="spellEnd"/>
-      <w:r>
-        <w:t xml:space="preserve"> </w:t>
-      </w:r>
-      <w:proofErr w:type="spellStart"/>
-      <w:r>
-        <w:t>and</w:t>
-      </w:r>
-      <w:proofErr w:type="spellEnd"/>
-      <w:r>
-        <w:t xml:space="preserve"> </w:t>
-      </w:r>
-      <w:proofErr w:type="spellStart"/>
-      <w:r>
-        <w:t>Usability</w:t>
-      </w:r>
-      <w:proofErr w:type="spellEnd"/>
-      <w:r>
-        <w:t xml:space="preserve"> </w:t>
-      </w:r>
-      <w:proofErr w:type="spellStart"/>
-      <w:r>
-        <w:t>and</w:t>
-      </w:r>
-      <w:proofErr w:type="spellEnd"/>
-      <w:r>
-        <w:t xml:space="preserve"> </w:t>
-      </w:r>
-      <w:proofErr w:type="spellStart"/>
-      <w:r>
-        <w:t>Communicability</w:t>
-      </w:r>
-      <w:proofErr w:type="spellEnd"/>
-      <w:r>
-        <w:t xml:space="preserve"> Assessment in </w:t>
-      </w:r>
-      <w:proofErr w:type="spellStart"/>
-      <w:r>
-        <w:t>groupware</w:t>
-      </w:r>
-      <w:proofErr w:type="spellEnd"/>
-      <w:r>
-        <w:t xml:space="preserve"> (</w:t>
-      </w:r>
-      <w:proofErr w:type="spellStart"/>
-      <w:r>
-        <w:t>RURUCAg</w:t>
-      </w:r>
-      <w:proofErr w:type="spellEnd"/>
-      <w:r>
-        <w:t>).</w:t>
+        <w:t>por último, analisar e avaliar a usabilidade, comunicabilidade e experiência do usuário das interfaces desenvolvidas e suas funcionalidades, utilizando o Método Relationship of M3C with User Requirements and Usability and Communicability Assessment in groupware (RURUCAg).</w:t>
       </w:r>
     </w:p>
     <w:p>
@@ -1364,15 +1136,7 @@
         <w:t xml:space="preserve"> </w:t>
       </w:r>
       <w:r>
-        <w:t xml:space="preserve">retrata o Business </w:t>
-      </w:r>
-      <w:proofErr w:type="spellStart"/>
-      <w:r>
-        <w:t>Process</w:t>
-      </w:r>
-      <w:proofErr w:type="spellEnd"/>
-      <w:r>
-        <w:t xml:space="preserve"> Management</w:t>
+        <w:t>retrata o Business Process Management</w:t>
       </w:r>
       <w:r>
         <w:rPr>
@@ -1609,23 +1373,7 @@
         <w:t xml:space="preserve"> </w:t>
       </w:r>
       <w:r>
-        <w:t xml:space="preserve">Aguado, </w:t>
-      </w:r>
-      <w:proofErr w:type="spellStart"/>
-      <w:r>
-        <w:t>Casarollo</w:t>
-      </w:r>
-      <w:proofErr w:type="spellEnd"/>
-      <w:r>
-        <w:t xml:space="preserve"> e Fischer (2021) ainda enfatizam a importância das informações de venda, visto que elas permitem a análise e identificação das exigências e necessidades de cada cliente. A coleta destas informações inclui desde a seleção do método de pagamento até a determinação dos preços dos produtos e seus custos, fazendo parte do gerenciamento financeiro da empresa (</w:t>
-      </w:r>
-      <w:proofErr w:type="spellStart"/>
-      <w:r>
-        <w:t>Somavila</w:t>
-      </w:r>
-      <w:proofErr w:type="spellEnd"/>
-      <w:r>
-        <w:t>, 2021).</w:t>
+        <w:t>Aguado, Casarollo e Fischer (2021) ainda enfatizam a importância das informações de venda, visto que elas permitem a análise e identificação das exigências e necessidades de cada cliente. A coleta destas informações inclui desde a seleção do método de pagamento até a determinação dos preços dos produtos e seus custos, fazendo parte do gerenciamento financeiro da empresa (Somavila, 2021).</w:t>
       </w:r>
     </w:p>
     <w:p>
@@ -1649,15 +1397,7 @@
         <w:pStyle w:val="TF-TEXTO"/>
       </w:pPr>
       <w:r>
-        <w:t xml:space="preserve">O Business </w:t>
-      </w:r>
-      <w:proofErr w:type="spellStart"/>
-      <w:r>
-        <w:t>Process</w:t>
-      </w:r>
-      <w:proofErr w:type="spellEnd"/>
-      <w:r>
-        <w:t xml:space="preserve"> Management (BPM) é uma abordagem disciplinada que engloba desde a identificação até o controle de processos, visando alcançar os objetivos estratégicos da empresa (B</w:t>
+        <w:t>O Business Process Management (BPM) é uma abordagem disciplinada que engloba desde a identificação até o controle de processos, visando alcançar os objetivos estratégicos da empresa (B</w:t>
       </w:r>
       <w:r>
         <w:t>enedict</w:t>
@@ -1820,29 +1560,13 @@
         <w:pStyle w:val="TF-TEXTO"/>
       </w:pPr>
       <w:r>
-        <w:t xml:space="preserve">De acordo com Preece, Rogers e Sharp (2005), a inclusão de protótipos é essencial no processo de desenvolvimento de sistemas, pois facilita a comunicação e debate de ideias entre todas as partes envolvidas, além de permitir testes e avaliações com os usuários. </w:t>
-      </w:r>
-      <w:proofErr w:type="spellStart"/>
-      <w:r>
-        <w:t>Sommerville</w:t>
-      </w:r>
-      <w:proofErr w:type="spellEnd"/>
-      <w:r>
-        <w:t xml:space="preserve"> (201</w:t>
+        <w:t>De acordo com Preece, Rogers e Sharp (2005), a inclusão de protótipos é essencial no processo de desenvolvimento de sistemas, pois facilita a comunicação e debate de ideias entre todas as partes envolvidas, além de permitir testes e avaliações com os usuários. Sommerville (201</w:t>
       </w:r>
       <w:r>
         <w:t>9</w:t>
       </w:r>
       <w:r>
-        <w:t xml:space="preserve">) acrescenta que os protótipos podem ser úteis para antecipar mudanças no sistema, ajudando a identificar erros nos requisitos propostos e a gerar novas ideias. Existem diversos tipos de prototipagem e uma maneira de categorizá-los é pela fidelidade, que, segundo Preece, Rogers e Sharp (2005), se refere ao grau de semelhança com o </w:t>
-      </w:r>
-      <w:proofErr w:type="gramStart"/>
-      <w:r>
-        <w:t>produto final</w:t>
-      </w:r>
-      <w:proofErr w:type="gramEnd"/>
-      <w:r>
-        <w:t>, podendo variar dependendo do estágio do desenvolvimento. Quanto mais próximo do produto final, maior a fidelidade, enquanto menor a similaridade, menor a fidelidade.</w:t>
+        <w:t>) acrescenta que os protótipos podem ser úteis para antecipar mudanças no sistema, ajudando a identificar erros nos requisitos propostos e a gerar novas ideias. Existem diversos tipos de prototipagem e uma maneira de categorizá-los é pela fidelidade, que, segundo Preece, Rogers e Sharp (2005), se refere ao grau de semelhança com o produto final, podendo variar dependendo do estágio do desenvolvimento. Quanto mais próximo do produto final, maior a fidelidade, enquanto menor a similaridade, menor a fidelidade.</w:t>
       </w:r>
     </w:p>
     <w:p>
@@ -1862,16 +1586,11 @@
         <w:t xml:space="preserve"> Maciel</w:t>
       </w:r>
       <w:r>
-        <w:t xml:space="preserve">; </w:t>
-      </w:r>
-      <w:proofErr w:type="spellStart"/>
-      <w:r>
-        <w:t>M</w:t>
+        <w:t>; M</w:t>
       </w:r>
       <w:r>
         <w:t>aieski</w:t>
       </w:r>
-      <w:proofErr w:type="spellEnd"/>
       <w:r>
         <w:t xml:space="preserve">, 2022). Em contrapartida, os protótipos de alta fidelidade, conforme descritos por Diniz </w:t>
       </w:r>
@@ -1902,15 +1621,7 @@
       </w:pPr>
       <w:bookmarkStart w:id="18" w:name="_Hlk163031872"/>
       <w:r>
-        <w:t xml:space="preserve">De acordo com Castro (2022), a prototipação de um sistema está intimamente ligada ao conceito de User </w:t>
-      </w:r>
-      <w:proofErr w:type="spellStart"/>
-      <w:r>
-        <w:t>eXperience</w:t>
-      </w:r>
-      <w:proofErr w:type="spellEnd"/>
-      <w:r>
-        <w:t xml:space="preserve"> (UX), também conhecido como experiência do usuário, pois é uma técnica utilizada para validar a ideia com o usuário final e ocorre simultaneamente ao longo de todo o processo de desenvolvimento. </w:t>
+        <w:t xml:space="preserve">De acordo com Castro (2022), a prototipação de um sistema está intimamente ligada ao conceito de User eXperience (UX), também conhecido como experiência do usuário, pois é uma técnica utilizada para validar a ideia com o usuário final e ocorre simultaneamente ao longo de todo o processo de desenvolvimento. </w:t>
       </w:r>
       <w:bookmarkEnd w:id="18"/>
       <w:r>
@@ -1919,13 +1630,8 @@
       <w:r>
         <w:t xml:space="preserve">. Já </w:t>
       </w:r>
-      <w:proofErr w:type="spellStart"/>
-      <w:r>
-        <w:t>Neusesser</w:t>
-      </w:r>
-      <w:proofErr w:type="spellEnd"/>
-      <w:r>
-        <w:t xml:space="preserve"> (2023) destaca que o objetivo principal da UX é melhorar as experiências </w:t>
+      <w:r>
+        <w:t xml:space="preserve">Neusesser (2023) destaca que o objetivo principal da UX é melhorar as experiências </w:t>
       </w:r>
       <w:r>
         <w:lastRenderedPageBreak/>
@@ -2051,7 +1757,6 @@
       <w:r>
         <w:t xml:space="preserve">., 2016). Esta RL foi separada em duas etapas: a primeira etapa se refere a uma Revisão Sistemática na Literatura (RSL) e a segunda etapa em uma Revisão Tradicional na Literatura (RTL). Na aplicação da RSL, foi adotado um método de pesquisa meticuloso e bem definido, incluindo o uso de </w:t>
       </w:r>
-      <w:proofErr w:type="spellStart"/>
       <w:r>
         <w:rPr>
           <w:i/>
@@ -2059,7 +1764,6 @@
         </w:rPr>
         <w:t>strings</w:t>
       </w:r>
-      <w:proofErr w:type="spellEnd"/>
       <w:r>
         <w:t xml:space="preserve"> de busca, com o objetivo de conseguir resultados semelhantes ao tema deste trabalho. Já na segunda etapa foi realizada uma RTL, sendo uma pesquisa mais genérica e menos estruturada, com o intuito de obter resultados de diferentes fontes. No primeiro momento, foi formulada uma Questão Principal (QP) com o objetivo de auxiliar a responder à seguinte pergunta “Como melhorar a gestão da </w:t>
       </w:r>
@@ -2073,15 +1777,7 @@
         <w:t>M</w:t>
       </w:r>
       <w:r>
-        <w:t xml:space="preserve">ecânica </w:t>
-      </w:r>
-      <w:proofErr w:type="spellStart"/>
-      <w:r>
-        <w:t>Bulhmann</w:t>
-      </w:r>
-      <w:proofErr w:type="spellEnd"/>
-      <w:r>
-        <w:t xml:space="preserve"> e torná-la mais eficiente?”. Dessa forma, foi elaborada a QP: Quais sistemas ou ferramentas que auxiliam na gestão de oficinas mecânicas?</w:t>
+        <w:t>ecânica Bulhmann e torná-la mais eficiente?”. Dessa forma, foi elaborada a QP: Quais sistemas ou ferramentas que auxiliam na gestão de oficinas mecânicas?</w:t>
       </w:r>
     </w:p>
     <w:p>
@@ -2095,7 +1791,6 @@
         <w:lastRenderedPageBreak/>
         <w:t xml:space="preserve">cinco anos, de 2019 a 2024, e revisadas pelo seu tipo e disponibilidade de acesso, assim como sua compatibilidade com os Critérios de Exclusão (CE) e os Critérios de Inclusão (CI), que serão citados posteriormente. Na etapa seguinte, foi definida uma </w:t>
       </w:r>
-      <w:proofErr w:type="spellStart"/>
       <w:r>
         <w:rPr>
           <w:i/>
@@ -2103,7 +1798,6 @@
         </w:rPr>
         <w:t>string</w:t>
       </w:r>
-      <w:proofErr w:type="spellEnd"/>
       <w:r>
         <w:t xml:space="preserve"> de busca para a verificação das possíveis soluções que ajudassem a responder a QP: (</w:t>
       </w:r>
@@ -2398,24 +2092,14 @@
       <w:r>
         <w:t xml:space="preserve">Tabela </w:t>
       </w:r>
-      <w:r>
-        <w:fldChar w:fldCharType="begin"/>
-      </w:r>
-      <w:r>
-        <w:instrText xml:space="preserve"> SEQ Tabela \* ARABIC </w:instrText>
-      </w:r>
-      <w:r>
-        <w:fldChar w:fldCharType="separate"/>
-      </w:r>
-      <w:r>
-        <w:rPr>
-          <w:noProof/>
-        </w:rPr>
-        <w:t>1</w:t>
-      </w:r>
-      <w:r>
-        <w:fldChar w:fldCharType="end"/>
-      </w:r>
+      <w:fldSimple w:instr=" SEQ Tabela \* ARABIC ">
+        <w:r>
+          <w:rPr>
+            <w:noProof/>
+          </w:rPr>
+          <w:t>1</w:t>
+        </w:r>
+      </w:fldSimple>
       <w:bookmarkEnd w:id="20"/>
       <w:r>
         <w:t xml:space="preserve"> – Critérios de qualidade</w:t>
@@ -3246,24 +2930,14 @@
         <w:lastRenderedPageBreak/>
         <w:t xml:space="preserve">Tabela </w:t>
       </w:r>
-      <w:r>
-        <w:fldChar w:fldCharType="begin"/>
-      </w:r>
-      <w:r>
-        <w:instrText xml:space="preserve"> SEQ Tabela \* ARABIC </w:instrText>
-      </w:r>
-      <w:r>
-        <w:fldChar w:fldCharType="separate"/>
-      </w:r>
-      <w:r>
-        <w:rPr>
-          <w:noProof/>
-        </w:rPr>
-        <w:t>2</w:t>
-      </w:r>
-      <w:r>
-        <w:fldChar w:fldCharType="end"/>
-      </w:r>
+      <w:fldSimple w:instr=" SEQ Tabela \* ARABIC ">
+        <w:r>
+          <w:rPr>
+            <w:noProof/>
+          </w:rPr>
+          <w:t>2</w:t>
+        </w:r>
+      </w:fldSimple>
       <w:bookmarkEnd w:id="24"/>
       <w:r>
         <w:t xml:space="preserve"> – Etapas realizadas na obtenção dos artigos correlatos</w:t>
@@ -3646,24 +3320,14 @@
       <w:r>
         <w:t xml:space="preserve">Quadro </w:t>
       </w:r>
-      <w:r>
-        <w:fldChar w:fldCharType="begin"/>
-      </w:r>
-      <w:r>
-        <w:instrText xml:space="preserve"> SEQ Quadro \* ARABIC </w:instrText>
-      </w:r>
-      <w:r>
-        <w:fldChar w:fldCharType="separate"/>
-      </w:r>
-      <w:r>
-        <w:rPr>
-          <w:noProof/>
-        </w:rPr>
-        <w:t>1</w:t>
-      </w:r>
-      <w:r>
-        <w:fldChar w:fldCharType="end"/>
-      </w:r>
+      <w:fldSimple w:instr=" SEQ Quadro \* ARABIC ">
+        <w:r>
+          <w:rPr>
+            <w:noProof/>
+          </w:rPr>
+          <w:t>1</w:t>
+        </w:r>
+      </w:fldSimple>
       <w:bookmarkEnd w:id="25"/>
       <w:r>
         <w:t xml:space="preserve"> – Síntese dos trabalhos correlatos selecionados</w:t>
@@ -3975,7 +3639,6 @@
                 <w:szCs w:val="18"/>
               </w:rPr>
             </w:pPr>
-            <w:proofErr w:type="spellStart"/>
             <w:r>
               <w:rPr>
                 <w:i/>
@@ -3985,7 +3648,6 @@
               </w:rPr>
               <w:t>String</w:t>
             </w:r>
-            <w:proofErr w:type="spellEnd"/>
             <w:r>
               <w:rPr>
                 <w:sz w:val="18"/>
@@ -4165,7 +3827,6 @@
                 <w:szCs w:val="18"/>
               </w:rPr>
             </w:pPr>
-            <w:proofErr w:type="spellStart"/>
             <w:r>
               <w:rPr>
                 <w:i/>
@@ -4175,7 +3836,6 @@
               </w:rPr>
               <w:t>String</w:t>
             </w:r>
-            <w:proofErr w:type="spellEnd"/>
             <w:r>
               <w:rPr>
                 <w:sz w:val="18"/>
@@ -4286,21 +3946,12 @@
                 <w:szCs w:val="18"/>
               </w:rPr>
             </w:pPr>
-            <w:proofErr w:type="spellStart"/>
             <w:r>
               <w:rPr>
                 <w:sz w:val="18"/>
                 <w:szCs w:val="18"/>
               </w:rPr>
-              <w:t>SisMECÂNICA</w:t>
-            </w:r>
-            <w:proofErr w:type="spellEnd"/>
-            <w:r>
-              <w:rPr>
-                <w:sz w:val="18"/>
-                <w:szCs w:val="18"/>
-              </w:rPr>
-              <w:t>: sistema de gerenciamento para oficinas mecânicas</w:t>
+              <w:t>SisMECÂNICA: sistema de gerenciamento para oficinas mecânicas</w:t>
             </w:r>
           </w:p>
         </w:tc>
@@ -4364,7 +4015,6 @@
                 <w:szCs w:val="18"/>
               </w:rPr>
             </w:pPr>
-            <w:proofErr w:type="spellStart"/>
             <w:r>
               <w:rPr>
                 <w:i/>
@@ -4374,7 +4024,6 @@
               </w:rPr>
               <w:t>String</w:t>
             </w:r>
-            <w:proofErr w:type="spellEnd"/>
             <w:r>
               <w:rPr>
                 <w:sz w:val="18"/>
@@ -4669,15 +4318,7 @@
         <w:t>o</w:t>
       </w:r>
       <w:r>
-        <w:t xml:space="preserve"> oferecer um sistema centralizado com interfaces amigáveis para ajudar a Oficina Mecânica </w:t>
-      </w:r>
-      <w:proofErr w:type="spellStart"/>
-      <w:r>
-        <w:t>Bulhmann</w:t>
-      </w:r>
-      <w:proofErr w:type="spellEnd"/>
-      <w:r>
-        <w:t xml:space="preserve"> a gerenciar seus serviços, </w:t>
+        <w:t xml:space="preserve"> oferecer um sistema centralizado com interfaces amigáveis para ajudar a Oficina Mecânica Bulhmann a gerenciar seus serviços, </w:t>
       </w:r>
       <w:r>
         <w:lastRenderedPageBreak/>
@@ -4708,15 +4349,7 @@
         <w:t>M</w:t>
       </w:r>
       <w:r>
-        <w:t xml:space="preserve">ecânica </w:t>
-      </w:r>
-      <w:proofErr w:type="spellStart"/>
-      <w:r>
-        <w:t>Bulhmann</w:t>
-      </w:r>
-      <w:proofErr w:type="spellEnd"/>
-      <w:r>
-        <w:t xml:space="preserve"> e torná-la mais eficiente?</w:t>
+        <w:t>ecânica Bulhmann e torná-la mais eficiente?</w:t>
       </w:r>
       <w:r>
         <w:t xml:space="preserve"> </w:t>
@@ -4766,13 +4399,8 @@
         <w:t>,</w:t>
       </w:r>
       <w:r>
-        <w:t xml:space="preserve"> Barbosa e </w:t>
-      </w:r>
-      <w:proofErr w:type="spellStart"/>
-      <w:r>
-        <w:t>Carmalengo</w:t>
-      </w:r>
-      <w:proofErr w:type="spellEnd"/>
+        <w:t xml:space="preserve"> Barbosa e Carmalengo</w:t>
+      </w:r>
       <w:r>
         <w:t xml:space="preserve"> </w:t>
       </w:r>
@@ -4786,26 +4414,13 @@
         <w:t>,</w:t>
       </w:r>
       <w:r>
-        <w:t xml:space="preserve"> Barbosa e </w:t>
-      </w:r>
-      <w:proofErr w:type="spellStart"/>
-      <w:r>
-        <w:t>Carmalengo</w:t>
-      </w:r>
-      <w:proofErr w:type="spellEnd"/>
+        <w:t xml:space="preserve"> Barbosa e Carmalengo</w:t>
+      </w:r>
       <w:r>
         <w:t>;</w:t>
       </w:r>
       <w:r>
-        <w:t xml:space="preserve"> 2021). Para informatizar esse contexto, agilizando e aprimorando os processos organizacionais, é crucial compreender os procedimentos de negócio envolvidos. De acordo com </w:t>
-      </w:r>
-      <w:proofErr w:type="spellStart"/>
-      <w:r>
-        <w:t>Idrogo</w:t>
-      </w:r>
-      <w:proofErr w:type="spellEnd"/>
-      <w:r>
-        <w:t xml:space="preserve"> </w:t>
+        <w:t xml:space="preserve"> 2021). Para informatizar esse contexto, agilizando e aprimorando os processos organizacionais, é crucial compreender os procedimentos de negócio envolvidos. De acordo com Idrogo </w:t>
       </w:r>
       <w:r>
         <w:rPr>
@@ -4955,15 +4570,7 @@
         <w:t xml:space="preserve"> que o sistema será aplicado</w:t>
       </w:r>
       <w:r>
-        <w:t xml:space="preserve">, pois visa atender às necessidades da Oficina Mecânica </w:t>
-      </w:r>
-      <w:proofErr w:type="spellStart"/>
-      <w:r>
-        <w:t>Bulhmann</w:t>
-      </w:r>
-      <w:proofErr w:type="spellEnd"/>
-      <w:r>
-        <w:t>, por meio da implementação de um sistema de gestão, combinado com técnicas de análise e modelagem. Este projeto busca proporcionar agilidade e simplicidade aos processos, uma vez que um sistema que otimiza as atividades tem um impacto positivo na experiência tanto do funcionário quanto do cliente, reduzindo o risco de erros e tornando o atendimento mais rápido e seguro.</w:t>
+        <w:t>, pois visa atender às necessidades da Oficina Mecânica Bulhmann, por meio da implementação de um sistema de gestão, combinado com técnicas de análise e modelagem. Este projeto busca proporcionar agilidade e simplicidade aos processos, uma vez que um sistema que otimiza as atividades tem um impacto positivo na experiência tanto do funcionário quanto do cliente, reduzindo o risco de erros e tornando o atendimento mais rápido e seguro.</w:t>
       </w:r>
       <w:r>
         <w:t xml:space="preserve"> </w:t>
@@ -5030,31 +4637,7 @@
         <w:t xml:space="preserve">, 2018, p. 21). Já a natureza é do tipo aplicada, porque “[...] busca soluções decorrentes de problemas concretos e contribui com soluções práticas.” </w:t>
       </w:r>
       <w:r>
-        <w:t xml:space="preserve">(Cervo; </w:t>
-      </w:r>
-      <w:proofErr w:type="spellStart"/>
-      <w:r>
-        <w:t>Bervian</w:t>
-      </w:r>
-      <w:proofErr w:type="spellEnd"/>
-      <w:r>
-        <w:t xml:space="preserve">, 1983; </w:t>
-      </w:r>
-      <w:proofErr w:type="spellStart"/>
-      <w:r>
-        <w:t>Kuklinski</w:t>
-      </w:r>
-      <w:proofErr w:type="spellEnd"/>
-      <w:r>
-        <w:t xml:space="preserve">; Balestrini, 2010a; </w:t>
-      </w:r>
-      <w:proofErr w:type="spellStart"/>
-      <w:r>
-        <w:t>Creswell</w:t>
-      </w:r>
-      <w:proofErr w:type="spellEnd"/>
-      <w:r>
-        <w:t>, 2010 apud Costa, 2018 p. 34)</w:t>
+        <w:t>(Cervo; Bervian, 1983; Kuklinski; Balestrini, 2010a; Creswell, 2010 apud Costa, 2018 p. 34)</w:t>
       </w:r>
       <w:r>
         <w:t xml:space="preserve">; e o método é um estudo de campo aplicado. </w:t>
@@ -5066,23 +4649,7 @@
         <w:t xml:space="preserve">bem como será feito uso da prototipação e </w:t>
       </w:r>
       <w:r>
-        <w:t xml:space="preserve">o desenvolvimento será guiado pelas heurísticas de Nielsen, pelo MD e pelo Método </w:t>
-      </w:r>
-      <w:proofErr w:type="spellStart"/>
-      <w:r>
-        <w:t>RURUCAg</w:t>
-      </w:r>
-      <w:proofErr w:type="spellEnd"/>
-      <w:r>
-        <w:t xml:space="preserve">. Além disso, o Método </w:t>
-      </w:r>
-      <w:proofErr w:type="spellStart"/>
-      <w:r>
-        <w:t>RURUCAg</w:t>
-      </w:r>
-      <w:proofErr w:type="spellEnd"/>
-      <w:r>
-        <w:t xml:space="preserve"> será utilizado na </w:t>
+        <w:t xml:space="preserve">o desenvolvimento será guiado pelas heurísticas de Nielsen, pelo MD e pelo Método RURUCAg. Além disso, o Método RURUCAg será utilizado na </w:t>
       </w:r>
       <w:r>
         <w:lastRenderedPageBreak/>
@@ -5194,23 +4761,7 @@
         <w:t xml:space="preserve">prototipação: </w:t>
       </w:r>
       <w:r>
-        <w:t xml:space="preserve">criar um protótipo de baixa fidelidade do sistema que será implementado, para garantir o atendimento de todas as necessidades e validar os requisitos levantados, fazendo uso da ferramenta </w:t>
-      </w:r>
-      <w:proofErr w:type="spellStart"/>
-      <w:r>
-        <w:t>Balsamiq</w:t>
-      </w:r>
-      <w:proofErr w:type="spellEnd"/>
-      <w:r>
-        <w:t xml:space="preserve">; e criar um protótipo de alta fidelidade para validar o que foi realizado por meio ferramenta </w:t>
-      </w:r>
-      <w:proofErr w:type="spellStart"/>
-      <w:r>
-        <w:t>Figma</w:t>
-      </w:r>
-      <w:proofErr w:type="spellEnd"/>
-      <w:r>
-        <w:t>;</w:t>
+        <w:t>criar um protótipo de baixa fidelidade do sistema que será implementado, para garantir o atendimento de todas as necessidades e validar os requisitos levantados, fazendo uso da ferramenta Balsamiq; e criar um protótipo de alta fidelidade para validar o que foi realizado por meio ferramenta Figma;</w:t>
       </w:r>
     </w:p>
     <w:p>
@@ -5263,57 +4814,20 @@
       <w:r>
         <w:t xml:space="preserve"> bem como pela elaboração de User Case (UC) e de diagramas da Linguagem de Modelagem Unificada (</w:t>
       </w:r>
-      <w:proofErr w:type="spellStart"/>
-      <w:r>
-        <w:t>Unified</w:t>
-      </w:r>
-      <w:proofErr w:type="spellEnd"/>
-      <w:r>
-        <w:t xml:space="preserve"> </w:t>
-      </w:r>
-      <w:proofErr w:type="spellStart"/>
-      <w:r>
-        <w:t>Modeling</w:t>
-      </w:r>
-      <w:proofErr w:type="spellEnd"/>
-      <w:r>
-        <w:t xml:space="preserve"> </w:t>
-      </w:r>
-      <w:proofErr w:type="spellStart"/>
-      <w:r>
-        <w:t>Language</w:t>
-      </w:r>
-      <w:proofErr w:type="spellEnd"/>
-      <w:r>
-        <w:t xml:space="preserve"> - </w:t>
+      <w:r>
+        <w:t xml:space="preserve">Unified Modeling Language - </w:t>
       </w:r>
       <w:r>
         <w:t xml:space="preserve">UML), </w:t>
       </w:r>
       <w:r>
-        <w:t xml:space="preserve">na ferramenta </w:t>
-      </w:r>
-      <w:proofErr w:type="spellStart"/>
-      <w:r>
-        <w:t>Astah</w:t>
-      </w:r>
-      <w:proofErr w:type="spellEnd"/>
-      <w:r>
-        <w:t xml:space="preserve"> UML</w:t>
+        <w:t>na ferramenta Astah UML</w:t>
       </w:r>
       <w:r>
         <w:t>.</w:t>
       </w:r>
       <w:r>
-        <w:t xml:space="preserve"> Além disso, será estabelecido uma matriz de rastreabilidade entre os </w:t>
-      </w:r>
-      <w:proofErr w:type="spellStart"/>
-      <w:r>
-        <w:t>RFs</w:t>
-      </w:r>
-      <w:proofErr w:type="spellEnd"/>
-      <w:r>
-        <w:t xml:space="preserve"> e os UCs, bem como elaborado o esquema de tecnologias</w:t>
+        <w:t xml:space="preserve"> Além disso, será estabelecido uma matriz de rastreabilidade entre os RFs e os UCs, bem como elaborado o esquema de tecnologias</w:t>
       </w:r>
       <w:r>
         <w:t>;</w:t>
@@ -5336,13 +4850,8 @@
         <w:t xml:space="preserve"> do BPM e utilizando </w:t>
       </w:r>
       <w:r>
-        <w:t xml:space="preserve">a ferramenta </w:t>
-      </w:r>
-      <w:proofErr w:type="spellStart"/>
-      <w:r>
-        <w:t>Bizzagi</w:t>
-      </w:r>
-      <w:proofErr w:type="spellEnd"/>
+        <w:t>a ferramenta Bizzagi</w:t>
+      </w:r>
       <w:r>
         <w:t>;</w:t>
       </w:r>
@@ -5372,19 +4881,9 @@
       <w:r>
         <w:t xml:space="preserve">, utilizando as linguagens C#, </w:t>
       </w:r>
-      <w:proofErr w:type="spellStart"/>
-      <w:r>
-        <w:t>HyperText</w:t>
-      </w:r>
-      <w:proofErr w:type="spellEnd"/>
-      <w:r>
-        <w:t xml:space="preserve"> Markup </w:t>
-      </w:r>
-      <w:proofErr w:type="spellStart"/>
-      <w:r>
-        <w:t>Language</w:t>
-      </w:r>
-      <w:proofErr w:type="spellEnd"/>
+      <w:r>
+        <w:t>HyperText Markup Language</w:t>
+      </w:r>
       <w:r>
         <w:t xml:space="preserve"> (</w:t>
       </w:r>
@@ -5397,27 +4896,9 @@
       <w:r>
         <w:t xml:space="preserve"> e </w:t>
       </w:r>
-      <w:proofErr w:type="spellStart"/>
-      <w:r>
-        <w:t>Cascading</w:t>
-      </w:r>
-      <w:proofErr w:type="spellEnd"/>
-      <w:r>
-        <w:t xml:space="preserve"> </w:t>
-      </w:r>
-      <w:proofErr w:type="spellStart"/>
-      <w:r>
-        <w:t>Style</w:t>
-      </w:r>
-      <w:proofErr w:type="spellEnd"/>
-      <w:r>
-        <w:t xml:space="preserve"> </w:t>
-      </w:r>
-      <w:proofErr w:type="spellStart"/>
-      <w:r>
-        <w:t>Sheets</w:t>
-      </w:r>
-      <w:proofErr w:type="spellEnd"/>
+      <w:r>
+        <w:t>Cascading Style Sheets</w:t>
+      </w:r>
       <w:r>
         <w:t xml:space="preserve"> (</w:t>
       </w:r>
@@ -5446,15 +4927,7 @@
         <w:t xml:space="preserve">verificação e validação: </w:t>
       </w:r>
       <w:r>
-        <w:t xml:space="preserve">realizar os testes do sistema e validar junto aos usuários as funcionalidades e as interfaces, por meio do Método </w:t>
-      </w:r>
-      <w:proofErr w:type="spellStart"/>
-      <w:r>
-        <w:t>RURUCAg</w:t>
-      </w:r>
-      <w:proofErr w:type="spellEnd"/>
-      <w:r>
-        <w:t>.</w:t>
+        <w:t>realizar os testes do sistema e validar junto aos usuários as funcionalidades e as interfaces, por meio do Método RURUCAg.</w:t>
       </w:r>
     </w:p>
     <w:p>
@@ -5557,21 +5030,7 @@
         <w:rPr>
           <w:szCs w:val="24"/>
         </w:rPr>
-        <w:t xml:space="preserve"> OCTAVIANI, Emerson; SOUZA, </w:t>
-      </w:r>
-      <w:proofErr w:type="spellStart"/>
-      <w:r>
-        <w:rPr>
-          <w:szCs w:val="24"/>
-        </w:rPr>
-        <w:t>Ermerson</w:t>
-      </w:r>
-      <w:proofErr w:type="spellEnd"/>
-      <w:r>
-        <w:rPr>
-          <w:szCs w:val="24"/>
-        </w:rPr>
-        <w:t xml:space="preserve"> Rogério de. O controle interno na gestão das pequenas empresas: um estudo de caso realizado em uma empresa de pequeno porte, do ramo de consultoria. </w:t>
+        <w:t xml:space="preserve"> OCTAVIANI, Emerson; SOUZA, Ermerson Rogério de. O controle interno na gestão das pequenas empresas: um estudo de caso realizado em uma empresa de pequeno porte, do ramo de consultoria. </w:t>
       </w:r>
       <w:r>
         <w:rPr>
@@ -5579,74 +5038,104 @@
           <w:bCs/>
           <w:szCs w:val="24"/>
         </w:rPr>
-        <w:t xml:space="preserve">Revista Cientifica </w:t>
-      </w:r>
-      <w:proofErr w:type="spellStart"/>
+        <w:t>Revista Cientifica Unilago</w:t>
+      </w:r>
+      <w:r>
+        <w:rPr>
+          <w:szCs w:val="24"/>
+        </w:rPr>
+        <w:t>, v. 1, n. 1</w:t>
+      </w:r>
+      <w:r>
+        <w:rPr>
+          <w:szCs w:val="24"/>
+        </w:rPr>
+        <w:t xml:space="preserve">, </w:t>
+      </w:r>
+      <w:r>
+        <w:rPr>
+          <w:szCs w:val="24"/>
+        </w:rPr>
+        <w:t>202</w:t>
+      </w:r>
+      <w:r>
+        <w:rPr>
+          <w:szCs w:val="24"/>
+        </w:rPr>
+        <w:t>1</w:t>
+      </w:r>
+      <w:r>
+        <w:rPr>
+          <w:szCs w:val="24"/>
+        </w:rPr>
+        <w:t>.</w:t>
+      </w:r>
+      <w:r>
+        <w:rPr>
+          <w:szCs w:val="24"/>
+        </w:rPr>
+        <w:t xml:space="preserve"> Disponível em: </w:t>
+      </w:r>
+      <w:r>
+        <w:t>https://revistas.unilago.edu.br/index.php/revista-cientifica/article/view/633</w:t>
+      </w:r>
+      <w:r>
+        <w:rPr>
+          <w:szCs w:val="24"/>
+        </w:rPr>
+        <w:t xml:space="preserve">. Acesso em: 24 </w:t>
+      </w:r>
+      <w:r>
+        <w:rPr>
+          <w:szCs w:val="24"/>
+        </w:rPr>
+        <w:t>mar</w:t>
+      </w:r>
+      <w:r>
+        <w:rPr>
+          <w:szCs w:val="24"/>
+        </w:rPr>
+        <w:t>. 2024.</w:t>
+      </w:r>
+    </w:p>
+    <w:p>
+      <w:pPr>
+        <w:pStyle w:val="TF-refernciasITEM"/>
+        <w:rPr>
+          <w:szCs w:val="24"/>
+        </w:rPr>
+      </w:pPr>
+      <w:r>
+        <w:rPr>
+          <w:szCs w:val="24"/>
+        </w:rPr>
+        <w:t xml:space="preserve">AGUADO, Andressa Julia; CASAROLLO, Milena; FISCHER, Luciana. </w:t>
+      </w:r>
+      <w:r>
+        <w:rPr>
+          <w:szCs w:val="24"/>
+        </w:rPr>
+        <w:t>Práticas de Retenção de Clientes por Meio da Ferramenta Customer Success</w:t>
+      </w:r>
+      <w:r>
+        <w:rPr>
+          <w:szCs w:val="24"/>
+        </w:rPr>
+        <w:t xml:space="preserve">: Estudo de Caso em uma Loja de Varejo (Piracicaba-SP). </w:t>
+      </w:r>
       <w:r>
         <w:rPr>
           <w:b/>
           <w:bCs/>
           <w:szCs w:val="24"/>
         </w:rPr>
-        <w:t>Unilago</w:t>
-      </w:r>
-      <w:proofErr w:type="spellEnd"/>
-      <w:r>
-        <w:rPr>
-          <w:szCs w:val="24"/>
-        </w:rPr>
-        <w:t>, v. 1, n. 1</w:t>
-      </w:r>
-      <w:r>
-        <w:rPr>
-          <w:szCs w:val="24"/>
-        </w:rPr>
-        <w:t xml:space="preserve">, </w:t>
-      </w:r>
-      <w:r>
-        <w:rPr>
-          <w:szCs w:val="24"/>
-        </w:rPr>
-        <w:t>202</w:t>
-      </w:r>
-      <w:r>
-        <w:rPr>
-          <w:szCs w:val="24"/>
-        </w:rPr>
-        <w:t>1</w:t>
-      </w:r>
-      <w:r>
-        <w:rPr>
-          <w:szCs w:val="24"/>
-        </w:rPr>
-        <w:t>.</w:t>
-      </w:r>
-      <w:r>
-        <w:rPr>
-          <w:szCs w:val="24"/>
-        </w:rPr>
-        <w:t xml:space="preserve"> Disponível em: </w:t>
-      </w:r>
-      <w:r>
-        <w:t>https://revistas.unilago.edu.br/index.php/revista-cientifica/article/view/633</w:t>
-      </w:r>
-      <w:r>
-        <w:rPr>
-          <w:szCs w:val="24"/>
-        </w:rPr>
-        <w:t xml:space="preserve">. Acesso em: 24 </w:t>
-      </w:r>
-      <w:r>
-        <w:rPr>
-          <w:szCs w:val="24"/>
-        </w:rPr>
-        <w:t>mar</w:t>
-      </w:r>
-      <w:r>
-        <w:rPr>
-          <w:szCs w:val="24"/>
-        </w:rPr>
-        <w:t>. 2024.</w:t>
+        <w:t>Bioenergia em Revista: Diálogos</w:t>
+      </w:r>
+      <w:r>
+        <w:rPr>
+          <w:szCs w:val="24"/>
+        </w:rPr>
+        <w:t>, v. 11, n. 2, p. 199-224, 2021.</w:t>
       </w:r>
     </w:p>
     <w:p>
@@ -5654,61 +5143,44 @@
         <w:pStyle w:val="TF-refernciasITEM"/>
         <w:rPr>
           <w:szCs w:val="24"/>
-        </w:rPr>
-      </w:pPr>
-      <w:r>
-        <w:rPr>
-          <w:szCs w:val="24"/>
-        </w:rPr>
-        <w:t xml:space="preserve">AGUADO, Andressa Julia; CASAROLLO, Milena; FISCHER, Luciana. </w:t>
-      </w:r>
-      <w:r>
-        <w:rPr>
-          <w:szCs w:val="24"/>
-        </w:rPr>
-        <w:t xml:space="preserve">Práticas de Retenção de Clientes por Meio da Ferramenta </w:t>
-      </w:r>
-      <w:proofErr w:type="spellStart"/>
-      <w:r>
-        <w:rPr>
-          <w:szCs w:val="24"/>
-        </w:rPr>
-        <w:t>Customer</w:t>
-      </w:r>
-      <w:proofErr w:type="spellEnd"/>
-      <w:r>
-        <w:rPr>
-          <w:szCs w:val="24"/>
-        </w:rPr>
-        <w:t xml:space="preserve"> </w:t>
-      </w:r>
-      <w:proofErr w:type="spellStart"/>
-      <w:r>
-        <w:rPr>
-          <w:szCs w:val="24"/>
-        </w:rPr>
-        <w:t>Success</w:t>
-      </w:r>
-      <w:proofErr w:type="spellEnd"/>
-      <w:r>
-        <w:rPr>
-          <w:szCs w:val="24"/>
-        </w:rPr>
-        <w:t>: Estudo de Caso em uma Loja de Varejo (</w:t>
-      </w:r>
-      <w:proofErr w:type="spellStart"/>
-      <w:r>
-        <w:rPr>
-          <w:szCs w:val="24"/>
-        </w:rPr>
-        <w:t>Piracicaba-SP</w:t>
-      </w:r>
-      <w:proofErr w:type="spellEnd"/>
-      <w:r>
-        <w:rPr>
-          <w:szCs w:val="24"/>
-        </w:rPr>
-        <w:t xml:space="preserve">). </w:t>
+          <w:lang w:val="en-US"/>
+        </w:rPr>
+      </w:pPr>
+      <w:r>
+        <w:rPr>
+          <w:szCs w:val="24"/>
+        </w:rPr>
+        <w:t xml:space="preserve">ALMEIDA, Jocely Santos Caldas; OLIVEIRA, Sarah Silva. Planejamento </w:t>
+      </w:r>
+      <w:r>
+        <w:rPr>
+          <w:szCs w:val="24"/>
+        </w:rPr>
+        <w:t>e</w:t>
+      </w:r>
+      <w:r>
+        <w:rPr>
+          <w:szCs w:val="24"/>
+        </w:rPr>
+        <w:t>stratégico em empresas de pequeno porte</w:t>
+      </w:r>
+      <w:r>
+        <w:rPr>
+          <w:szCs w:val="24"/>
+        </w:rPr>
+        <w:t xml:space="preserve">: </w:t>
+      </w:r>
+      <w:r>
+        <w:rPr>
+          <w:szCs w:val="24"/>
+        </w:rPr>
+        <w:t>Estudo em uma empresa de medicina laboratorial em Serrinha-Ba</w:t>
+      </w:r>
+      <w:r>
+        <w:rPr>
+          <w:szCs w:val="24"/>
+        </w:rPr>
+        <w:t>. </w:t>
       </w:r>
       <w:r>
         <w:rPr>
@@ -5716,13 +5188,54 @@
           <w:bCs/>
           <w:szCs w:val="24"/>
         </w:rPr>
-        <w:t>Bioenergia em Revista: Diálogos</w:t>
-      </w:r>
-      <w:r>
-        <w:rPr>
-          <w:szCs w:val="24"/>
-        </w:rPr>
-        <w:t>, v. 11, n. 2, p. 199-224, 2021.</w:t>
+        <w:t>Revista Gestão &amp; Sustentabilidade</w:t>
+      </w:r>
+      <w:r>
+        <w:rPr>
+          <w:szCs w:val="24"/>
+        </w:rPr>
+        <w:t>, v. 2, n. 1, p. 38-56,</w:t>
+      </w:r>
+      <w:r>
+        <w:rPr>
+          <w:szCs w:val="24"/>
+        </w:rPr>
+        <w:t xml:space="preserve"> 9 jun.</w:t>
+      </w:r>
+      <w:r>
+        <w:rPr>
+          <w:szCs w:val="24"/>
+        </w:rPr>
+        <w:t xml:space="preserve"> 2020.</w:t>
+      </w:r>
+      <w:r>
+        <w:rPr>
+          <w:szCs w:val="24"/>
+        </w:rPr>
+        <w:t xml:space="preserve"> Disponível em: </w:t>
+      </w:r>
+      <w:r>
+        <w:t>https://periodicos.uffs.edu.br/index.php/RGES/article/view/9780</w:t>
+      </w:r>
+      <w:r>
+        <w:rPr>
+          <w:szCs w:val="24"/>
+        </w:rPr>
+        <w:t xml:space="preserve">. </w:t>
+      </w:r>
+      <w:r>
+        <w:rPr>
+          <w:szCs w:val="24"/>
+          <w:lang w:val="en-US"/>
+        </w:rPr>
+        <w:t xml:space="preserve">Acesso em: </w:t>
+      </w:r>
+      <w:r>
+        <w:rPr>
+          <w:szCs w:val="24"/>
+          <w:lang w:val="en-US"/>
+        </w:rPr>
+        <w:t>24 mar. 2024.</w:t>
       </w:r>
     </w:p>
     <w:p>
@@ -5730,58 +5243,35 @@
         <w:pStyle w:val="TF-refernciasITEM"/>
         <w:rPr>
           <w:szCs w:val="24"/>
+        </w:rPr>
+      </w:pPr>
+      <w:r>
+        <w:rPr>
+          <w:szCs w:val="24"/>
           <w:lang w:val="en-US"/>
         </w:rPr>
-      </w:pPr>
-      <w:r>
-        <w:rPr>
-          <w:szCs w:val="24"/>
-        </w:rPr>
-        <w:t xml:space="preserve">ALMEIDA, </w:t>
-      </w:r>
-      <w:proofErr w:type="spellStart"/>
-      <w:r>
-        <w:rPr>
-          <w:szCs w:val="24"/>
-        </w:rPr>
-        <w:t>Jocely</w:t>
-      </w:r>
-      <w:proofErr w:type="spellEnd"/>
-      <w:r>
-        <w:rPr>
-          <w:szCs w:val="24"/>
-        </w:rPr>
-        <w:t xml:space="preserve"> Santos Caldas; OLIVEIRA, Sarah Silva. Planejamento </w:t>
-      </w:r>
-      <w:r>
-        <w:rPr>
-          <w:szCs w:val="24"/>
-        </w:rPr>
-        <w:t>e</w:t>
-      </w:r>
-      <w:r>
-        <w:rPr>
-          <w:szCs w:val="24"/>
-        </w:rPr>
-        <w:t>stratégico em empresas de pequeno porte</w:t>
-      </w:r>
-      <w:r>
-        <w:rPr>
-          <w:szCs w:val="24"/>
-        </w:rPr>
-        <w:t xml:space="preserve">: </w:t>
-      </w:r>
-      <w:r>
-        <w:rPr>
-          <w:szCs w:val="24"/>
-        </w:rPr>
-        <w:t>Estudo em uma empresa de medicina laboratorial em Serrinha-Ba</w:t>
-      </w:r>
-      <w:r>
-        <w:rPr>
-          <w:szCs w:val="24"/>
-        </w:rPr>
-        <w:t>. </w:t>
+        <w:t xml:space="preserve">BENEDICT, Tony. </w:t>
+      </w:r>
+      <w:r>
+        <w:rPr>
+          <w:szCs w:val="24"/>
+          <w:lang w:val="en-US"/>
+        </w:rPr>
+        <w:t>ABPMP Standards for Business Process Management (BPM)</w:t>
+      </w:r>
+      <w:r>
+        <w:rPr>
+          <w:szCs w:val="24"/>
+          <w:lang w:val="en-US"/>
+        </w:rPr>
+        <w:t>.</w:t>
+      </w:r>
+      <w:r>
+        <w:rPr>
+          <w:szCs w:val="24"/>
+          <w:lang w:val="en-US"/>
+        </w:rPr>
+        <w:t xml:space="preserve"> </w:t>
       </w:r>
       <w:r>
         <w:rPr>
@@ -5789,518 +5279,588 @@
           <w:bCs/>
           <w:szCs w:val="24"/>
         </w:rPr>
-        <w:t>Revista Gestão &amp; Sustentabilidade</w:t>
-      </w:r>
-      <w:r>
-        <w:rPr>
-          <w:szCs w:val="24"/>
-        </w:rPr>
-        <w:t>, v. 2, n. 1, p. 38-56,</w:t>
-      </w:r>
-      <w:r>
-        <w:rPr>
-          <w:szCs w:val="24"/>
-        </w:rPr>
-        <w:t xml:space="preserve"> 9 jun.</w:t>
-      </w:r>
-      <w:r>
-        <w:rPr>
-          <w:szCs w:val="24"/>
-        </w:rPr>
-        <w:t xml:space="preserve"> 2020.</w:t>
-      </w:r>
-      <w:r>
-        <w:rPr>
-          <w:szCs w:val="24"/>
-        </w:rPr>
-        <w:t xml:space="preserve"> Disponível em: </w:t>
-      </w:r>
-      <w:r>
-        <w:t>https://periodicos.uffs.edu.br/index.php/RGES/article/view/9780</w:t>
-      </w:r>
-      <w:r>
-        <w:rPr>
-          <w:szCs w:val="24"/>
-        </w:rPr>
-        <w:t xml:space="preserve">. </w:t>
-      </w:r>
-      <w:r>
-        <w:rPr>
-          <w:szCs w:val="24"/>
-          <w:lang w:val="en-US"/>
-        </w:rPr>
-        <w:t xml:space="preserve">Acesso em: </w:t>
-      </w:r>
-      <w:r>
-        <w:rPr>
-          <w:szCs w:val="24"/>
-          <w:lang w:val="en-US"/>
-        </w:rPr>
-        <w:t>24 mar. 2024.</w:t>
+        <w:t>ABPMP International</w:t>
+      </w:r>
+      <w:r>
+        <w:rPr>
+          <w:szCs w:val="24"/>
+        </w:rPr>
+        <w:t xml:space="preserve">, 2023. </w:t>
+      </w:r>
+      <w:r>
+        <w:rPr>
+          <w:szCs w:val="24"/>
+        </w:rPr>
+        <w:t xml:space="preserve">Disponível em: https://www.abpmp.org/page/BPM_Profession. Acesso em: </w:t>
+      </w:r>
+      <w:r>
+        <w:rPr>
+          <w:szCs w:val="24"/>
+        </w:rPr>
+        <w:t>18</w:t>
+      </w:r>
+      <w:r>
+        <w:rPr>
+          <w:szCs w:val="24"/>
+        </w:rPr>
+        <w:t xml:space="preserve"> </w:t>
+      </w:r>
+      <w:r>
+        <w:rPr>
+          <w:szCs w:val="24"/>
+        </w:rPr>
+        <w:t>mar</w:t>
+      </w:r>
+      <w:r>
+        <w:rPr>
+          <w:szCs w:val="24"/>
+        </w:rPr>
+        <w:t>. 202</w:t>
+      </w:r>
+      <w:r>
+        <w:rPr>
+          <w:szCs w:val="24"/>
+        </w:rPr>
+        <w:t>4</w:t>
+      </w:r>
+      <w:r>
+        <w:rPr>
+          <w:szCs w:val="24"/>
+        </w:rPr>
+        <w:t>.</w:t>
       </w:r>
     </w:p>
     <w:p>
       <w:pPr>
         <w:pStyle w:val="TF-refernciasITEM"/>
-        <w:rPr>
-          <w:szCs w:val="24"/>
-        </w:rPr>
-      </w:pPr>
-      <w:r>
-        <w:rPr>
-          <w:szCs w:val="24"/>
-          <w:lang w:val="en-US"/>
-        </w:rPr>
-        <w:t xml:space="preserve">BENEDICT, Tony. </w:t>
-      </w:r>
-      <w:r>
-        <w:rPr>
-          <w:szCs w:val="24"/>
-          <w:lang w:val="en-US"/>
-        </w:rPr>
-        <w:t>ABPMP Standards for Business Process Management (BPM)</w:t>
-      </w:r>
-      <w:r>
-        <w:rPr>
-          <w:szCs w:val="24"/>
-          <w:lang w:val="en-US"/>
-        </w:rPr>
-        <w:t>.</w:t>
-      </w:r>
-      <w:r>
-        <w:rPr>
-          <w:szCs w:val="24"/>
-          <w:lang w:val="en-US"/>
-        </w:rPr>
-        <w:t xml:space="preserve"> </w:t>
+      </w:pPr>
+      <w:r>
+        <w:t>BORRALHO, Carlos</w:t>
       </w:r>
       <w:r>
         <w:rPr>
           <w:b/>
           <w:bCs/>
-          <w:szCs w:val="24"/>
-        </w:rPr>
-        <w:t xml:space="preserve">ABPMP </w:t>
-      </w:r>
-      <w:proofErr w:type="spellStart"/>
+        </w:rPr>
+        <w:t>. Sistemas de Planeamento Controlo de Gestão</w:t>
+      </w:r>
+      <w:r>
+        <w:t xml:space="preserve">: Fundamentos e ferramentas de suporte. Lisboa: Edições Sílabo, 2018. Disponível em: https://www.researchgate.net/profile/Carlos-Borralho/publication/328382660_Sistemas_de_Planeamento_e_Controlo_de_Gestao_-_Fundamentos_e_ferramentas_de_suporte/links/5bc9a965299bf17a1c5fdbe3/Sistemas-de-Planeamento-e-Controlo-de-Gestao-Fundamentos-e-ferramentas-de-suporte.pdf. Acesso em: </w:t>
+      </w:r>
+      <w:r>
+        <w:t>24</w:t>
+      </w:r>
+      <w:r>
+        <w:t xml:space="preserve"> </w:t>
+      </w:r>
+      <w:r>
+        <w:t>mar</w:t>
+      </w:r>
+      <w:r>
+        <w:t>. 202</w:t>
+      </w:r>
+      <w:r>
+        <w:t>4.</w:t>
+      </w:r>
+    </w:p>
+    <w:p>
+      <w:pPr>
+        <w:pStyle w:val="TF-refernciasITEM"/>
+        <w:rPr>
+          <w:szCs w:val="24"/>
+        </w:rPr>
+      </w:pPr>
+      <w:r>
+        <w:rPr>
+          <w:szCs w:val="24"/>
+        </w:rPr>
+        <w:t xml:space="preserve">CASTRO, Julio Cesar Hermann. </w:t>
+      </w:r>
       <w:r>
         <w:rPr>
           <w:b/>
           <w:bCs/>
           <w:szCs w:val="24"/>
         </w:rPr>
-        <w:t>International</w:t>
-      </w:r>
-      <w:proofErr w:type="spellEnd"/>
-      <w:r>
-        <w:rPr>
-          <w:szCs w:val="24"/>
-        </w:rPr>
-        <w:t xml:space="preserve">, 2023. </w:t>
-      </w:r>
-      <w:r>
-        <w:rPr>
-          <w:szCs w:val="24"/>
-        </w:rPr>
-        <w:t xml:space="preserve">Disponível em: https://www.abpmp.org/page/BPM_Profession. Acesso em: </w:t>
-      </w:r>
-      <w:r>
-        <w:rPr>
-          <w:szCs w:val="24"/>
-        </w:rPr>
-        <w:t>18</w:t>
-      </w:r>
-      <w:r>
-        <w:rPr>
-          <w:szCs w:val="24"/>
-        </w:rPr>
-        <w:t xml:space="preserve"> </w:t>
-      </w:r>
-      <w:r>
-        <w:rPr>
-          <w:szCs w:val="24"/>
-        </w:rPr>
-        <w:t>mar</w:t>
-      </w:r>
-      <w:r>
-        <w:rPr>
-          <w:szCs w:val="24"/>
-        </w:rPr>
-        <w:t>. 202</w:t>
-      </w:r>
-      <w:r>
-        <w:rPr>
-          <w:szCs w:val="24"/>
-        </w:rPr>
-        <w:t>4</w:t>
-      </w:r>
-      <w:r>
-        <w:rPr>
-          <w:szCs w:val="24"/>
-        </w:rPr>
-        <w:t>.</w:t>
+        <w:t xml:space="preserve">Design de experiência de usuário nas estratégias da empresa. </w:t>
+      </w:r>
+      <w:r>
+        <w:rPr>
+          <w:szCs w:val="24"/>
+        </w:rPr>
+        <w:t>2022.</w:t>
+      </w:r>
+      <w:r>
+        <w:rPr>
+          <w:szCs w:val="24"/>
+        </w:rPr>
+        <w:t xml:space="preserve"> 75 f.</w:t>
+      </w:r>
+      <w:r>
+        <w:rPr>
+          <w:szCs w:val="24"/>
+        </w:rPr>
+        <w:t xml:space="preserve"> Trabalho de conclusão de curso (Curso de Graduação em Administração de Empresas do Centro Socioeconômico) – Universidade Federal de Santa Catarina, Florianópolis</w:t>
+      </w:r>
+      <w:r>
+        <w:rPr>
+          <w:szCs w:val="24"/>
+        </w:rPr>
+        <w:t>, 2022.</w:t>
       </w:r>
     </w:p>
     <w:p>
       <w:pPr>
         <w:pStyle w:val="TF-refernciasITEM"/>
-      </w:pPr>
-      <w:r>
-        <w:t>BORRALHO, Carlos</w:t>
+        <w:rPr>
+          <w:szCs w:val="24"/>
+        </w:rPr>
+      </w:pPr>
+      <w:r>
+        <w:rPr>
+          <w:szCs w:val="24"/>
+        </w:rPr>
+        <w:t>CASTRO, Michele Marta M</w:t>
+      </w:r>
+      <w:r>
+        <w:rPr>
+          <w:szCs w:val="24"/>
+        </w:rPr>
+        <w:t>oraes</w:t>
+      </w:r>
+      <w:r>
+        <w:rPr>
+          <w:szCs w:val="24"/>
+        </w:rPr>
+        <w:t xml:space="preserve">; MACIEL, Cristiano; MAIESKI, Alessandra. Colaboração online em tempos de pandemia: prototipando soluções em rede. </w:t>
       </w:r>
       <w:r>
         <w:rPr>
           <w:b/>
           <w:bCs/>
-        </w:rPr>
-        <w:t>. Sistemas de Planeamento Controlo de Gestão</w:t>
-      </w:r>
-      <w:r>
-        <w:t xml:space="preserve">: Fundamentos e ferramentas de suporte. Lisboa: Edições </w:t>
-      </w:r>
-      <w:proofErr w:type="spellStart"/>
-      <w:r>
-        <w:t>Sílabo</w:t>
-      </w:r>
-      <w:proofErr w:type="spellEnd"/>
-      <w:r>
-        <w:t xml:space="preserve">, 2018. Disponível em: https://www.researchgate.net/profile/Carlos-Borralho/publication/328382660_Sistemas_de_Planeamento_e_Controlo_de_Gestao_-_Fundamentos_e_ferramentas_de_suporte/links/5bc9a965299bf17a1c5fdbe3/Sistemas-de-Planeamento-e-Controlo-de-Gestao-Fundamentos-e-ferramentas-de-suporte.pdf. Acesso em: </w:t>
-      </w:r>
-      <w:r>
-        <w:t>24</w:t>
-      </w:r>
-      <w:r>
+          <w:szCs w:val="24"/>
+        </w:rPr>
+        <w:t>Interfaces Científicas – Educação</w:t>
+      </w:r>
+      <w:r>
+        <w:rPr>
+          <w:szCs w:val="24"/>
+        </w:rPr>
+        <w:t>,</w:t>
+      </w:r>
+      <w:r>
+        <w:rPr>
+          <w:szCs w:val="24"/>
+        </w:rPr>
         <w:t xml:space="preserve"> </w:t>
       </w:r>
       <w:r>
+        <w:rPr>
+          <w:szCs w:val="24"/>
+        </w:rPr>
+        <w:t>[S. l.]</w:t>
+      </w:r>
+      <w:r>
+        <w:rPr>
+          <w:szCs w:val="24"/>
+        </w:rPr>
+        <w:t>,</w:t>
+      </w:r>
+      <w:r>
+        <w:rPr>
+          <w:szCs w:val="24"/>
+        </w:rPr>
+        <w:t xml:space="preserve"> v. 11, n. 3,</w:t>
+      </w:r>
+      <w:r>
+        <w:rPr>
+          <w:szCs w:val="24"/>
+        </w:rPr>
+        <w:t xml:space="preserve"> </w:t>
+      </w:r>
+      <w:r>
+        <w:rPr>
+          <w:szCs w:val="24"/>
+        </w:rPr>
+        <w:t>p. 264–281</w:t>
+      </w:r>
+      <w:r>
+        <w:rPr>
+          <w:szCs w:val="24"/>
+        </w:rPr>
+        <w:t>,</w:t>
+      </w:r>
+      <w:r>
+        <w:rPr>
+          <w:szCs w:val="24"/>
+        </w:rPr>
+        <w:t xml:space="preserve"> 2022. Disponível em: https://periodicos.set.edu.br/educacao/article/view/10550. Acesso em: 1</w:t>
+      </w:r>
+      <w:r>
+        <w:rPr>
+          <w:szCs w:val="24"/>
+        </w:rPr>
+        <w:t>8</w:t>
+      </w:r>
+      <w:r>
+        <w:rPr>
+          <w:szCs w:val="24"/>
+        </w:rPr>
+        <w:t xml:space="preserve"> </w:t>
+      </w:r>
+      <w:r>
+        <w:rPr>
+          <w:szCs w:val="24"/>
+        </w:rPr>
         <w:t>mar</w:t>
       </w:r>
       <w:r>
+        <w:rPr>
+          <w:szCs w:val="24"/>
+        </w:rPr>
         <w:t>. 202</w:t>
       </w:r>
       <w:r>
-        <w:t>4.</w:t>
+        <w:rPr>
+          <w:szCs w:val="24"/>
+        </w:rPr>
+        <w:t>4</w:t>
+      </w:r>
+      <w:r>
+        <w:rPr>
+          <w:szCs w:val="24"/>
+        </w:rPr>
+        <w:t>.</w:t>
       </w:r>
     </w:p>
     <w:p>
       <w:pPr>
         <w:pStyle w:val="TF-refernciasITEM"/>
-        <w:rPr>
-          <w:szCs w:val="24"/>
-        </w:rPr>
-      </w:pPr>
-      <w:r>
-        <w:rPr>
-          <w:szCs w:val="24"/>
-        </w:rPr>
-        <w:t xml:space="preserve">CASTRO, </w:t>
-      </w:r>
-      <w:proofErr w:type="spellStart"/>
-      <w:r>
-        <w:rPr>
-          <w:szCs w:val="24"/>
-        </w:rPr>
-        <w:t>Julio</w:t>
-      </w:r>
-      <w:proofErr w:type="spellEnd"/>
-      <w:r>
-        <w:rPr>
-          <w:szCs w:val="24"/>
-        </w:rPr>
-        <w:t xml:space="preserve"> Cesar Hermann. </w:t>
+      </w:pPr>
+      <w:r>
+        <w:t xml:space="preserve">COSTA, Simone Erbs da </w:t>
+      </w:r>
+      <w:r>
+        <w:rPr>
+          <w:i/>
+          <w:iCs/>
+        </w:rPr>
+        <w:t>et al</w:t>
+      </w:r>
+      <w:r>
+        <w:t xml:space="preserve">. Uma revisão sistemática da literatura para investigação de estratégias de ensino colaborativo. </w:t>
+      </w:r>
+      <w:r>
+        <w:rPr>
+          <w:i/>
+          <w:iCs/>
+        </w:rPr>
+        <w:t>In</w:t>
+      </w:r>
+      <w:r>
+        <w:t xml:space="preserve">: SIMPÓSIO BRASILEIRO DE SISTEMAS COLABORATIVOS (SBSC), 13, 2016, Belém. </w:t>
       </w:r>
       <w:r>
         <w:rPr>
           <w:b/>
           <w:bCs/>
-          <w:szCs w:val="24"/>
-        </w:rPr>
-        <w:t xml:space="preserve">Design de experiência de usuário nas estratégias da empresa. </w:t>
-      </w:r>
-      <w:r>
-        <w:rPr>
-          <w:szCs w:val="24"/>
-        </w:rPr>
-        <w:t>2022.</w:t>
-      </w:r>
-      <w:r>
-        <w:rPr>
-          <w:szCs w:val="24"/>
-        </w:rPr>
-        <w:t xml:space="preserve"> 75 f.</w:t>
-      </w:r>
-      <w:r>
-        <w:rPr>
-          <w:szCs w:val="24"/>
-        </w:rPr>
-        <w:t xml:space="preserve"> Trabalho de conclusão de curso (Curso de Graduação em Administração de Empresas do Centro Socioeconômico) – Universidade Federal de Santa Catarina, Florianópolis</w:t>
-      </w:r>
-      <w:r>
-        <w:rPr>
-          <w:szCs w:val="24"/>
-        </w:rPr>
-        <w:t>, 2022.</w:t>
+        </w:rPr>
+        <w:t>Anais</w:t>
+      </w:r>
+      <w:r>
+        <w:t xml:space="preserve"> [...]. Porto Alegre: Sociedade Brasileira de Computação, 2016. p. 1537-1548. ISSN 2326-2842. DOI: https://doi.org/10.5753/sbsc.2016.9508. Disponível em: https://www.researchgate.net/publication/339368782_Uma_Revisao_Sistematica_da_Literatura_para_Investigacao_de_Estrategias_de_Ensino_Colaborativo. Acesso em: 12 mar. 2024.</w:t>
       </w:r>
     </w:p>
     <w:p>
       <w:pPr>
         <w:pStyle w:val="TF-refernciasITEM"/>
-        <w:rPr>
-          <w:szCs w:val="24"/>
-        </w:rPr>
-      </w:pPr>
-      <w:r>
-        <w:rPr>
-          <w:szCs w:val="24"/>
-        </w:rPr>
-        <w:t>CASTRO, Michele Marta M</w:t>
-      </w:r>
-      <w:r>
-        <w:rPr>
-          <w:szCs w:val="24"/>
-        </w:rPr>
-        <w:t>oraes</w:t>
-      </w:r>
-      <w:r>
-        <w:rPr>
-          <w:szCs w:val="24"/>
-        </w:rPr>
-        <w:t xml:space="preserve">; MACIEL, Cristiano; MAIESKI, Alessandra. Colaboração online em tempos de pandemia: </w:t>
-      </w:r>
-      <w:proofErr w:type="spellStart"/>
-      <w:r>
-        <w:rPr>
-          <w:szCs w:val="24"/>
-        </w:rPr>
-        <w:t>prototipando</w:t>
-      </w:r>
-      <w:proofErr w:type="spellEnd"/>
-      <w:r>
-        <w:rPr>
-          <w:szCs w:val="24"/>
-        </w:rPr>
-        <w:t xml:space="preserve"> soluções em rede. </w:t>
+      </w:pPr>
+      <w:r>
+        <w:t xml:space="preserve">COSTA, Simone Erbs da. </w:t>
       </w:r>
       <w:r>
         <w:rPr>
           <w:b/>
           <w:bCs/>
-          <w:szCs w:val="24"/>
-        </w:rPr>
-        <w:t>Interfaces Científicas – Educação</w:t>
-      </w:r>
-      <w:r>
-        <w:rPr>
-          <w:szCs w:val="24"/>
-        </w:rPr>
-        <w:t>,</w:t>
-      </w:r>
-      <w:r>
-        <w:rPr>
-          <w:szCs w:val="24"/>
-        </w:rPr>
-        <w:t xml:space="preserve"> </w:t>
-      </w:r>
-      <w:r>
-        <w:rPr>
-          <w:szCs w:val="24"/>
-        </w:rPr>
-        <w:t>[S. l.]</w:t>
-      </w:r>
-      <w:r>
-        <w:rPr>
-          <w:szCs w:val="24"/>
-        </w:rPr>
-        <w:t>,</w:t>
-      </w:r>
-      <w:r>
-        <w:rPr>
-          <w:szCs w:val="24"/>
-        </w:rPr>
-        <w:t xml:space="preserve"> v. 11, n. 3,</w:t>
-      </w:r>
-      <w:r>
-        <w:rPr>
-          <w:szCs w:val="24"/>
-        </w:rPr>
-        <w:t xml:space="preserve"> </w:t>
-      </w:r>
-      <w:r>
-        <w:rPr>
-          <w:szCs w:val="24"/>
-        </w:rPr>
-        <w:t>p. 264–281</w:t>
-      </w:r>
-      <w:r>
-        <w:rPr>
-          <w:szCs w:val="24"/>
-        </w:rPr>
-        <w:t>,</w:t>
-      </w:r>
-      <w:r>
-        <w:rPr>
-          <w:szCs w:val="24"/>
-        </w:rPr>
-        <w:t xml:space="preserve"> 2022. Disponível em: https://periodicos.set.edu.br/educacao/article/view/10550. Acesso em: 1</w:t>
-      </w:r>
-      <w:r>
-        <w:rPr>
-          <w:szCs w:val="24"/>
-        </w:rPr>
-        <w:t>8</w:t>
-      </w:r>
-      <w:r>
-        <w:rPr>
-          <w:szCs w:val="24"/>
-        </w:rPr>
-        <w:t xml:space="preserve"> </w:t>
-      </w:r>
-      <w:r>
-        <w:rPr>
-          <w:szCs w:val="24"/>
-        </w:rPr>
-        <w:t>mar</w:t>
-      </w:r>
-      <w:r>
-        <w:rPr>
-          <w:szCs w:val="24"/>
-        </w:rPr>
-        <w:t>. 202</w:t>
-      </w:r>
-      <w:r>
-        <w:rPr>
-          <w:szCs w:val="24"/>
-        </w:rPr>
-        <w:t>4</w:t>
-      </w:r>
-      <w:r>
-        <w:rPr>
-          <w:szCs w:val="24"/>
-        </w:rPr>
-        <w:t>.</w:t>
+        </w:rPr>
+        <w:t>iLibras como facilitador na comunicação efetiva do surdo:</w:t>
+      </w:r>
+      <w:r>
+        <w:t xml:space="preserve"> uso de tecnologia assistiva e colaborativa móvel. 2018. 263 f. Dissertação (Mestrado em Computação Aplicada) – Programa de Pós-Graduação em Computação Aplicada, Universidade do Estado de Santa Catarina, Joinville, 2018.</w:t>
       </w:r>
     </w:p>
     <w:p>
       <w:pPr>
         <w:pStyle w:val="TF-refernciasITEM"/>
-      </w:pPr>
-      <w:r>
-        <w:t xml:space="preserve">COSTA, Simone </w:t>
-      </w:r>
-      <w:proofErr w:type="spellStart"/>
-      <w:r>
-        <w:t>Erbs</w:t>
-      </w:r>
-      <w:proofErr w:type="spellEnd"/>
-      <w:r>
-        <w:t xml:space="preserve"> da </w:t>
+        <w:rPr>
+          <w:szCs w:val="24"/>
+        </w:rPr>
+      </w:pPr>
+      <w:r>
+        <w:rPr>
+          <w:szCs w:val="24"/>
+        </w:rPr>
+        <w:t>DINIZ, Luciana Mara Freitas</w:t>
+      </w:r>
+      <w:r>
+        <w:rPr>
+          <w:szCs w:val="24"/>
+        </w:rPr>
+        <w:t xml:space="preserve"> </w:t>
       </w:r>
       <w:r>
         <w:rPr>
           <w:i/>
           <w:iCs/>
+          <w:szCs w:val="24"/>
         </w:rPr>
         <w:t>et al</w:t>
       </w:r>
       <w:r>
-        <w:t xml:space="preserve">. Uma revisão sistemática da literatura para investigação de estratégias de ensino colaborativo. </w:t>
+        <w:rPr>
+          <w:szCs w:val="24"/>
+        </w:rPr>
+        <w:t xml:space="preserve">. Aprendizado Baseado em Projetos em IHC (presencial e remoto): prototipação segundo as heurísticas de Nielsen. </w:t>
       </w:r>
       <w:r>
         <w:rPr>
           <w:i/>
           <w:iCs/>
+          <w:szCs w:val="24"/>
         </w:rPr>
         <w:t>In</w:t>
       </w:r>
       <w:r>
-        <w:t xml:space="preserve">: SIMPÓSIO BRASILEIRO DE SISTEMAS COLABORATIVOS (SBSC), 13, 2016, Belém. </w:t>
+        <w:rPr>
+          <w:i/>
+          <w:iCs/>
+          <w:szCs w:val="24"/>
+        </w:rPr>
+        <w:t>:</w:t>
+      </w:r>
+      <w:r>
+        <w:rPr>
+          <w:szCs w:val="24"/>
+        </w:rPr>
+        <w:t xml:space="preserve"> </w:t>
+      </w:r>
+      <w:r>
+        <w:rPr>
+          <w:szCs w:val="24"/>
+        </w:rPr>
+        <w:t>W</w:t>
+      </w:r>
+      <w:r>
+        <w:rPr>
+          <w:szCs w:val="24"/>
+        </w:rPr>
+        <w:t xml:space="preserve">orkshop sobre educação em IHC - </w:t>
+      </w:r>
+      <w:r>
+        <w:rPr>
+          <w:szCs w:val="24"/>
+        </w:rPr>
+        <w:t>S</w:t>
+      </w:r>
+      <w:r>
+        <w:rPr>
+          <w:szCs w:val="24"/>
+        </w:rPr>
+        <w:t xml:space="preserve">impósio </w:t>
+      </w:r>
+      <w:r>
+        <w:rPr>
+          <w:szCs w:val="24"/>
+        </w:rPr>
+        <w:t>b</w:t>
+      </w:r>
+      <w:r>
+        <w:rPr>
+          <w:szCs w:val="24"/>
+        </w:rPr>
+        <w:t xml:space="preserve">rasileiro de fatores humanos em sistemas computacionais (IHC), 19., 2020, Evento Online. </w:t>
       </w:r>
       <w:r>
         <w:rPr>
           <w:b/>
           <w:bCs/>
+          <w:szCs w:val="24"/>
         </w:rPr>
         <w:t>Anais</w:t>
       </w:r>
       <w:r>
-        <w:t xml:space="preserve"> [...]. Porto Alegre: Sociedade Brasileira de Computação, 2016. p. 1537-1548. ISSN 2326-2842. DOI: https://doi.org/10.5753/sbsc.2016.9508. Disponível em: https://www.researchgate.net/publication/339368782_Uma_Revisao_Sistematica_da_Literatura_para_Investigacao_de_Estrategias_de_Ensino_Colaborativo. Acesso em: 12 mar. 2024.</w:t>
+        <w:rPr>
+          <w:szCs w:val="24"/>
+        </w:rPr>
+        <w:t xml:space="preserve"> [...]. Porto Alegre: Sociedade Brasileira de Computação, 2020. p. 13-18.</w:t>
       </w:r>
     </w:p>
     <w:p>
       <w:pPr>
         <w:pStyle w:val="TF-refernciasITEM"/>
-      </w:pPr>
-      <w:r>
-        <w:t xml:space="preserve">COSTA, Simone </w:t>
-      </w:r>
-      <w:proofErr w:type="spellStart"/>
-      <w:r>
-        <w:t>Erbs</w:t>
-      </w:r>
-      <w:proofErr w:type="spellEnd"/>
-      <w:r>
-        <w:t xml:space="preserve"> da. </w:t>
-      </w:r>
-      <w:proofErr w:type="spellStart"/>
+        <w:rPr>
+          <w:szCs w:val="24"/>
+        </w:rPr>
+      </w:pPr>
+      <w:r>
+        <w:lastRenderedPageBreak/>
+        <w:t xml:space="preserve">FIGUEIREDO, Katherine Medeiros de; BERNARDO, Larissa Indiara Ferreira. </w:t>
+      </w:r>
       <w:r>
         <w:rPr>
           <w:b/>
           <w:bCs/>
         </w:rPr>
-        <w:t>iLibras</w:t>
-      </w:r>
-      <w:proofErr w:type="spellEnd"/>
+        <w:t>Análise da gestão de compras e de estoques em um minimercado</w:t>
+      </w:r>
+      <w:r>
+        <w:t xml:space="preserve">. 2021. 53 f. Trabalho de Conclusão de Curso (Faculdade de Administração, Ciências Contábeis, Engenharia de Produção e Serviço Social) – Graduação, Universidade Federal de Uberlândia, Ituiutaba, 2021. Disponível em: https://repositorio.ufu.br/bitstream/123456789/32651/4/An%c3%a1liseGest%c3%a3oCompras.pdf. Acesso em: </w:t>
+      </w:r>
+      <w:r>
+        <w:t>19</w:t>
+      </w:r>
+      <w:r>
+        <w:t xml:space="preserve"> </w:t>
+      </w:r>
+      <w:r>
+        <w:t>mar</w:t>
+      </w:r>
+      <w:r>
+        <w:t>. 202</w:t>
+      </w:r>
+      <w:r>
+        <w:t>4</w:t>
+      </w:r>
+      <w:r>
+        <w:t>.</w:t>
+      </w:r>
+    </w:p>
+    <w:p>
+      <w:pPr>
+        <w:pStyle w:val="TF-refernciasITEM"/>
+      </w:pPr>
+      <w:r>
+        <w:t>FIRMINO, Angra Maria dos Santos</w:t>
+      </w:r>
+      <w:r>
+        <w:t xml:space="preserve"> </w:t>
+      </w:r>
+      <w:r>
+        <w:rPr>
+          <w:i/>
+          <w:iCs/>
+        </w:rPr>
+        <w:t>et al</w:t>
+      </w:r>
+      <w:r>
+        <w:rPr>
+          <w:i/>
+          <w:iCs/>
+        </w:rPr>
+        <w:t>.</w:t>
+      </w:r>
+      <w:r>
+        <w:t xml:space="preserve"> </w:t>
+      </w:r>
       <w:r>
         <w:rPr>
           <w:b/>
           <w:bCs/>
         </w:rPr>
-        <w:t xml:space="preserve"> como facilitador na comunicação efetiva do surdo:</w:t>
-      </w:r>
-      <w:r>
-        <w:t xml:space="preserve"> uso de tecnologia assistiva e colaborativa móvel. 2018. 263 f. Dissertação (Mestrado em Computação Aplicada) – Programa de Pós-Graduação em Computação Aplicada, Universidade do Estado de Santa Catarina, Joinville, 2018.</w:t>
+        <w:t>Sistema para gestão de oficinas mecânicas de pequeno porte.</w:t>
+      </w:r>
+      <w:r>
+        <w:t xml:space="preserve"> 2023. Trabalho de conclusão de curso (Curso de Tecnologia em Informática para Negócios) - Faculdade de Tecnologia"Adib Moisés Dib". São Bernardo do Campo, 2022.</w:t>
       </w:r>
     </w:p>
     <w:p>
       <w:pPr>
         <w:pStyle w:val="TF-refernciasITEM"/>
-        <w:rPr>
-          <w:szCs w:val="24"/>
-        </w:rPr>
-      </w:pPr>
-      <w:r>
-        <w:rPr>
-          <w:szCs w:val="24"/>
-        </w:rPr>
-        <w:t>DINIZ, Luciana Mara Freitas</w:t>
-      </w:r>
-      <w:r>
-        <w:rPr>
-          <w:szCs w:val="24"/>
-        </w:rPr>
-        <w:t xml:space="preserve"> </w:t>
+      </w:pPr>
+      <w:r>
+        <w:rPr>
+          <w:szCs w:val="24"/>
+        </w:rPr>
+        <w:t xml:space="preserve">GOMES, Yara Maria Cortez; PAZZINI, Júlia. </w:t>
+      </w:r>
+      <w:r>
+        <w:t xml:space="preserve">Avaliação heurística de usabilidade da plataforma COTIC conferência: um estudo de caso. </w:t>
       </w:r>
       <w:r>
         <w:rPr>
           <w:i/>
           <w:iCs/>
-          <w:szCs w:val="24"/>
-        </w:rPr>
-        <w:t>et al</w:t>
-      </w:r>
-      <w:r>
-        <w:rPr>
-          <w:szCs w:val="24"/>
-        </w:rPr>
-        <w:t xml:space="preserve">. Aprendizado Baseado em Projetos em IHC (presencial e remoto): prototipação segundo as heurísticas de Nielsen. </w:t>
+        </w:rPr>
+        <w:t>In:</w:t>
       </w:r>
       <w:r>
         <w:rPr>
           <w:i/>
           <w:iCs/>
-          <w:szCs w:val="24"/>
-        </w:rPr>
-        <w:t>In</w:t>
+        </w:rPr>
+        <w:t xml:space="preserve"> </w:t>
+      </w:r>
+      <w:r>
+        <w:t xml:space="preserve">CONGESP - Congresso de gestão pública do Rio Grande do Norte, 1., 2020, Rio Grande do Norte. </w:t>
+      </w:r>
+      <w:r>
+        <w:rPr>
+          <w:b/>
+          <w:bCs/>
+        </w:rPr>
+        <w:t>Anais</w:t>
+      </w:r>
+      <w:r>
+        <w:rPr>
+          <w:b/>
+          <w:bCs/>
+        </w:rPr>
+        <w:t xml:space="preserve"> eletrônicos </w:t>
+      </w:r>
+      <w:r>
+        <w:t xml:space="preserve">[...]. Rio Grande do Norte: </w:t>
+      </w:r>
+      <w:r>
+        <w:t>[s.n.]</w:t>
+      </w:r>
+      <w:r>
+        <w:t xml:space="preserve">, 2020. Disponível em: </w:t>
+      </w:r>
+      <w:r>
+        <w:t>http://congesp.rn.gov.br/anais/publicacoes2020/Avaliacao%20heuristica%20de%20usabilidade%20da%20plataforma%20COTIC-Confer%C3%AAncia%20um%20estudo%20de%20caso.pdf</w:t>
+      </w:r>
+      <w:r>
+        <w:t>. Acesso em: 18 mar. 2024.</w:t>
+      </w:r>
+    </w:p>
+    <w:p>
+      <w:pPr>
+        <w:pStyle w:val="TF-refernciasITEM"/>
+        <w:rPr>
+          <w:szCs w:val="24"/>
+          <w:u w:val="single"/>
+        </w:rPr>
+      </w:pPr>
+      <w:r>
+        <w:rPr>
+          <w:szCs w:val="24"/>
+        </w:rPr>
+        <w:t>BULHMANN, Edson. Problemas enfrentados na gestão da Oficina Mecânica Bulhmann. Entrevista concedida a Gustavo André Bulhmann. Blumenau, 24 mar. 2024. Entrevista pessoal.</w:t>
+      </w:r>
+    </w:p>
+    <w:p>
+      <w:pPr>
+        <w:pStyle w:val="TF-refernciasITEM"/>
+        <w:rPr>
+          <w:szCs w:val="24"/>
+          <w:lang w:val="en-US"/>
+        </w:rPr>
+      </w:pPr>
+      <w:r>
+        <w:rPr>
+          <w:szCs w:val="24"/>
+        </w:rPr>
+        <w:t xml:space="preserve">IDROGO, Aurelia Altemira Acuna </w:t>
       </w:r>
       <w:r>
         <w:rPr>
@@ -6308,63 +5868,57 @@
           <w:iCs/>
           <w:szCs w:val="24"/>
         </w:rPr>
-        <w:t>:</w:t>
-      </w:r>
-      <w:r>
-        <w:rPr>
-          <w:szCs w:val="24"/>
-        </w:rPr>
-        <w:t xml:space="preserve"> </w:t>
-      </w:r>
-      <w:r>
-        <w:rPr>
-          <w:szCs w:val="24"/>
-        </w:rPr>
-        <w:t>W</w:t>
-      </w:r>
-      <w:r>
-        <w:rPr>
-          <w:szCs w:val="24"/>
-        </w:rPr>
-        <w:t xml:space="preserve">orkshop sobre educação em IHC - </w:t>
-      </w:r>
-      <w:r>
-        <w:rPr>
-          <w:szCs w:val="24"/>
-        </w:rPr>
-        <w:t>S</w:t>
-      </w:r>
-      <w:r>
-        <w:rPr>
-          <w:szCs w:val="24"/>
-        </w:rPr>
-        <w:t xml:space="preserve">impósio </w:t>
-      </w:r>
-      <w:r>
-        <w:rPr>
-          <w:szCs w:val="24"/>
-        </w:rPr>
-        <w:t>b</w:t>
-      </w:r>
-      <w:r>
-        <w:rPr>
-          <w:szCs w:val="24"/>
-        </w:rPr>
-        <w:t xml:space="preserve">rasileiro de fatores humanos em sistemas computacionais (IHC), 19., 2020, Evento Online. </w:t>
+        <w:t>et al</w:t>
+      </w:r>
+      <w:r>
+        <w:rPr>
+          <w:szCs w:val="24"/>
+        </w:rPr>
+        <w:t xml:space="preserve">. </w:t>
+      </w:r>
+      <w:r>
+        <w:rPr>
+          <w:szCs w:val="24"/>
+          <w:lang w:val="en-US"/>
+        </w:rPr>
+        <w:t xml:space="preserve">Process management: application of the BPM methodology in an energy drink company. </w:t>
       </w:r>
       <w:r>
         <w:rPr>
           <w:b/>
           <w:bCs/>
           <w:szCs w:val="24"/>
-        </w:rPr>
-        <w:t>Anais</w:t>
-      </w:r>
-      <w:r>
-        <w:rPr>
-          <w:szCs w:val="24"/>
-        </w:rPr>
-        <w:t xml:space="preserve"> [...]. Porto Alegre: Sociedade Brasileira de Computação, 2020. p. 13-18.</w:t>
+          <w:lang w:val="en-US"/>
+        </w:rPr>
+        <w:t>Brazilian Journal of Business</w:t>
+      </w:r>
+      <w:r>
+        <w:rPr>
+          <w:szCs w:val="24"/>
+          <w:lang w:val="en-US"/>
+        </w:rPr>
+        <w:t xml:space="preserve">, Curitiba, </w:t>
+      </w:r>
+      <w:r>
+        <w:rPr>
+          <w:szCs w:val="24"/>
+          <w:lang w:val="en-US"/>
+        </w:rPr>
+        <w:t xml:space="preserve">v. 1, n. 3, p. 805-826, </w:t>
+      </w:r>
+      <w:r>
+        <w:rPr>
+          <w:szCs w:val="24"/>
+          <w:lang w:val="en-US"/>
+        </w:rPr>
+        <w:t xml:space="preserve">2019. Disponível em: https://ojs.brazilianjournals.com.br/ojs/index.php/BJB/article/view/2966/2922. </w:t>
+      </w:r>
+      <w:r>
+        <w:rPr>
+          <w:szCs w:val="24"/>
+          <w:lang w:val="en-US"/>
+        </w:rPr>
+        <w:t>Acesso em: 1 abr. 2024.</w:t>
       </w:r>
     </w:p>
     <w:p>
@@ -6375,142 +5929,1363 @@
         </w:rPr>
       </w:pPr>
       <w:r>
-        <w:lastRenderedPageBreak/>
-        <w:t xml:space="preserve">FIGUEIREDO, Katherine Medeiros de; BERNARDO, Larissa Indiara Ferreira. </w:t>
+        <w:rPr>
+          <w:szCs w:val="24"/>
+          <w:lang w:val="en-US"/>
+        </w:rPr>
+        <w:t>ISO</w:t>
+      </w:r>
+      <w:r>
+        <w:rPr>
+          <w:szCs w:val="24"/>
+          <w:lang w:val="en-US"/>
+        </w:rPr>
+        <w:t xml:space="preserve">. </w:t>
       </w:r>
       <w:r>
         <w:rPr>
           <w:b/>
           <w:bCs/>
-        </w:rPr>
-        <w:t>Análise da gestão de compras e de estoques em um minimercado</w:t>
-      </w:r>
-      <w:r>
-        <w:t xml:space="preserve">. 2021. 53 f. Trabalho de Conclusão de Curso (Faculdade de Administração, Ciências Contábeis, Engenharia de Produção e Serviço Social) – Graduação, Universidade Federal de Uberlândia, Ituiutaba, 2021. Disponível em: https://repositorio.ufu.br/bitstream/123456789/32651/4/An%c3%a1liseGest%c3%a3oCompras.pdf. Acesso em: </w:t>
-      </w:r>
-      <w:r>
-        <w:t>19</w:t>
-      </w:r>
-      <w:r>
+          <w:szCs w:val="24"/>
+          <w:lang w:val="en-US"/>
+        </w:rPr>
+        <w:t>ISO 9241-220</w:t>
+      </w:r>
+      <w:r>
+        <w:rPr>
+          <w:b/>
+          <w:bCs/>
+          <w:szCs w:val="24"/>
+          <w:lang w:val="en-US"/>
+        </w:rPr>
+        <w:t>:</w:t>
+      </w:r>
+      <w:r>
+        <w:rPr>
+          <w:szCs w:val="24"/>
+          <w:lang w:val="en-US"/>
+        </w:rPr>
         <w:t xml:space="preserve"> </w:t>
       </w:r>
       <w:r>
-        <w:t>mar</w:t>
-      </w:r>
-      <w:r>
-        <w:t>. 202</w:t>
-      </w:r>
-      <w:r>
-        <w:t>4</w:t>
-      </w:r>
-      <w:r>
-        <w:t>.</w:t>
+        <w:rPr>
+          <w:szCs w:val="24"/>
+          <w:lang w:val="en-US"/>
+        </w:rPr>
+        <w:t>Ergonomics of human-system interaction</w:t>
+      </w:r>
+      <w:r>
+        <w:rPr>
+          <w:szCs w:val="24"/>
+          <w:lang w:val="en-US"/>
+        </w:rPr>
+        <w:t xml:space="preserve"> — Part 220: Processes for enabling, executing and assessing human-centred design within organizations.</w:t>
+      </w:r>
+      <w:r>
+        <w:rPr>
+          <w:szCs w:val="24"/>
+          <w:lang w:val="en-US"/>
+        </w:rPr>
+        <w:t xml:space="preserve"> </w:t>
+      </w:r>
+      <w:r>
+        <w:rPr>
+          <w:szCs w:val="24"/>
+        </w:rPr>
+        <w:t>1. ed. Switzerland, 2019.</w:t>
       </w:r>
     </w:p>
     <w:p>
       <w:pPr>
         <w:pStyle w:val="TF-refernciasITEM"/>
-      </w:pPr>
-      <w:r>
-        <w:t>FIRMINO, Angra Maria dos Santos</w:t>
-      </w:r>
-      <w:r>
+        <w:rPr>
+          <w:szCs w:val="24"/>
+        </w:rPr>
+      </w:pPr>
+      <w:r>
+        <w:rPr>
+          <w:szCs w:val="24"/>
+        </w:rPr>
+        <w:t xml:space="preserve">LIRA, Daniela; BARBOSA, Ana Carolina; CAMERLENGO, Larissa. A gestão de estoques no mercado de e-commerce. </w:t>
+      </w:r>
+      <w:r>
+        <w:rPr>
+          <w:b/>
+          <w:bCs/>
+          <w:szCs w:val="24"/>
+        </w:rPr>
+        <w:t>RECIMA21 – Revista Científica Multidisciplinar</w:t>
+      </w:r>
+      <w:r>
+        <w:rPr>
+          <w:szCs w:val="24"/>
+        </w:rPr>
+        <w:t xml:space="preserve">, São Paulo, v. 1, n. 1, p. 1-13, 2021. Disponível em: https://recima21.com.br/index.php/recima21/article/view/741. Acesso em: </w:t>
+      </w:r>
+      <w:r>
+        <w:rPr>
+          <w:szCs w:val="24"/>
+        </w:rPr>
+        <w:t>24</w:t>
+      </w:r>
+      <w:r>
+        <w:rPr>
+          <w:szCs w:val="24"/>
+        </w:rPr>
         <w:t xml:space="preserve"> </w:t>
+      </w:r>
+      <w:r>
+        <w:rPr>
+          <w:szCs w:val="24"/>
+        </w:rPr>
+        <w:t>mar</w:t>
+      </w:r>
+      <w:r>
+        <w:rPr>
+          <w:szCs w:val="24"/>
+        </w:rPr>
+        <w:t>. 202</w:t>
+      </w:r>
+      <w:r>
+        <w:rPr>
+          <w:szCs w:val="24"/>
+        </w:rPr>
+        <w:t>4</w:t>
+      </w:r>
+      <w:r>
+        <w:rPr>
+          <w:szCs w:val="24"/>
+        </w:rPr>
+        <w:t>.</w:t>
+      </w:r>
+    </w:p>
+    <w:p>
+      <w:pPr>
+        <w:pStyle w:val="TF-refernciasITEM"/>
+        <w:rPr>
+          <w:szCs w:val="24"/>
+        </w:rPr>
+      </w:pPr>
+      <w:r>
+        <w:t xml:space="preserve">LOBO, Cicero Vasconcelos Ferreira; CONCEIÇÃO, Roberta Dalvo Pereira da. Gestão por processos: Um estudo de aplicação da notação BPMN em uma empresa de serviços do setor de óleo e gás. </w:t>
+      </w:r>
+      <w:r>
+        <w:rPr>
+          <w:b/>
+          <w:bCs/>
+        </w:rPr>
+        <w:t>Revista Inovação, Projetos e Tecnologias</w:t>
+      </w:r>
+      <w:r>
+        <w:t>, Rio de Janeiro, v. 6, n. 1, p. 94-110, 2018. Disponível em: https://dialnet.unirioja.es/servlet/articulo?codigo=6814344. Acesso em: 2</w:t>
+      </w:r>
+      <w:r>
+        <w:t>5</w:t>
+      </w:r>
+      <w:r>
+        <w:t xml:space="preserve"> </w:t>
+      </w:r>
+      <w:r>
+        <w:t>mar</w:t>
+      </w:r>
+      <w:r>
+        <w:t>. 202</w:t>
+      </w:r>
+      <w:r>
+        <w:t>4</w:t>
+      </w:r>
+      <w:r>
+        <w:t>.</w:t>
+      </w:r>
+    </w:p>
+    <w:p>
+      <w:pPr>
+        <w:pStyle w:val="TF-refernciasITEM"/>
+        <w:rPr>
+          <w:szCs w:val="24"/>
+        </w:rPr>
+      </w:pPr>
+      <w:r>
+        <w:rPr>
+          <w:szCs w:val="24"/>
+          <w:lang w:val="en-US"/>
+        </w:rPr>
+        <w:t xml:space="preserve">MATERIAL </w:t>
+      </w:r>
+      <w:r>
+        <w:rPr>
+          <w:szCs w:val="24"/>
+          <w:lang w:val="en-US"/>
+        </w:rPr>
+        <w:t>DESIGN</w:t>
+      </w:r>
+      <w:r>
+        <w:rPr>
+          <w:szCs w:val="24"/>
+          <w:lang w:val="en-US"/>
+        </w:rPr>
+        <w:t xml:space="preserve">. Get Started. </w:t>
+      </w:r>
+      <w:r>
+        <w:rPr>
+          <w:b/>
+          <w:bCs/>
+          <w:szCs w:val="24"/>
+          <w:lang w:val="en-US"/>
+        </w:rPr>
+        <w:t>Material Design,</w:t>
+      </w:r>
+      <w:r>
+        <w:rPr>
+          <w:szCs w:val="24"/>
+          <w:lang w:val="en-US"/>
+        </w:rPr>
+        <w:t xml:space="preserve"> [</w:t>
+      </w:r>
+      <w:r>
+        <w:rPr>
+          <w:szCs w:val="24"/>
+          <w:lang w:val="en-US"/>
+        </w:rPr>
+        <w:t>S.l.], [s</w:t>
+      </w:r>
+      <w:r>
+        <w:rPr>
+          <w:szCs w:val="24"/>
+          <w:lang w:val="en-US"/>
+        </w:rPr>
+        <w:t xml:space="preserve">.d.]. </w:t>
+      </w:r>
+      <w:r>
+        <w:rPr>
+          <w:szCs w:val="24"/>
+        </w:rPr>
+        <w:t>Disponível em</w:t>
+      </w:r>
+      <w:r>
+        <w:rPr>
+          <w:szCs w:val="24"/>
+        </w:rPr>
+        <w:t xml:space="preserve">: </w:t>
+      </w:r>
+      <w:r>
+        <w:rPr>
+          <w:szCs w:val="24"/>
+        </w:rPr>
+        <w:t>https://m3.material.io/get-started</w:t>
+      </w:r>
+      <w:r>
+        <w:rPr>
+          <w:szCs w:val="24"/>
+        </w:rPr>
+        <w:t xml:space="preserve">. </w:t>
+      </w:r>
+      <w:r>
+        <w:rPr>
+          <w:szCs w:val="24"/>
+        </w:rPr>
+        <w:t xml:space="preserve">Acesso em: </w:t>
+      </w:r>
+      <w:r>
+        <w:rPr>
+          <w:szCs w:val="24"/>
+        </w:rPr>
+        <w:t>19</w:t>
+      </w:r>
+      <w:r>
+        <w:rPr>
+          <w:szCs w:val="24"/>
+        </w:rPr>
+        <w:t xml:space="preserve"> </w:t>
+      </w:r>
+      <w:r>
+        <w:rPr>
+          <w:szCs w:val="24"/>
+        </w:rPr>
+        <w:t>mar</w:t>
+      </w:r>
+      <w:r>
+        <w:rPr>
+          <w:szCs w:val="24"/>
+        </w:rPr>
+        <w:t>. 202</w:t>
+      </w:r>
+      <w:r>
+        <w:rPr>
+          <w:szCs w:val="24"/>
+        </w:rPr>
+        <w:t>4</w:t>
+      </w:r>
+      <w:r>
+        <w:rPr>
+          <w:szCs w:val="24"/>
+        </w:rPr>
+        <w:t>.</w:t>
+      </w:r>
+    </w:p>
+    <w:p>
+      <w:pPr>
+        <w:pStyle w:val="TF-refernciasITEM"/>
+        <w:rPr>
+          <w:b/>
+          <w:bCs/>
+          <w:szCs w:val="24"/>
+        </w:rPr>
+      </w:pPr>
+      <w:r>
+        <w:rPr>
+          <w:szCs w:val="24"/>
+        </w:rPr>
+        <w:t xml:space="preserve">MOREIRA, Weberty </w:t>
       </w:r>
       <w:r>
         <w:rPr>
           <w:i/>
           <w:iCs/>
+          <w:szCs w:val="24"/>
         </w:rPr>
         <w:t>et al</w:t>
+      </w:r>
+      <w:r>
+        <w:rPr>
+          <w:szCs w:val="24"/>
+        </w:rPr>
+        <w:t xml:space="preserve">. Estudo comparativo da eficiência de processos de aquisição de materiais utilizando o BPM para redução do tempo de conclusão de compras em empresa de grande porte. </w:t>
+      </w:r>
+      <w:r>
+        <w:rPr>
+          <w:b/>
+          <w:bCs/>
+          <w:szCs w:val="24"/>
+        </w:rPr>
+        <w:t>Revista de Gestão e Projetos</w:t>
+      </w:r>
+      <w:r>
+        <w:rPr>
+          <w:szCs w:val="24"/>
+        </w:rPr>
+        <w:t>, v. 9, n. 1, p. 22-32, 2020.</w:t>
+      </w:r>
+    </w:p>
+    <w:p>
+      <w:pPr>
+        <w:pStyle w:val="TF-refernciasITEM"/>
+        <w:rPr>
+          <w:szCs w:val="24"/>
+        </w:rPr>
+      </w:pPr>
+      <w:r>
+        <w:rPr>
+          <w:szCs w:val="24"/>
+        </w:rPr>
+        <w:t xml:space="preserve">MORGADO, Roberto de Carvalho. </w:t>
+      </w:r>
+      <w:r>
+        <w:rPr>
+          <w:b/>
+          <w:bCs/>
+          <w:szCs w:val="24"/>
+        </w:rPr>
+        <w:t xml:space="preserve">O Business Process Management – BPM como ferramenta de apoio na gestão de software. </w:t>
+      </w:r>
+      <w:r>
+        <w:rPr>
+          <w:szCs w:val="24"/>
+        </w:rPr>
+        <w:t>2021.</w:t>
+      </w:r>
+      <w:r>
+        <w:rPr>
+          <w:szCs w:val="24"/>
+        </w:rPr>
+        <w:t xml:space="preserve"> 40 f.</w:t>
+      </w:r>
+      <w:r>
+        <w:rPr>
+          <w:szCs w:val="24"/>
+        </w:rPr>
+        <w:t xml:space="preserve"> Trabalho de Conclusão de Curso</w:t>
+      </w:r>
+      <w:r>
+        <w:rPr>
+          <w:szCs w:val="24"/>
+        </w:rPr>
+        <w:t xml:space="preserve"> </w:t>
+      </w:r>
+      <w:r>
+        <w:rPr>
+          <w:szCs w:val="24"/>
+        </w:rPr>
+        <w:t xml:space="preserve">(Curso de Engenharia de Computação) </w:t>
+      </w:r>
+      <w:r>
+        <w:rPr>
+          <w:szCs w:val="24"/>
+        </w:rPr>
+        <w:t>-</w:t>
+      </w:r>
+      <w:r>
+        <w:rPr>
+          <w:szCs w:val="24"/>
+        </w:rPr>
+        <w:t xml:space="preserve"> Universidade Federal de Santa Catarina</w:t>
+      </w:r>
+      <w:r>
+        <w:rPr>
+          <w:szCs w:val="24"/>
+        </w:rPr>
+        <w:t>, Goiânia, 2021.</w:t>
+      </w:r>
+    </w:p>
+    <w:p>
+      <w:pPr>
+        <w:pStyle w:val="TF-refernciasITEM"/>
+        <w:rPr>
+          <w:szCs w:val="24"/>
+        </w:rPr>
+      </w:pPr>
+      <w:r>
+        <w:rPr>
+          <w:szCs w:val="24"/>
+        </w:rPr>
+        <w:lastRenderedPageBreak/>
+        <w:t xml:space="preserve">NASCIMENTO, Renan Santana do. </w:t>
+      </w:r>
+      <w:r>
+        <w:rPr>
+          <w:b/>
+          <w:bCs/>
+          <w:szCs w:val="24"/>
+        </w:rPr>
+        <w:t>ToSeguro</w:t>
+      </w:r>
+      <w:r>
+        <w:rPr>
+          <w:szCs w:val="24"/>
+        </w:rPr>
+        <w:t>:</w:t>
+      </w:r>
+      <w:r>
+        <w:rPr>
+          <w:szCs w:val="24"/>
+        </w:rPr>
+        <w:t xml:space="preserve"> um protótipo de alta fidelidade de um sistema gerenciador de cartão unificado desenvolvido a partir do framework design sprint. 2021. </w:t>
+      </w:r>
+      <w:r>
+        <w:rPr>
+          <w:szCs w:val="24"/>
+        </w:rPr>
+        <w:t xml:space="preserve">78 f. </w:t>
+      </w:r>
+      <w:r>
+        <w:rPr>
+          <w:szCs w:val="24"/>
+        </w:rPr>
+        <w:t>Monografia (Bacharel em Tecnologia da Informação) - Universidade Federal Rural do Semi-Árido, Pau dos Ferros</w:t>
+      </w:r>
+      <w:r>
+        <w:rPr>
+          <w:szCs w:val="24"/>
+        </w:rPr>
+        <w:t>, 2021.</w:t>
+      </w:r>
+    </w:p>
+    <w:p>
+      <w:pPr>
+        <w:pStyle w:val="TF-refernciasITEM"/>
+        <w:rPr>
+          <w:szCs w:val="24"/>
+        </w:rPr>
+      </w:pPr>
+      <w:r>
+        <w:rPr>
+          <w:szCs w:val="24"/>
+          <w:lang w:val="en-US"/>
+        </w:rPr>
+        <w:t xml:space="preserve">NEUSESSER, Tim. </w:t>
+      </w:r>
+      <w:r>
+        <w:rPr>
+          <w:szCs w:val="24"/>
+          <w:lang w:val="en-US"/>
+        </w:rPr>
+        <w:t>UX Basics: Study Guide</w:t>
+      </w:r>
+      <w:r>
+        <w:rPr>
+          <w:szCs w:val="24"/>
+          <w:lang w:val="en-US"/>
+        </w:rPr>
+        <w:t xml:space="preserve">. </w:t>
+      </w:r>
+      <w:r>
+        <w:rPr>
+          <w:b/>
+          <w:bCs/>
+          <w:szCs w:val="24"/>
+        </w:rPr>
+        <w:t xml:space="preserve">Nielsen Norman Group, </w:t>
+      </w:r>
+      <w:r>
+        <w:rPr>
+          <w:szCs w:val="24"/>
+        </w:rPr>
+        <w:t xml:space="preserve">2023. Disponível em: https://www.nngroup.com/articles/ux-basics-study-guide/. Acesso em: </w:t>
+      </w:r>
+      <w:r>
+        <w:rPr>
+          <w:szCs w:val="24"/>
+        </w:rPr>
+        <w:t>19</w:t>
+      </w:r>
+      <w:r>
+        <w:rPr>
+          <w:szCs w:val="24"/>
+        </w:rPr>
+        <w:t xml:space="preserve"> </w:t>
+      </w:r>
+      <w:r>
+        <w:rPr>
+          <w:szCs w:val="24"/>
+        </w:rPr>
+        <w:t>mar</w:t>
+      </w:r>
+      <w:r>
+        <w:rPr>
+          <w:szCs w:val="24"/>
+        </w:rPr>
+        <w:t>. 202</w:t>
+      </w:r>
+      <w:r>
+        <w:rPr>
+          <w:szCs w:val="24"/>
+        </w:rPr>
+        <w:t>4</w:t>
+      </w:r>
+      <w:r>
+        <w:rPr>
+          <w:szCs w:val="24"/>
+        </w:rPr>
+        <w:t>.</w:t>
+      </w:r>
+    </w:p>
+    <w:p>
+      <w:pPr>
+        <w:pStyle w:val="TF-refernciasITEM"/>
+        <w:rPr>
+          <w:lang w:val="en-US"/>
+        </w:rPr>
+      </w:pPr>
+      <w:r>
+        <w:t>NEVES</w:t>
+      </w:r>
+      <w:r>
+        <w:t xml:space="preserve">, </w:t>
+      </w:r>
+      <w:r>
+        <w:t>Bruna Pereira das</w:t>
+      </w:r>
+      <w:r>
+        <w:t xml:space="preserve"> </w:t>
       </w:r>
       <w:r>
         <w:rPr>
           <w:i/>
           <w:iCs/>
         </w:rPr>
+        <w:t>et al</w:t>
+      </w:r>
+      <w:r>
         <w:t>.</w:t>
       </w:r>
       <w:r>
         <w:t xml:space="preserve"> </w:t>
+      </w:r>
+      <w:r>
+        <w:t xml:space="preserve">Estudo </w:t>
+      </w:r>
+      <w:r>
+        <w:t>e</w:t>
+      </w:r>
+      <w:r>
+        <w:t xml:space="preserve">xploratório </w:t>
+      </w:r>
+      <w:r>
+        <w:t>p</w:t>
+      </w:r>
+      <w:r>
+        <w:t xml:space="preserve">ara </w:t>
+      </w:r>
+      <w:r>
+        <w:t>d</w:t>
+      </w:r>
+      <w:r>
+        <w:t xml:space="preserve">esenvolvimento </w:t>
+      </w:r>
+      <w:r>
+        <w:t>d</w:t>
+      </w:r>
+      <w:r>
+        <w:t xml:space="preserve">e </w:t>
+      </w:r>
+      <w:r>
+        <w:t>s</w:t>
+      </w:r>
+      <w:r>
+        <w:t xml:space="preserve">istema </w:t>
+      </w:r>
+      <w:r>
+        <w:t>d</w:t>
+      </w:r>
+      <w:r>
+        <w:t xml:space="preserve">estinado </w:t>
+      </w:r>
+      <w:r>
+        <w:t>a g</w:t>
+      </w:r>
+      <w:r>
+        <w:t xml:space="preserve">erenciamento </w:t>
+      </w:r>
+      <w:r>
+        <w:t>d</w:t>
+      </w:r>
+      <w:r>
+        <w:t xml:space="preserve">e </w:t>
+      </w:r>
+      <w:r>
+        <w:t>c</w:t>
+      </w:r>
+      <w:r>
+        <w:t>lientes</w:t>
+      </w:r>
+      <w:r>
+        <w:t xml:space="preserve"> e o</w:t>
+      </w:r>
+      <w:r>
+        <w:t xml:space="preserve">rçamentos </w:t>
+      </w:r>
+      <w:r>
+        <w:t>e</w:t>
+      </w:r>
+      <w:r>
+        <w:t xml:space="preserve">m </w:t>
+      </w:r>
+      <w:r>
+        <w:t>u</w:t>
+      </w:r>
+      <w:r>
+        <w:t xml:space="preserve">ma </w:t>
+      </w:r>
+      <w:r>
+        <w:t>o</w:t>
+      </w:r>
+      <w:r>
+        <w:t xml:space="preserve">ficina </w:t>
+      </w:r>
+      <w:r>
+        <w:t>m</w:t>
+      </w:r>
+      <w:r>
+        <w:t xml:space="preserve">ecânica </w:t>
+      </w:r>
+      <w:r>
+        <w:t>l</w:t>
+      </w:r>
+      <w:r>
+        <w:t xml:space="preserve">ocalizada </w:t>
+      </w:r>
+      <w:r>
+        <w:t>e</w:t>
+      </w:r>
+      <w:r>
+        <w:t xml:space="preserve">m São José </w:t>
+      </w:r>
+      <w:r>
+        <w:t>d</w:t>
+      </w:r>
+      <w:r>
+        <w:t>os Pinhais</w:t>
       </w:r>
       <w:r>
         <w:rPr>
           <w:b/>
           <w:bCs/>
         </w:rPr>
-        <w:t>Sistema para gestão de oficinas mecânicas de pequeno porte.</w:t>
-      </w:r>
-      <w:r>
-        <w:t xml:space="preserve"> 2023. Trabalho de conclusão de curso (Curso de Tecnologia em Informática para Negócios) - Faculdade de </w:t>
-      </w:r>
-      <w:proofErr w:type="spellStart"/>
-      <w:r>
-        <w:t>Tecnologia"Adib</w:t>
-      </w:r>
-      <w:proofErr w:type="spellEnd"/>
-      <w:r>
-        <w:t xml:space="preserve"> Moisés Dib". São Bernardo do Campo, 2022.</w:t>
+        <w:t>.</w:t>
+      </w:r>
+      <w:r>
+        <w:t xml:space="preserve"> </w:t>
+      </w:r>
+      <w:r>
+        <w:rPr>
+          <w:b/>
+          <w:bCs/>
+        </w:rPr>
+        <w:t>Revista Conhecimento Interativo</w:t>
+      </w:r>
+      <w:r>
+        <w:t xml:space="preserve">, São José dos Pinhais, v. 2, n. 2, p. 208-229, 2021. Disponível em: http://app.fiepr.org.br/revistacientifica/index.php/inovamais/article/view/590. </w:t>
+      </w:r>
+      <w:r>
+        <w:rPr>
+          <w:lang w:val="en-US"/>
+        </w:rPr>
+        <w:t>Acesso em: 18 mar. 2024.</w:t>
       </w:r>
     </w:p>
     <w:p>
       <w:pPr>
         <w:pStyle w:val="TF-refernciasITEM"/>
-      </w:pPr>
-      <w:r>
-        <w:rPr>
-          <w:szCs w:val="24"/>
-        </w:rPr>
-        <w:t xml:space="preserve">GOMES, Yara Maria Cortez; PAZZINI, Júlia. </w:t>
-      </w:r>
-      <w:r>
-        <w:t xml:space="preserve">Avaliação heurística de usabilidade da plataforma COTIC conferência: um estudo de caso. </w:t>
+        <w:rPr>
+          <w:szCs w:val="24"/>
+          <w:lang w:val="en-US"/>
+        </w:rPr>
+      </w:pPr>
+      <w:r>
+        <w:rPr>
+          <w:lang w:val="en-US"/>
+        </w:rPr>
+        <w:t xml:space="preserve">NIELSEN, Jakob. </w:t>
+      </w:r>
+      <w:r>
+        <w:rPr>
+          <w:lang w:val="en-US"/>
+        </w:rPr>
+        <w:t xml:space="preserve">Usability 101: Introduction to Usability. </w:t>
+      </w:r>
+      <w:r>
+        <w:rPr>
+          <w:b/>
+          <w:bCs/>
+          <w:szCs w:val="24"/>
+          <w:lang w:val="en-US"/>
+        </w:rPr>
+        <w:t>Nielsen Norman Group</w:t>
+      </w:r>
+      <w:r>
+        <w:rPr>
+          <w:szCs w:val="24"/>
+          <w:lang w:val="en-US"/>
+        </w:rPr>
+        <w:t>, 2012.</w:t>
+      </w:r>
+      <w:r>
+        <w:rPr>
+          <w:lang w:val="en-US"/>
+        </w:rPr>
+        <w:t xml:space="preserve"> </w:t>
+      </w:r>
+      <w:r>
+        <w:rPr>
+          <w:szCs w:val="24"/>
+        </w:rPr>
+        <w:t xml:space="preserve">Disponível em: </w:t>
+      </w:r>
+      <w:r>
+        <w:t>https://www.nngroup.com/articles/usability-101-introduction-to-usability/</w:t>
+      </w:r>
+      <w:r>
+        <w:rPr>
+          <w:szCs w:val="24"/>
+        </w:rPr>
+        <w:t xml:space="preserve">. </w:t>
+      </w:r>
+      <w:r>
+        <w:rPr>
+          <w:szCs w:val="24"/>
+          <w:lang w:val="en-US"/>
+        </w:rPr>
+        <w:t xml:space="preserve">Acesso em: </w:t>
+      </w:r>
+      <w:r>
+        <w:rPr>
+          <w:szCs w:val="24"/>
+          <w:lang w:val="en-US"/>
+        </w:rPr>
+        <w:t>18</w:t>
+      </w:r>
+      <w:r>
+        <w:rPr>
+          <w:szCs w:val="24"/>
+          <w:lang w:val="en-US"/>
+        </w:rPr>
+        <w:t xml:space="preserve"> </w:t>
+      </w:r>
+      <w:r>
+        <w:rPr>
+          <w:szCs w:val="24"/>
+          <w:lang w:val="en-US"/>
+        </w:rPr>
+        <w:t>mar</w:t>
+      </w:r>
+      <w:r>
+        <w:rPr>
+          <w:szCs w:val="24"/>
+          <w:lang w:val="en-US"/>
+        </w:rPr>
+        <w:t>. 202</w:t>
+      </w:r>
+      <w:r>
+        <w:rPr>
+          <w:szCs w:val="24"/>
+          <w:lang w:val="en-US"/>
+        </w:rPr>
+        <w:t>4</w:t>
+      </w:r>
+      <w:r>
+        <w:rPr>
+          <w:szCs w:val="24"/>
+          <w:lang w:val="en-US"/>
+        </w:rPr>
+        <w:t>.</w:t>
+      </w:r>
+    </w:p>
+    <w:p>
+      <w:pPr>
+        <w:pStyle w:val="TF-refernciasITEM"/>
+        <w:rPr>
+          <w:szCs w:val="24"/>
+          <w:lang w:val="en-US"/>
+        </w:rPr>
+      </w:pPr>
+      <w:r>
+        <w:rPr>
+          <w:szCs w:val="24"/>
+          <w:lang w:val="en-US"/>
+        </w:rPr>
+        <w:t xml:space="preserve">NIELSEN, Jakob. 10 Usability heuristics for user interface design. </w:t>
+      </w:r>
+      <w:r>
+        <w:rPr>
+          <w:b/>
+          <w:bCs/>
+          <w:szCs w:val="24"/>
+          <w:lang w:val="en-US"/>
+        </w:rPr>
+        <w:t>Nielsen Norman Group</w:t>
+      </w:r>
+      <w:r>
+        <w:rPr>
+          <w:szCs w:val="24"/>
+          <w:lang w:val="en-US"/>
+        </w:rPr>
+        <w:t xml:space="preserve">, 2020. </w:t>
+      </w:r>
+      <w:r>
+        <w:rPr>
+          <w:szCs w:val="24"/>
+        </w:rPr>
+        <w:t xml:space="preserve">Disponível em: https://www.nngroup.com/articles/ten-usability-heuristics/. </w:t>
+      </w:r>
+      <w:r>
+        <w:rPr>
+          <w:szCs w:val="24"/>
+          <w:lang w:val="en-US"/>
+        </w:rPr>
+        <w:t>Acesso em: 1</w:t>
+      </w:r>
+      <w:r>
+        <w:rPr>
+          <w:szCs w:val="24"/>
+          <w:lang w:val="en-US"/>
+        </w:rPr>
+        <w:t>8</w:t>
+      </w:r>
+      <w:r>
+        <w:rPr>
+          <w:szCs w:val="24"/>
+          <w:lang w:val="en-US"/>
+        </w:rPr>
+        <w:t xml:space="preserve"> </w:t>
+      </w:r>
+      <w:r>
+        <w:rPr>
+          <w:szCs w:val="24"/>
+          <w:lang w:val="en-US"/>
+        </w:rPr>
+        <w:t>mar</w:t>
+      </w:r>
+      <w:r>
+        <w:rPr>
+          <w:szCs w:val="24"/>
+          <w:lang w:val="en-US"/>
+        </w:rPr>
+        <w:t>. 202</w:t>
+      </w:r>
+      <w:r>
+        <w:rPr>
+          <w:szCs w:val="24"/>
+          <w:lang w:val="en-US"/>
+        </w:rPr>
+        <w:t>4</w:t>
+      </w:r>
+      <w:r>
+        <w:rPr>
+          <w:szCs w:val="24"/>
+          <w:lang w:val="en-US"/>
+        </w:rPr>
+        <w:t>.</w:t>
+      </w:r>
+    </w:p>
+    <w:p>
+      <w:pPr>
+        <w:pStyle w:val="TF-refernciasITEM"/>
+        <w:rPr>
+          <w:b/>
+          <w:bCs/>
+          <w:szCs w:val="24"/>
+        </w:rPr>
+      </w:pPr>
+      <w:r>
+        <w:rPr>
+          <w:szCs w:val="24"/>
+          <w:lang w:val="en-US"/>
+        </w:rPr>
+        <w:t xml:space="preserve">NORMAN, Don; NIELSEN, Jakob. </w:t>
+      </w:r>
+      <w:r>
+        <w:rPr>
+          <w:szCs w:val="24"/>
+          <w:lang w:val="en-US"/>
+        </w:rPr>
+        <w:t>The Definition of User Experience (UX</w:t>
+      </w:r>
+      <w:r>
+        <w:rPr>
+          <w:b/>
+          <w:bCs/>
+          <w:szCs w:val="24"/>
+          <w:lang w:val="en-US"/>
+        </w:rPr>
+        <w:t xml:space="preserve">). </w:t>
+      </w:r>
+      <w:r>
+        <w:rPr>
+          <w:b/>
+          <w:bCs/>
+          <w:szCs w:val="24"/>
+        </w:rPr>
+        <w:t>Nielsen Norman Group</w:t>
+      </w:r>
+      <w:r>
+        <w:rPr>
+          <w:szCs w:val="24"/>
+        </w:rPr>
+        <w:t>, 2023.</w:t>
+      </w:r>
+      <w:r>
+        <w:rPr>
+          <w:szCs w:val="24"/>
+        </w:rPr>
+        <w:t xml:space="preserve"> Disponível em: https://www.nngroup.com/articles/definition-user-experience/. Acesso em: </w:t>
+      </w:r>
+      <w:r>
+        <w:rPr>
+          <w:szCs w:val="24"/>
+        </w:rPr>
+        <w:t>19 mar. 2024</w:t>
+      </w:r>
+      <w:r>
+        <w:rPr>
+          <w:szCs w:val="24"/>
+        </w:rPr>
+        <w:t>.</w:t>
+      </w:r>
+    </w:p>
+    <w:p>
+      <w:pPr>
+        <w:pStyle w:val="TF-refernciasITEM"/>
+        <w:rPr>
+          <w:szCs w:val="24"/>
+        </w:rPr>
+      </w:pPr>
+      <w:r>
+        <w:rPr>
+          <w:szCs w:val="24"/>
+        </w:rPr>
+        <w:t xml:space="preserve">OLIVEIRA, Andressa Luiza Bortolaso de. </w:t>
+      </w:r>
+      <w:r>
+        <w:rPr>
+          <w:b/>
+          <w:bCs/>
+          <w:szCs w:val="24"/>
+        </w:rPr>
+        <w:t>Fatores críticos de sucesso nas etapas de implantação do bpm em instituições federais de ensino superior</w:t>
+      </w:r>
+      <w:r>
+        <w:rPr>
+          <w:szCs w:val="24"/>
+        </w:rPr>
+        <w:t xml:space="preserve">. 2018. </w:t>
+      </w:r>
+      <w:r>
+        <w:rPr>
+          <w:szCs w:val="24"/>
+        </w:rPr>
+        <w:t xml:space="preserve">129 f. </w:t>
+      </w:r>
+      <w:r>
+        <w:rPr>
+          <w:szCs w:val="24"/>
+        </w:rPr>
+        <w:t>Dissertação (Pós-Graduação em Engenharia de Produção) - Universidade Federal do Rio Grande do Sul, Porto Alegre</w:t>
+      </w:r>
+      <w:r>
+        <w:rPr>
+          <w:szCs w:val="24"/>
+        </w:rPr>
+        <w:t>, 2018.</w:t>
+      </w:r>
+    </w:p>
+    <w:p>
+      <w:pPr>
+        <w:pStyle w:val="TF-refernciasITEM"/>
+        <w:rPr>
+          <w:szCs w:val="24"/>
+        </w:rPr>
+      </w:pPr>
+      <w:r>
+        <w:rPr>
+          <w:szCs w:val="24"/>
+        </w:rPr>
+        <w:t xml:space="preserve">OLIVEIRA, Magno Lamas. </w:t>
+      </w:r>
+      <w:r>
+        <w:rPr>
+          <w:b/>
+          <w:bCs/>
+          <w:szCs w:val="24"/>
+        </w:rPr>
+        <w:t>Elaboração e execução de testes com usuários para análise de usabilidade do sistema de gestão de pós-graduação.</w:t>
+      </w:r>
+      <w:r>
+        <w:rPr>
+          <w:szCs w:val="24"/>
+        </w:rPr>
+        <w:t xml:space="preserve"> 2022a. 61 f. </w:t>
+      </w:r>
+      <w:r>
+        <w:rPr>
+          <w:szCs w:val="24"/>
+        </w:rPr>
+        <w:t>Trabalho de Conclusão de Curso</w:t>
+      </w:r>
+      <w:r>
+        <w:rPr>
+          <w:szCs w:val="24"/>
+        </w:rPr>
+        <w:t xml:space="preserve"> </w:t>
+      </w:r>
+      <w:r>
+        <w:rPr>
+          <w:szCs w:val="24"/>
+        </w:rPr>
+        <w:t>(</w:t>
+      </w:r>
+      <w:r>
+        <w:rPr>
+          <w:szCs w:val="24"/>
+        </w:rPr>
+        <w:t>Bacharel em Ciências da Computação</w:t>
+      </w:r>
+      <w:r>
+        <w:rPr>
+          <w:szCs w:val="24"/>
+        </w:rPr>
+        <w:t xml:space="preserve">) – Universidade Federal de </w:t>
+      </w:r>
+      <w:r>
+        <w:rPr>
+          <w:szCs w:val="24"/>
+        </w:rPr>
+        <w:t>São Paulo – UNIFESP, São José dos Campos, 2022</w:t>
+      </w:r>
+      <w:r>
+        <w:rPr>
+          <w:szCs w:val="24"/>
+        </w:rPr>
+        <w:t>.</w:t>
+      </w:r>
+    </w:p>
+    <w:p>
+      <w:pPr>
+        <w:pStyle w:val="TF-refernciasITEM"/>
+        <w:rPr>
+          <w:szCs w:val="24"/>
+        </w:rPr>
+      </w:pPr>
+      <w:r>
+        <w:rPr>
+          <w:szCs w:val="24"/>
+        </w:rPr>
+        <w:t xml:space="preserve">OLIVEIRA, Danilo Pereira de. </w:t>
+      </w:r>
+      <w:r>
+        <w:rPr>
+          <w:b/>
+          <w:bCs/>
+        </w:rPr>
+        <w:t>Proposta de interface baseada no Material Design para um aplicativo Android no domínio de barbearias</w:t>
+      </w:r>
+      <w:r>
+        <w:t xml:space="preserve">. 2022b. 82 f. </w:t>
+      </w:r>
+      <w:r>
+        <w:rPr>
+          <w:szCs w:val="24"/>
+        </w:rPr>
+        <w:t>Trabalho de Conclusão de Curso</w:t>
+      </w:r>
+      <w:r>
+        <w:rPr>
+          <w:szCs w:val="24"/>
+        </w:rPr>
+        <w:t xml:space="preserve"> </w:t>
+      </w:r>
+      <w:r>
+        <w:rPr>
+          <w:szCs w:val="24"/>
+        </w:rPr>
+        <w:t>(</w:t>
+      </w:r>
+      <w:r>
+        <w:rPr>
+          <w:szCs w:val="24"/>
+        </w:rPr>
+        <w:t>Bacharel em Sistemas de Informação</w:t>
+      </w:r>
+      <w:r>
+        <w:rPr>
+          <w:szCs w:val="24"/>
+        </w:rPr>
+        <w:t xml:space="preserve">) – </w:t>
+      </w:r>
+      <w:r>
+        <w:t>Faculdade de Computação da Universidade Federal de Uberlândia</w:t>
+      </w:r>
+      <w:r>
+        <w:rPr>
+          <w:szCs w:val="24"/>
+        </w:rPr>
+        <w:t xml:space="preserve">, </w:t>
+      </w:r>
+      <w:r>
+        <w:t>Monte Carmelo – MG</w:t>
+      </w:r>
+      <w:r>
+        <w:rPr>
+          <w:szCs w:val="24"/>
+        </w:rPr>
+        <w:t>, 2022.</w:t>
+      </w:r>
+    </w:p>
+    <w:p>
+      <w:pPr>
+        <w:pStyle w:val="TF-refernciasITEM"/>
+        <w:rPr>
+          <w:szCs w:val="24"/>
+        </w:rPr>
+      </w:pPr>
+      <w:r>
+        <w:rPr>
+          <w:szCs w:val="24"/>
+        </w:rPr>
+        <w:t xml:space="preserve">OLIVEIRA, Jeferson Sunderlande de. </w:t>
+      </w:r>
+      <w:r>
+        <w:rPr>
+          <w:b/>
+          <w:bCs/>
+        </w:rPr>
+        <w:t>Estudo de caso sobre o uso da notação BPMN no mapeamento do processo de baixa de atividades complementares na UCSAL</w:t>
+      </w:r>
+      <w:r>
+        <w:t xml:space="preserve">. 2020. 200 f. </w:t>
+      </w:r>
+      <w:r>
+        <w:rPr>
+          <w:szCs w:val="24"/>
+        </w:rPr>
+        <w:t>Trabalho de Conclusão de Curso</w:t>
+      </w:r>
+      <w:r>
+        <w:rPr>
+          <w:szCs w:val="24"/>
+        </w:rPr>
+        <w:t xml:space="preserve"> </w:t>
+      </w:r>
+      <w:r>
+        <w:rPr>
+          <w:szCs w:val="24"/>
+        </w:rPr>
+        <w:t>(</w:t>
+      </w:r>
+      <w:r>
+        <w:t>Título de Engenheiro de Software</w:t>
+      </w:r>
+      <w:r>
+        <w:rPr>
+          <w:szCs w:val="24"/>
+        </w:rPr>
+        <w:t xml:space="preserve">) – </w:t>
+      </w:r>
+      <w:r>
+        <w:t>Universidade Católica do Salvador, Salvador</w:t>
+      </w:r>
+      <w:r>
+        <w:rPr>
+          <w:szCs w:val="24"/>
+        </w:rPr>
+        <w:t>, 2020.</w:t>
+      </w:r>
+    </w:p>
+    <w:p>
+      <w:pPr>
+        <w:pStyle w:val="TF-refernciasITEM"/>
+      </w:pPr>
+      <w:r>
+        <w:t>OLIVEIRA</w:t>
+      </w:r>
+      <w:r>
+        <w:t>,</w:t>
+      </w:r>
+      <w:r>
+        <w:t xml:space="preserve"> Adiel da Silva</w:t>
+      </w:r>
+      <w:r>
+        <w:t xml:space="preserve"> </w:t>
       </w:r>
       <w:r>
         <w:rPr>
           <w:i/>
           <w:iCs/>
         </w:rPr>
-        <w:t>In:</w:t>
+        <w:t xml:space="preserve">et al. </w:t>
+      </w:r>
+      <w:r>
+        <w:rPr>
+          <w:b/>
+          <w:bCs/>
+        </w:rPr>
+        <w:t>SisMECÂNICA</w:t>
+      </w:r>
+      <w:r>
+        <w:t>: sistema de gerenciamento para oficinas mecânicas.</w:t>
+      </w:r>
+      <w:r>
+        <w:t xml:space="preserve"> 2022. 39 f. Trabalho de Conclusão de Curso (Curso de Análise e Desenvolvimento de Sistemas) - Instituto Federal de São Paulo, Cubatão </w:t>
+      </w:r>
+      <w:r>
+        <w:rPr>
+          <w:szCs w:val="24"/>
+        </w:rPr>
+        <w:t>– SP,</w:t>
+      </w:r>
+      <w:r>
+        <w:t xml:space="preserve"> 2022.</w:t>
+      </w:r>
+    </w:p>
+    <w:p>
+      <w:pPr>
+        <w:pStyle w:val="TF-refernciasITEM"/>
+        <w:rPr>
+          <w:szCs w:val="24"/>
+        </w:rPr>
+      </w:pPr>
+      <w:r>
+        <w:rPr>
+          <w:szCs w:val="24"/>
+        </w:rPr>
+        <w:t>OLIVEIRA</w:t>
+      </w:r>
+      <w:r>
+        <w:rPr>
+          <w:szCs w:val="24"/>
+        </w:rPr>
+        <w:t xml:space="preserve">, </w:t>
+      </w:r>
+      <w:r>
+        <w:rPr>
+          <w:szCs w:val="24"/>
+        </w:rPr>
+        <w:t xml:space="preserve">Alisson da Silva Almeida </w:t>
       </w:r>
       <w:r>
         <w:rPr>
           <w:i/>
           <w:iCs/>
-        </w:rPr>
-        <w:t xml:space="preserve"> </w:t>
-      </w:r>
-      <w:r>
-        <w:t xml:space="preserve">CONGESP - Congresso de gestão pública do Rio Grande do Norte, 1., 2020, Rio Grande do Norte. </w:t>
+          <w:szCs w:val="24"/>
+        </w:rPr>
+        <w:t>et al</w:t>
+      </w:r>
+      <w:r>
+        <w:rPr>
+          <w:szCs w:val="24"/>
+        </w:rPr>
+        <w:t xml:space="preserve">. </w:t>
       </w:r>
       <w:r>
         <w:rPr>
           <w:b/>
           <w:bCs/>
-        </w:rPr>
-        <w:t>Anais</w:t>
+          <w:szCs w:val="24"/>
+        </w:rPr>
+        <w:t xml:space="preserve">SIGOM - </w:t>
       </w:r>
       <w:r>
         <w:rPr>
           <w:b/>
           <w:bCs/>
-        </w:rPr>
-        <w:t xml:space="preserve"> eletrônicos </w:t>
-      </w:r>
-      <w:r>
-        <w:t xml:space="preserve">[...]. Rio Grande do Norte: </w:t>
-      </w:r>
-      <w:r>
-        <w:t>[s.n.]</w:t>
-      </w:r>
-      <w:r>
-        <w:t xml:space="preserve">, 2020. Disponível em: </w:t>
-      </w:r>
-      <w:r>
-        <w:t>http://congesp.rn.gov.br/anais/publicacoes2020/Avaliacao%20heuristica%20de%20usabilidade%20da%20plataforma%20COTIC-Confer%C3%AAncia%20um%20estudo%20de%20caso.pdf</w:t>
-      </w:r>
-      <w:r>
-        <w:t>. Acesso em: 18 mar. 2024.</w:t>
+          <w:szCs w:val="24"/>
+        </w:rPr>
+        <w:t xml:space="preserve">Sistema </w:t>
+      </w:r>
+      <w:r>
+        <w:rPr>
+          <w:b/>
+          <w:bCs/>
+          <w:szCs w:val="24"/>
+        </w:rPr>
+        <w:t>d</w:t>
+      </w:r>
+      <w:r>
+        <w:rPr>
+          <w:b/>
+          <w:bCs/>
+          <w:szCs w:val="24"/>
+        </w:rPr>
+        <w:t xml:space="preserve">e Gerenciamento </w:t>
+      </w:r>
+      <w:r>
+        <w:rPr>
+          <w:b/>
+          <w:bCs/>
+          <w:szCs w:val="24"/>
+        </w:rPr>
+        <w:t>d</w:t>
+      </w:r>
+      <w:r>
+        <w:rPr>
+          <w:b/>
+          <w:bCs/>
+          <w:szCs w:val="24"/>
+        </w:rPr>
+        <w:t>e Oficinas Mecânicas</w:t>
+      </w:r>
+      <w:r>
+        <w:rPr>
+          <w:b/>
+          <w:bCs/>
+          <w:szCs w:val="24"/>
+        </w:rPr>
+        <w:t>.</w:t>
+      </w:r>
+      <w:r>
+        <w:rPr>
+          <w:szCs w:val="24"/>
+        </w:rPr>
+        <w:t xml:space="preserve"> 2021. Projeto Interdisciplinar III, apresentado em cumprimento às exigências do Curso de Tecnologia em Análise e Desenvolvimento de Sistemas - Centro Universitário Nossa Senhora Aparecida, Goiânia, 2021.</w:t>
       </w:r>
     </w:p>
     <w:p>
@@ -6518,42 +7293,52 @@
         <w:pStyle w:val="TF-refernciasITEM"/>
         <w:rPr>
           <w:szCs w:val="24"/>
-          <w:u w:val="single"/>
-        </w:rPr>
-      </w:pPr>
-      <w:r>
-        <w:rPr>
-          <w:szCs w:val="24"/>
-        </w:rPr>
-        <w:t xml:space="preserve">BULHMANN, Edson. Problemas enfrentados na gestão da Oficina Mecânica </w:t>
-      </w:r>
-      <w:proofErr w:type="spellStart"/>
-      <w:r>
-        <w:rPr>
-          <w:szCs w:val="24"/>
-        </w:rPr>
-        <w:t>Bulhmann</w:t>
-      </w:r>
-      <w:proofErr w:type="spellEnd"/>
-      <w:r>
-        <w:rPr>
-          <w:szCs w:val="24"/>
-        </w:rPr>
-        <w:t xml:space="preserve">. Entrevista concedida a Gustavo André </w:t>
-      </w:r>
-      <w:proofErr w:type="spellStart"/>
-      <w:r>
-        <w:rPr>
-          <w:szCs w:val="24"/>
-        </w:rPr>
-        <w:t>Bulhmann</w:t>
-      </w:r>
-      <w:proofErr w:type="spellEnd"/>
-      <w:r>
-        <w:rPr>
-          <w:szCs w:val="24"/>
-        </w:rPr>
-        <w:t>. Blumenau, 24 mar. 2024. Entrevista pessoal.</w:t>
+        </w:rPr>
+      </w:pPr>
+      <w:r>
+        <w:rPr>
+          <w:szCs w:val="24"/>
+          <w:lang w:val="en-US"/>
+        </w:rPr>
+        <w:t xml:space="preserve">PREECE, Jennifer; ROGERS, Yvonne; SHARP, Helen. </w:t>
+      </w:r>
+      <w:r>
+        <w:rPr>
+          <w:b/>
+          <w:bCs/>
+          <w:szCs w:val="24"/>
+        </w:rPr>
+        <w:t>Design de Interação:</w:t>
+      </w:r>
+      <w:r>
+        <w:rPr>
+          <w:szCs w:val="24"/>
+        </w:rPr>
+        <w:t xml:space="preserve"> além da interação homem</w:t>
+      </w:r>
+      <w:r>
+        <w:rPr>
+          <w:szCs w:val="24"/>
+        </w:rPr>
+        <w:t xml:space="preserve"> </w:t>
+      </w:r>
+      <w:r>
+        <w:rPr>
+          <w:szCs w:val="24"/>
+        </w:rPr>
+        <w:t xml:space="preserve">computador. </w:t>
+      </w:r>
+      <w:r>
+        <w:rPr>
+          <w:szCs w:val="24"/>
+        </w:rPr>
+        <w:t xml:space="preserve">1. ed. </w:t>
+      </w:r>
+      <w:r>
+        <w:rPr>
+          <w:szCs w:val="24"/>
+        </w:rPr>
+        <w:t>Porto Alegre: Bookman, 2005.</w:t>
       </w:r>
     </w:p>
     <w:p>
@@ -6561,104 +7346,70 @@
         <w:pStyle w:val="TF-refernciasITEM"/>
         <w:rPr>
           <w:szCs w:val="24"/>
-          <w:lang w:val="en-US"/>
-        </w:rPr>
-      </w:pPr>
-      <w:r>
-        <w:rPr>
-          <w:szCs w:val="24"/>
-        </w:rPr>
-        <w:t xml:space="preserve">IDROGO, Aurelia Altemira Acuna </w:t>
-      </w:r>
-      <w:r>
-        <w:rPr>
-          <w:i/>
-          <w:iCs/>
-          <w:szCs w:val="24"/>
-        </w:rPr>
-        <w:t>et al</w:t>
-      </w:r>
-      <w:r>
-        <w:rPr>
-          <w:szCs w:val="24"/>
-        </w:rPr>
-        <w:t xml:space="preserve">. </w:t>
-      </w:r>
-      <w:r>
-        <w:rPr>
-          <w:szCs w:val="24"/>
-          <w:lang w:val="en-US"/>
-        </w:rPr>
-        <w:t xml:space="preserve">Process management: application of the BPM methodology in an energy drink company. </w:t>
+        </w:rPr>
+      </w:pPr>
+      <w:r>
+        <w:rPr>
+          <w:szCs w:val="24"/>
+        </w:rPr>
+        <w:lastRenderedPageBreak/>
+        <w:t xml:space="preserve">RIBEIRO JUNIOR, Jeverson Gomes. </w:t>
       </w:r>
       <w:r>
         <w:rPr>
           <w:b/>
           <w:bCs/>
           <w:szCs w:val="24"/>
-          <w:lang w:val="en-US"/>
-        </w:rPr>
-        <w:t>Brazilian Journal of Business</w:t>
-      </w:r>
-      <w:r>
-        <w:rPr>
-          <w:szCs w:val="24"/>
-          <w:lang w:val="en-US"/>
-        </w:rPr>
-        <w:t xml:space="preserve">, Curitiba, </w:t>
-      </w:r>
-      <w:r>
-        <w:rPr>
-          <w:szCs w:val="24"/>
-          <w:lang w:val="en-US"/>
-        </w:rPr>
-        <w:t xml:space="preserve">v. 1, n. 3, p. 805-826, </w:t>
-      </w:r>
-      <w:r>
-        <w:rPr>
-          <w:szCs w:val="24"/>
-          <w:lang w:val="en-US"/>
-        </w:rPr>
-        <w:t xml:space="preserve">2019. </w:t>
-      </w:r>
-      <w:proofErr w:type="spellStart"/>
-      <w:r>
-        <w:rPr>
-          <w:szCs w:val="24"/>
-          <w:lang w:val="en-US"/>
-        </w:rPr>
-        <w:t>Disponível</w:t>
-      </w:r>
-      <w:proofErr w:type="spellEnd"/>
-      <w:r>
-        <w:rPr>
-          <w:szCs w:val="24"/>
-          <w:lang w:val="en-US"/>
+        </w:rPr>
+        <w:t>Análise dos principais impactos da implantação de sistemas ERP</w:t>
+      </w:r>
+      <w:r>
+        <w:rPr>
+          <w:szCs w:val="24"/>
+        </w:rPr>
+        <w:t>: um estudo de caso na varejista Kincas Gás</w:t>
+      </w:r>
+      <w:r>
+        <w:rPr>
+          <w:szCs w:val="24"/>
+        </w:rPr>
+        <w:t xml:space="preserve">. 2021. 27 f. </w:t>
+      </w:r>
+      <w:r>
+        <w:rPr>
+          <w:szCs w:val="24"/>
+        </w:rPr>
+        <w:t>Trabalho de Conclusão de Curso</w:t>
+      </w:r>
+      <w:r>
+        <w:rPr>
+          <w:szCs w:val="24"/>
         </w:rPr>
         <w:t xml:space="preserve"> </w:t>
       </w:r>
-      <w:proofErr w:type="spellStart"/>
-      <w:r>
-        <w:rPr>
-          <w:szCs w:val="24"/>
-          <w:lang w:val="en-US"/>
-        </w:rPr>
-        <w:t>em</w:t>
-      </w:r>
-      <w:proofErr w:type="spellEnd"/>
-      <w:r>
-        <w:rPr>
-          <w:szCs w:val="24"/>
-          <w:lang w:val="en-US"/>
-        </w:rPr>
-        <w:t xml:space="preserve">: https://ojs.brazilianjournals.com.br/ojs/index.php/BJB/article/view/2966/2922. </w:t>
-      </w:r>
-      <w:r>
-        <w:rPr>
-          <w:szCs w:val="24"/>
-          <w:lang w:val="en-US"/>
-        </w:rPr>
-        <w:t>Acesso em: 1 abr. 2024.</w:t>
+      <w:r>
+        <w:rPr>
+          <w:szCs w:val="24"/>
+        </w:rPr>
+        <w:t>(</w:t>
+      </w:r>
+      <w:r>
+        <w:rPr>
+          <w:szCs w:val="24"/>
+        </w:rPr>
+        <w:t>Curso em Ciências Contábeis</w:t>
+      </w:r>
+      <w:r>
+        <w:rPr>
+          <w:szCs w:val="24"/>
+        </w:rPr>
+        <w:t xml:space="preserve">) – </w:t>
+      </w:r>
+      <w:r>
+        <w:rPr>
+          <w:szCs w:val="24"/>
+        </w:rPr>
+        <w:t>Faculdade Capivari - FUCAP, Santa Catarina, 2021.</w:t>
       </w:r>
     </w:p>
     <w:p>
@@ -6671,84 +7422,116 @@
       <w:r>
         <w:rPr>
           <w:szCs w:val="24"/>
-          <w:lang w:val="en-US"/>
-        </w:rPr>
-        <w:t>ISO</w:t>
-      </w:r>
-      <w:r>
-        <w:rPr>
-          <w:szCs w:val="24"/>
-          <w:lang w:val="en-US"/>
-        </w:rPr>
-        <w:t xml:space="preserve">. </w:t>
+        </w:rPr>
+        <w:t xml:space="preserve">SANTOS, Jessica Samara Cruz. </w:t>
       </w:r>
       <w:r>
         <w:rPr>
           <w:b/>
           <w:bCs/>
           <w:szCs w:val="24"/>
-          <w:lang w:val="en-US"/>
-        </w:rPr>
-        <w:t>ISO 9241-220</w:t>
+        </w:rPr>
+        <w:t>Colaboração na gestão de processos de negócios</w:t>
+      </w:r>
+      <w:r>
+        <w:rPr>
+          <w:szCs w:val="24"/>
+        </w:rPr>
+        <w:t>: proposta de um framework para implantação do social BPM. 2019. Dissertação (Pós-Graduação em Administração) - Universidade Federal de Sergipe, São Cristóvão/SE</w:t>
+      </w:r>
+      <w:r>
+        <w:rPr>
+          <w:szCs w:val="24"/>
+        </w:rPr>
+        <w:t>, 2019.</w:t>
+      </w:r>
+    </w:p>
+    <w:p>
+      <w:pPr>
+        <w:pStyle w:val="TF-refernciasITEM"/>
+        <w:rPr>
+          <w:szCs w:val="24"/>
+        </w:rPr>
+      </w:pPr>
+      <w:r>
+        <w:rPr>
+          <w:szCs w:val="24"/>
+        </w:rPr>
+        <w:t xml:space="preserve">SEBRAE. </w:t>
       </w:r>
       <w:r>
         <w:rPr>
           <w:b/>
           <w:bCs/>
           <w:szCs w:val="24"/>
-          <w:lang w:val="en-US"/>
-        </w:rPr>
-        <w:t>:</w:t>
-      </w:r>
-      <w:r>
-        <w:rPr>
-          <w:szCs w:val="24"/>
-          <w:lang w:val="en-US"/>
+        </w:rPr>
+        <w:t>Ferramentas - Cadastro de clientes</w:t>
+      </w:r>
+      <w:r>
+        <w:rPr>
+          <w:szCs w:val="24"/>
+        </w:rPr>
+        <w:t>. Sebrae</w:t>
+      </w:r>
+      <w:r>
+        <w:rPr>
+          <w:szCs w:val="24"/>
+        </w:rPr>
+        <w:t xml:space="preserve">, 2018. </w:t>
+      </w:r>
+      <w:r>
+        <w:rPr>
+          <w:szCs w:val="24"/>
+        </w:rPr>
+        <w:t xml:space="preserve">Disponível em: </w:t>
+      </w:r>
+      <w:r>
+        <w:rPr>
+          <w:szCs w:val="24"/>
+        </w:rPr>
+        <w:t>https://sebrae.com.br/sites/PortalSebrae/ufs/sp/programas/ferramentas-cadastro-de-clientes,ab70894c40bf3610VgnVCM1000004c00210aRCRD</w:t>
+      </w:r>
+      <w:r>
+        <w:rPr>
+          <w:szCs w:val="24"/>
+        </w:rPr>
+        <w:t xml:space="preserve">. Acesso em: </w:t>
+      </w:r>
+      <w:r>
+        <w:rPr>
+          <w:szCs w:val="24"/>
+        </w:rPr>
+        <w:t>1</w:t>
+      </w:r>
+      <w:r>
+        <w:rPr>
+          <w:szCs w:val="24"/>
         </w:rPr>
         <w:t xml:space="preserve"> </w:t>
       </w:r>
       <w:r>
         <w:rPr>
           <w:szCs w:val="24"/>
-          <w:lang w:val="en-US"/>
-        </w:rPr>
-        <w:t>Ergonomics of human-system interaction</w:t>
-      </w:r>
-      <w:r>
-        <w:rPr>
-          <w:szCs w:val="24"/>
-          <w:lang w:val="en-US"/>
-        </w:rPr>
-        <w:t xml:space="preserve"> — Part 220: Processes for enabling, executing and assessing human-</w:t>
-      </w:r>
-      <w:proofErr w:type="spellStart"/>
-      <w:r>
-        <w:rPr>
-          <w:szCs w:val="24"/>
-          <w:lang w:val="en-US"/>
-        </w:rPr>
-        <w:t>centred</w:t>
-      </w:r>
-      <w:proofErr w:type="spellEnd"/>
-      <w:r>
-        <w:rPr>
-          <w:szCs w:val="24"/>
-          <w:lang w:val="en-US"/>
-        </w:rPr>
-        <w:t xml:space="preserve"> design within organizations.</w:t>
-      </w:r>
-      <w:r>
-        <w:rPr>
-          <w:szCs w:val="24"/>
-          <w:lang w:val="en-US"/>
-        </w:rPr>
-        <w:t xml:space="preserve"> </w:t>
-      </w:r>
-      <w:r>
-        <w:rPr>
-          <w:szCs w:val="24"/>
-        </w:rPr>
-        <w:t>1. ed. Switzerland, 2019.</w:t>
+        </w:rPr>
+        <w:t>abr</w:t>
+      </w:r>
+      <w:r>
+        <w:rPr>
+          <w:szCs w:val="24"/>
+        </w:rPr>
+        <w:t>. 202</w:t>
+      </w:r>
+      <w:r>
+        <w:rPr>
+          <w:szCs w:val="24"/>
+        </w:rPr>
+        <w:t>4</w:t>
+      </w:r>
+      <w:r>
+        <w:rPr>
+          <w:szCs w:val="24"/>
+        </w:rPr>
+        <w:t>.</w:t>
       </w:r>
     </w:p>
     <w:p>
@@ -6762,7 +7545,7 @@
         <w:rPr>
           <w:szCs w:val="24"/>
         </w:rPr>
-        <w:t xml:space="preserve">LIRA, Daniela; BARBOSA, Ana Carolina; CAMERLENGO, Larissa. A gestão de estoques no mercado de e-commerce. </w:t>
+        <w:t xml:space="preserve">SILVA, Bráulio Wilker. </w:t>
       </w:r>
       <w:r>
         <w:rPr>
@@ -6770,49 +7553,25 @@
           <w:bCs/>
           <w:szCs w:val="24"/>
         </w:rPr>
-        <w:t>RECIMA21 – Revista Científica Multidisciplinar</w:t>
-      </w:r>
-      <w:r>
-        <w:rPr>
-          <w:szCs w:val="24"/>
-        </w:rPr>
-        <w:t xml:space="preserve">, São Paulo, v. 1, n. 1, p. 1-13, 2021. Disponível em: https://recima21.com.br/index.php/recima21/article/view/741. Acesso em: </w:t>
-      </w:r>
-      <w:r>
-        <w:rPr>
-          <w:szCs w:val="24"/>
-        </w:rPr>
-        <w:t>24</w:t>
-      </w:r>
-      <w:r>
-        <w:rPr>
-          <w:szCs w:val="24"/>
-        </w:rPr>
-        <w:t xml:space="preserve"> </w:t>
-      </w:r>
-      <w:r>
-        <w:rPr>
-          <w:szCs w:val="24"/>
-        </w:rPr>
-        <w:t>mar</w:t>
-      </w:r>
-      <w:r>
-        <w:rPr>
-          <w:szCs w:val="24"/>
-        </w:rPr>
-        <w:t>. 202</w:t>
-      </w:r>
-      <w:r>
-        <w:rPr>
-          <w:szCs w:val="24"/>
-        </w:rPr>
-        <w:t>4</w:t>
-      </w:r>
-      <w:r>
-        <w:rPr>
-          <w:szCs w:val="24"/>
-        </w:rPr>
-        <w:t>.</w:t>
+        <w:t>Gestão de Estoques</w:t>
+      </w:r>
+      <w:r>
+        <w:rPr>
+          <w:szCs w:val="24"/>
+        </w:rPr>
+        <w:t xml:space="preserve">: Planejamento, Execução e Controle. Minas Gerais: BWS Consultoria, 2020. Disponível em: </w:t>
+      </w:r>
+      <w:r>
+        <w:rPr>
+          <w:szCs w:val="24"/>
+        </w:rPr>
+        <w:t>https://books.google.com.br/books?hl=pt-BR&amp;lr=lang_pt&amp;id=EUe_DwAAQBAJ&amp;oi=fnd&amp;pg=PA103&amp;dq=o+que+%C3%A9+gest%C3%A3o+de+estoque&amp;ots=oRzvgjlfBA&amp;sig=3Ydqq4A5r8gR0Oyat01C42zTxf0#v=onepage&amp;q&amp;f=false</w:t>
+      </w:r>
+      <w:r>
+        <w:rPr>
+          <w:szCs w:val="24"/>
+        </w:rPr>
+        <w:t>. Acesso em: 18 mar. 2024.</w:t>
       </w:r>
     </w:p>
     <w:p>
@@ -6823,42 +7582,71 @@
         </w:rPr>
       </w:pPr>
       <w:r>
-        <w:t xml:space="preserve">LOBO, Cicero Vasconcelos Ferreira; CONCEIÇÃO, Roberta </w:t>
-      </w:r>
-      <w:proofErr w:type="spellStart"/>
-      <w:r>
-        <w:t>Dalvo</w:t>
-      </w:r>
-      <w:proofErr w:type="spellEnd"/>
-      <w:r>
-        <w:t xml:space="preserve"> Pereira da. Gestão por processos: Um estudo de aplicação da notação BPMN em uma empresa de serviços do setor de óleo e gás. </w:t>
+        <w:rPr>
+          <w:szCs w:val="24"/>
+        </w:rPr>
+        <w:t xml:space="preserve">SEBRAE. </w:t>
       </w:r>
       <w:r>
         <w:rPr>
           <w:b/>
           <w:bCs/>
-        </w:rPr>
-        <w:t>Revista Inovação, Projetos e Tecnologias</w:t>
-      </w:r>
-      <w:r>
-        <w:t>, Rio de Janeiro, v. 6, n. 1, p. 94-110, 2018. Disponível em: https://dialnet.unirioja.es/servlet/articulo?codigo=6814344. Acesso em: 2</w:t>
-      </w:r>
-      <w:r>
-        <w:t>5</w:t>
-      </w:r>
-      <w:r>
+          <w:szCs w:val="24"/>
+        </w:rPr>
+        <w:t>A importância da gestão de negócios para o microempreendedor rural</w:t>
+      </w:r>
+      <w:r>
+        <w:rPr>
+          <w:szCs w:val="24"/>
+        </w:rPr>
+        <w:t>. Sebrae,</w:t>
+      </w:r>
+      <w:r>
+        <w:rPr>
+          <w:szCs w:val="24"/>
+        </w:rPr>
+        <w:t xml:space="preserve"> 2022. </w:t>
+      </w:r>
+      <w:r>
+        <w:rPr>
+          <w:szCs w:val="24"/>
+        </w:rPr>
+        <w:t xml:space="preserve">Disponível em: https://sebrae.com.br/sites/PortalSebrae/artigos/a-importancia-da-gestao-de-negocios-para-o-microempreendedor-rural,e496d2a3b8764810VgnVCM100000d701210aRCRD#:~:text=A%20gest%C3%A3o%20de%20neg%C3%B3cios%20favorece,at%C3%A9%20mesmo%20para%20o%20exterior. Acesso em: </w:t>
+      </w:r>
+      <w:r>
+        <w:rPr>
+          <w:szCs w:val="24"/>
+        </w:rPr>
+        <w:t>18</w:t>
+      </w:r>
+      <w:r>
+        <w:rPr>
+          <w:szCs w:val="24"/>
+        </w:rPr>
         <w:t xml:space="preserve"> </w:t>
       </w:r>
       <w:r>
+        <w:rPr>
+          <w:szCs w:val="24"/>
+        </w:rPr>
         <w:t>mar</w:t>
       </w:r>
       <w:r>
+        <w:rPr>
+          <w:szCs w:val="24"/>
+        </w:rPr>
         <w:t>. 202</w:t>
       </w:r>
       <w:r>
+        <w:rPr>
+          <w:szCs w:val="24"/>
+        </w:rPr>
         <w:t>4</w:t>
       </w:r>
       <w:r>
+        <w:rPr>
+          <w:szCs w:val="24"/>
+        </w:rPr>
         <w:t>.</w:t>
       </w:r>
     </w:p>
@@ -6872,117 +7660,27 @@
       <w:r>
         <w:rPr>
           <w:szCs w:val="24"/>
-          <w:lang w:val="en-US"/>
-        </w:rPr>
-        <w:t xml:space="preserve">MATERIAL </w:t>
-      </w:r>
-      <w:r>
-        <w:rPr>
-          <w:szCs w:val="24"/>
-          <w:lang w:val="en-US"/>
-        </w:rPr>
-        <w:t>DESIGN</w:t>
-      </w:r>
-      <w:r>
-        <w:rPr>
-          <w:szCs w:val="24"/>
-          <w:lang w:val="en-US"/>
-        </w:rPr>
-        <w:t xml:space="preserve">. Get Started. </w:t>
+        </w:rPr>
+        <w:t xml:space="preserve">SEBRAE. </w:t>
       </w:r>
       <w:r>
         <w:rPr>
           <w:b/>
           <w:bCs/>
           <w:szCs w:val="24"/>
-          <w:lang w:val="en-US"/>
-        </w:rPr>
-        <w:t>Material Design,</w:t>
-      </w:r>
-      <w:r>
-        <w:rPr>
-          <w:szCs w:val="24"/>
-          <w:lang w:val="en-US"/>
-        </w:rPr>
-        <w:t xml:space="preserve"> [</w:t>
-      </w:r>
-      <w:proofErr w:type="spellStart"/>
-      <w:r>
-        <w:rPr>
-          <w:szCs w:val="24"/>
-          <w:lang w:val="en-US"/>
-        </w:rPr>
-        <w:t>S.l.</w:t>
-      </w:r>
-      <w:proofErr w:type="spellEnd"/>
-      <w:r>
-        <w:rPr>
-          <w:szCs w:val="24"/>
-          <w:lang w:val="en-US"/>
-        </w:rPr>
-        <w:t>], [</w:t>
-      </w:r>
-      <w:proofErr w:type="spellStart"/>
-      <w:r>
-        <w:rPr>
-          <w:szCs w:val="24"/>
-          <w:lang w:val="en-US"/>
-        </w:rPr>
-        <w:t>s</w:t>
-      </w:r>
-      <w:r>
-        <w:rPr>
-          <w:szCs w:val="24"/>
-          <w:lang w:val="en-US"/>
-        </w:rPr>
-        <w:t>.d.</w:t>
-      </w:r>
-      <w:proofErr w:type="spellEnd"/>
-      <w:r>
-        <w:rPr>
-          <w:szCs w:val="24"/>
-          <w:lang w:val="en-US"/>
-        </w:rPr>
-        <w:t xml:space="preserve">]. </w:t>
-      </w:r>
-      <w:r>
-        <w:rPr>
-          <w:szCs w:val="24"/>
-        </w:rPr>
-        <w:t>Disponível em</w:t>
-      </w:r>
-      <w:r>
-        <w:rPr>
-          <w:szCs w:val="24"/>
-        </w:rPr>
-        <w:t xml:space="preserve">: </w:t>
-      </w:r>
-      <w:r>
-        <w:rPr>
-          <w:szCs w:val="24"/>
-        </w:rPr>
-        <w:t>https://m3.material.io/get-started</w:t>
-      </w:r>
-      <w:r>
-        <w:rPr>
-          <w:szCs w:val="24"/>
-        </w:rPr>
-        <w:t xml:space="preserve">. </w:t>
-      </w:r>
-      <w:r>
-        <w:rPr>
-          <w:szCs w:val="24"/>
-        </w:rPr>
-        <w:t xml:space="preserve">Acesso em: </w:t>
-      </w:r>
-      <w:r>
-        <w:rPr>
-          <w:szCs w:val="24"/>
-        </w:rPr>
-        <w:t>19</w:t>
-      </w:r>
-      <w:r>
-        <w:rPr>
+        </w:rPr>
+        <w:t>O estágio da transformação digital nas pequenas e médias empresas</w:t>
+      </w:r>
+      <w:r>
+        <w:rPr>
+          <w:szCs w:val="24"/>
+        </w:rPr>
+        <w:t>. Sebrae,</w:t>
+      </w:r>
+      <w:r>
+        <w:rPr>
+          <w:b/>
+          <w:bCs/>
           <w:szCs w:val="24"/>
         </w:rPr>
         <w:t xml:space="preserve"> </w:t>
@@ -6991,19 +7689,43 @@
         <w:rPr>
           <w:szCs w:val="24"/>
         </w:rPr>
-        <w:t>mar</w:t>
-      </w:r>
-      <w:r>
-        <w:rPr>
-          <w:szCs w:val="24"/>
-        </w:rPr>
-        <w:t>. 202</w:t>
-      </w:r>
-      <w:r>
-        <w:rPr>
-          <w:szCs w:val="24"/>
-        </w:rPr>
-        <w:t>4</w:t>
+        <w:t xml:space="preserve">2023. </w:t>
+      </w:r>
+      <w:r>
+        <w:rPr>
+          <w:szCs w:val="24"/>
+        </w:rPr>
+        <w:t xml:space="preserve">Disponível em: </w:t>
+      </w:r>
+      <w:r>
+        <w:rPr>
+          <w:szCs w:val="24"/>
+        </w:rPr>
+        <w:t>https://www.sebrae.com.br/sites/PortalSebrae/artigos/o-estagio-da-transformacao-digital-nas-pequenas-e-medias-empresas,4fc28c180dfc5810VgnVCM1000001b00320aRCRD</w:t>
+      </w:r>
+      <w:r>
+        <w:rPr>
+          <w:szCs w:val="24"/>
+        </w:rPr>
+        <w:t>. Acesso em: 1</w:t>
+      </w:r>
+      <w:r>
+        <w:rPr>
+          <w:szCs w:val="24"/>
+        </w:rPr>
+        <w:t>8</w:t>
+      </w:r>
+      <w:r>
+        <w:rPr>
+          <w:szCs w:val="24"/>
+        </w:rPr>
+        <w:t xml:space="preserve"> </w:t>
+      </w:r>
+      <w:r>
+        <w:rPr>
+          <w:szCs w:val="24"/>
+        </w:rPr>
+        <w:t>mar. 2024</w:t>
       </w:r>
       <w:r>
         <w:rPr>
@@ -7016,25 +7738,41 @@
       <w:pPr>
         <w:pStyle w:val="TF-refernciasITEM"/>
         <w:rPr>
+          <w:szCs w:val="24"/>
+        </w:rPr>
+      </w:pPr>
+      <w:r>
+        <w:rPr>
+          <w:szCs w:val="24"/>
+        </w:rPr>
+        <w:t xml:space="preserve">SOMAVILA, Ana Laura. </w:t>
+      </w:r>
+      <w:r>
+        <w:rPr>
           <w:b/>
           <w:bCs/>
           <w:szCs w:val="24"/>
         </w:rPr>
-      </w:pPr>
-      <w:r>
-        <w:rPr>
-          <w:szCs w:val="24"/>
-        </w:rPr>
-        <w:t xml:space="preserve">MOREIRA, </w:t>
-      </w:r>
-      <w:proofErr w:type="spellStart"/>
-      <w:r>
-        <w:rPr>
-          <w:szCs w:val="24"/>
-        </w:rPr>
-        <w:t>Weberty</w:t>
-      </w:r>
-      <w:proofErr w:type="spellEnd"/>
+        <w:t>Gestão de custos e preços no comércio:</w:t>
+      </w:r>
+      <w:r>
+        <w:rPr>
+          <w:szCs w:val="24"/>
+        </w:rPr>
+        <w:t xml:space="preserve"> um estudo de caso em uma loja de vestuário.</w:t>
+      </w:r>
+      <w:r>
+        <w:rPr>
+          <w:szCs w:val="24"/>
+        </w:rPr>
+        <w:t xml:space="preserve"> 2021. 87 f. </w:t>
+      </w:r>
+      <w:r>
+        <w:rPr>
+          <w:szCs w:val="24"/>
+        </w:rPr>
+        <w:t>Trabalho de Conclusão de Curso</w:t>
+      </w:r>
       <w:r>
         <w:rPr>
           <w:szCs w:val="24"/>
@@ -7043,31 +7781,106 @@
       </w:r>
       <w:r>
         <w:rPr>
-          <w:i/>
-          <w:iCs/>
-          <w:szCs w:val="24"/>
-        </w:rPr>
-        <w:t>et al</w:t>
-      </w:r>
-      <w:r>
-        <w:rPr>
-          <w:szCs w:val="24"/>
-        </w:rPr>
-        <w:t xml:space="preserve">. Estudo comparativo da eficiência de processos de aquisição de materiais utilizando o BPM para redução do tempo de conclusão de compras em empresa de grande porte. </w:t>
+          <w:szCs w:val="24"/>
+        </w:rPr>
+        <w:t>(</w:t>
+      </w:r>
+      <w:r>
+        <w:rPr>
+          <w:szCs w:val="24"/>
+        </w:rPr>
+        <w:t>Curso de Ciências Contábeis</w:t>
+      </w:r>
+      <w:r>
+        <w:rPr>
+          <w:szCs w:val="24"/>
+        </w:rPr>
+        <w:t>) –</w:t>
+      </w:r>
+      <w:r>
+        <w:rPr>
+          <w:szCs w:val="24"/>
+        </w:rPr>
+        <w:t xml:space="preserve"> </w:t>
+      </w:r>
+      <w:r>
+        <w:rPr>
+          <w:szCs w:val="24"/>
+        </w:rPr>
+        <w:t xml:space="preserve">Universidade Regional do Noroeste do Estado do Rio Grande do Sul, </w:t>
+      </w:r>
+      <w:r>
+        <w:rPr>
+          <w:szCs w:val="24"/>
+        </w:rPr>
+        <w:t>Ijuí, 2021.</w:t>
+      </w:r>
+    </w:p>
+    <w:p>
+      <w:pPr>
+        <w:pStyle w:val="TF-refernciasITEM"/>
+        <w:rPr>
+          <w:szCs w:val="24"/>
+          <w:lang w:val="en-US"/>
+        </w:rPr>
+      </w:pPr>
+      <w:r>
+        <w:rPr>
+          <w:szCs w:val="24"/>
+          <w:lang w:val="en-US"/>
+        </w:rPr>
+        <w:t xml:space="preserve">SOMMERVILLE, Ian. </w:t>
       </w:r>
       <w:r>
         <w:rPr>
           <w:b/>
           <w:bCs/>
           <w:szCs w:val="24"/>
-        </w:rPr>
-        <w:t>Revista de Gestão e Projetos</w:t>
-      </w:r>
-      <w:r>
-        <w:rPr>
-          <w:szCs w:val="24"/>
-        </w:rPr>
-        <w:t>, v. 9, n. 1, p. 22-32, 2020.</w:t>
+          <w:lang w:val="en-US"/>
+        </w:rPr>
+        <w:t>Engenharia de Software</w:t>
+      </w:r>
+      <w:r>
+        <w:rPr>
+          <w:szCs w:val="24"/>
+          <w:lang w:val="en-US"/>
+        </w:rPr>
+        <w:t xml:space="preserve">. </w:t>
+      </w:r>
+      <w:r>
+        <w:rPr>
+          <w:szCs w:val="24"/>
+          <w:lang w:val="en-US"/>
+        </w:rPr>
+        <w:t>10</w:t>
+      </w:r>
+      <w:r>
+        <w:rPr>
+          <w:szCs w:val="24"/>
+          <w:lang w:val="en-US"/>
+        </w:rPr>
+        <w:t>. ed. S</w:t>
+      </w:r>
+      <w:r>
+        <w:rPr>
+          <w:szCs w:val="24"/>
+          <w:lang w:val="en-US"/>
+        </w:rPr>
+        <w:t xml:space="preserve">ão Paulo: Pearson Prentice Hall, </w:t>
+      </w:r>
+      <w:r>
+        <w:rPr>
+          <w:szCs w:val="24"/>
+          <w:lang w:val="en-US"/>
+        </w:rPr>
+        <w:t>2019</w:t>
+      </w:r>
+      <w:r>
+        <w:rPr>
+          <w:szCs w:val="24"/>
+          <w:lang w:val="en-US"/>
+        </w:rPr>
+        <w:t xml:space="preserve">. </w:t>
       </w:r>
     </w:p>
     <w:p>
@@ -7080,8 +7893,9 @@
       <w:r>
         <w:rPr>
           <w:szCs w:val="24"/>
-        </w:rPr>
-        <w:t xml:space="preserve">MORGADO, Roberto de Carvalho. </w:t>
+          <w:lang w:val="en-US"/>
+        </w:rPr>
+        <w:t xml:space="preserve">TOTVS. </w:t>
       </w:r>
       <w:r>
         <w:rPr>
@@ -7089,73 +7903,132 @@
           <w:bCs/>
           <w:szCs w:val="24"/>
         </w:rPr>
-        <w:t xml:space="preserve">O Business </w:t>
-      </w:r>
-      <w:proofErr w:type="spellStart"/>
+        <w:t>Transformação digital</w:t>
+      </w:r>
       <w:r>
         <w:rPr>
           <w:b/>
           <w:bCs/>
           <w:szCs w:val="24"/>
         </w:rPr>
-        <w:t>Process</w:t>
-      </w:r>
-      <w:proofErr w:type="spellEnd"/>
+        <w:t>:</w:t>
+      </w:r>
+      <w:r>
+        <w:rPr>
+          <w:szCs w:val="24"/>
+        </w:rPr>
+        <w:t xml:space="preserve"> o que é, vantagens e como implementar. </w:t>
+      </w:r>
+      <w:r>
+        <w:rPr>
+          <w:szCs w:val="24"/>
+        </w:rPr>
+        <w:t>Blog TOTVS.</w:t>
+      </w:r>
+      <w:r>
+        <w:rPr>
+          <w:szCs w:val="24"/>
+        </w:rPr>
+        <w:t xml:space="preserve"> </w:t>
+      </w:r>
+      <w:r>
+        <w:rPr>
+          <w:szCs w:val="24"/>
+        </w:rPr>
+        <w:t>[</w:t>
+      </w:r>
+      <w:r>
+        <w:rPr>
+          <w:szCs w:val="24"/>
+        </w:rPr>
+        <w:t>S</w:t>
+      </w:r>
+      <w:r>
+        <w:rPr>
+          <w:szCs w:val="24"/>
+        </w:rPr>
+        <w:t>.l.]</w:t>
+      </w:r>
+      <w:r>
+        <w:rPr>
+          <w:szCs w:val="24"/>
+        </w:rPr>
+        <w:t>, 31 out. 2022.</w:t>
+      </w:r>
+      <w:r>
+        <w:rPr>
+          <w:szCs w:val="24"/>
+        </w:rPr>
+        <w:t xml:space="preserve"> Disponível em: https://www.totvs.com/blog/negocios/transformacao-digital/. Acesso em: </w:t>
+      </w:r>
+      <w:r>
+        <w:rPr>
+          <w:szCs w:val="24"/>
+        </w:rPr>
+        <w:t>24</w:t>
+      </w:r>
+      <w:r>
+        <w:rPr>
+          <w:szCs w:val="24"/>
+        </w:rPr>
+        <w:t xml:space="preserve"> </w:t>
+      </w:r>
+      <w:r>
+        <w:rPr>
+          <w:szCs w:val="24"/>
+        </w:rPr>
+        <w:t>mar</w:t>
+      </w:r>
+      <w:r>
+        <w:rPr>
+          <w:szCs w:val="24"/>
+        </w:rPr>
+        <w:t>. 202</w:t>
+      </w:r>
+      <w:r>
+        <w:rPr>
+          <w:szCs w:val="24"/>
+        </w:rPr>
+        <w:t>4</w:t>
+      </w:r>
+      <w:r>
+        <w:rPr>
+          <w:szCs w:val="24"/>
+        </w:rPr>
+        <w:t>.</w:t>
+      </w:r>
+    </w:p>
+    <w:p>
+      <w:pPr>
+        <w:pStyle w:val="TF-refernciasITEM"/>
+      </w:pPr>
+      <w:r>
+        <w:t xml:space="preserve">TURRA, Márcio Ezequiel Diel; JULIANI, Lucélia Ivonete; SALLA, Neusa Maria Da Costa Gonçalves. Gestão de Processos de Negócio – BPM: Um Estudo Bibliométrico sobre a Produção Científica Nacional. </w:t>
+      </w:r>
       <w:r>
         <w:rPr>
           <w:b/>
           <w:bCs/>
-          <w:szCs w:val="24"/>
-        </w:rPr>
-        <w:t xml:space="preserve"> Management – BPM como ferramenta de apoio na gestão de software. </w:t>
-      </w:r>
-      <w:r>
-        <w:rPr>
-          <w:szCs w:val="24"/>
-        </w:rPr>
-        <w:t>2021.</w:t>
-      </w:r>
-      <w:r>
-        <w:rPr>
-          <w:szCs w:val="24"/>
-        </w:rPr>
-        <w:t xml:space="preserve"> 40 f.</w:t>
-      </w:r>
-      <w:r>
-        <w:rPr>
-          <w:szCs w:val="24"/>
-        </w:rPr>
-        <w:t xml:space="preserve"> Trabalho de Conclusão de Curso</w:t>
-      </w:r>
-      <w:r>
-        <w:rPr>
-          <w:szCs w:val="24"/>
-        </w:rPr>
+        </w:rPr>
+        <w:t>Revista Administração em Diálogo</w:t>
+      </w:r>
+      <w:r>
+        <w:t>, São Paulo, v. 20, n. 3, p. 46-68, 2018. Disponível em: https://www.redalyc.org/journal/5346/534664605003/534664605003.pdf. Acesso em: 2</w:t>
+      </w:r>
+      <w:r>
+        <w:t>5</w:t>
+      </w:r>
+      <w:r>
         <w:t xml:space="preserve"> </w:t>
       </w:r>
       <w:r>
-        <w:rPr>
-          <w:szCs w:val="24"/>
-        </w:rPr>
-        <w:t xml:space="preserve">(Curso de Engenharia de Computação) </w:t>
-      </w:r>
-      <w:r>
-        <w:rPr>
-          <w:szCs w:val="24"/>
-        </w:rPr>
-        <w:t>-</w:t>
-      </w:r>
-      <w:r>
-        <w:rPr>
-          <w:szCs w:val="24"/>
-        </w:rPr>
-        <w:t xml:space="preserve"> Universidade Federal de Santa Catarina</w:t>
-      </w:r>
-      <w:r>
-        <w:rPr>
-          <w:szCs w:val="24"/>
-        </w:rPr>
-        <w:t>, Goiânia, 2021.</w:t>
+        <w:t>mar</w:t>
+      </w:r>
+      <w:r>
+        <w:t>. 202</w:t>
+      </w:r>
+      <w:r>
+        <w:t>4.</w:t>
       </w:r>
     </w:p>
     <w:p>
@@ -7169,114 +8042,10 @@
         <w:rPr>
           <w:szCs w:val="24"/>
         </w:rPr>
-        <w:lastRenderedPageBreak/>
-        <w:t xml:space="preserve">NASCIMENTO, Renan Santana do. </w:t>
-      </w:r>
-      <w:proofErr w:type="spellStart"/>
-      <w:r>
-        <w:rPr>
-          <w:b/>
-          <w:bCs/>
-          <w:szCs w:val="24"/>
-        </w:rPr>
-        <w:t>ToSeguro</w:t>
-      </w:r>
-      <w:proofErr w:type="spellEnd"/>
-      <w:r>
-        <w:rPr>
-          <w:szCs w:val="24"/>
-        </w:rPr>
-        <w:t>:</w:t>
-      </w:r>
-      <w:r>
-        <w:rPr>
-          <w:szCs w:val="24"/>
-        </w:rPr>
-        <w:t xml:space="preserve"> um protótipo de alta fidelidade de um sistema gerenciador de cartão unificado desenvolvido a partir do framework design sprint. 2021. </w:t>
-      </w:r>
-      <w:r>
-        <w:rPr>
-          <w:szCs w:val="24"/>
-        </w:rPr>
-        <w:t xml:space="preserve">78 f. </w:t>
-      </w:r>
-      <w:r>
-        <w:rPr>
-          <w:szCs w:val="24"/>
-        </w:rPr>
-        <w:t xml:space="preserve">Monografia (Bacharel em Tecnologia da Informação) - Universidade Federal Rural do </w:t>
-      </w:r>
-      <w:proofErr w:type="spellStart"/>
-      <w:r>
-        <w:rPr>
-          <w:szCs w:val="24"/>
-        </w:rPr>
-        <w:t>Semi-Árido</w:t>
-      </w:r>
-      <w:proofErr w:type="spellEnd"/>
-      <w:r>
-        <w:rPr>
-          <w:szCs w:val="24"/>
-        </w:rPr>
-        <w:t>, Pau dos Ferros</w:t>
-      </w:r>
-      <w:r>
-        <w:rPr>
-          <w:szCs w:val="24"/>
-        </w:rPr>
-        <w:t>, 2021.</w:t>
-      </w:r>
-    </w:p>
-    <w:p>
-      <w:pPr>
-        <w:pStyle w:val="TF-refernciasITEM"/>
-        <w:rPr>
-          <w:szCs w:val="24"/>
-        </w:rPr>
-      </w:pPr>
-      <w:r>
-        <w:rPr>
-          <w:szCs w:val="24"/>
-          <w:lang w:val="en-US"/>
-        </w:rPr>
-        <w:t xml:space="preserve">NEUSESSER, Tim. </w:t>
-      </w:r>
-      <w:r>
-        <w:rPr>
-          <w:szCs w:val="24"/>
-          <w:lang w:val="en-US"/>
-        </w:rPr>
-        <w:t>UX Basics: Study Guide</w:t>
-      </w:r>
-      <w:r>
-        <w:rPr>
-          <w:szCs w:val="24"/>
-          <w:lang w:val="en-US"/>
-        </w:rPr>
-        <w:t xml:space="preserve">. </w:t>
-      </w:r>
-      <w:r>
-        <w:rPr>
-          <w:b/>
-          <w:bCs/>
-          <w:szCs w:val="24"/>
-        </w:rPr>
-        <w:t xml:space="preserve">Nielsen Norman </w:t>
-      </w:r>
-      <w:proofErr w:type="spellStart"/>
-      <w:r>
-        <w:rPr>
-          <w:b/>
-          <w:bCs/>
-          <w:szCs w:val="24"/>
-        </w:rPr>
-        <w:t>Group</w:t>
-      </w:r>
-      <w:proofErr w:type="spellEnd"/>
-      <w:r>
-        <w:rPr>
-          <w:b/>
-          <w:bCs/>
+        <w:t>VASCONCELOS</w:t>
+      </w:r>
+      <w:r>
+        <w:rPr>
           <w:szCs w:val="24"/>
         </w:rPr>
         <w:t xml:space="preserve">, </w:t>
@@ -7285,1740 +8054,7 @@
         <w:rPr>
           <w:szCs w:val="24"/>
         </w:rPr>
-        <w:t xml:space="preserve">2023. Disponível em: https://www.nngroup.com/articles/ux-basics-study-guide/. Acesso em: </w:t>
-      </w:r>
-      <w:r>
-        <w:rPr>
-          <w:szCs w:val="24"/>
-        </w:rPr>
-        <w:t>19</w:t>
-      </w:r>
-      <w:r>
-        <w:rPr>
-          <w:szCs w:val="24"/>
-        </w:rPr>
-        <w:t xml:space="preserve"> </w:t>
-      </w:r>
-      <w:r>
-        <w:rPr>
-          <w:szCs w:val="24"/>
-        </w:rPr>
-        <w:t>mar</w:t>
-      </w:r>
-      <w:r>
-        <w:rPr>
-          <w:szCs w:val="24"/>
-        </w:rPr>
-        <w:t>. 202</w:t>
-      </w:r>
-      <w:r>
-        <w:rPr>
-          <w:szCs w:val="24"/>
-        </w:rPr>
-        <w:t>4</w:t>
-      </w:r>
-      <w:r>
-        <w:rPr>
-          <w:szCs w:val="24"/>
-        </w:rPr>
-        <w:t>.</w:t>
-      </w:r>
-    </w:p>
-    <w:p>
-      <w:pPr>
-        <w:pStyle w:val="TF-refernciasITEM"/>
-        <w:rPr>
-          <w:lang w:val="en-US"/>
-        </w:rPr>
-      </w:pPr>
-      <w:r>
-        <w:t>NEVES</w:t>
-      </w:r>
-      <w:r>
-        <w:t xml:space="preserve">, </w:t>
-      </w:r>
-      <w:r>
-        <w:t>Bruna Pereira das</w:t>
-      </w:r>
-      <w:r>
-        <w:t xml:space="preserve"> </w:t>
-      </w:r>
-      <w:r>
-        <w:rPr>
-          <w:i/>
-          <w:iCs/>
-        </w:rPr>
-        <w:t>et al</w:t>
-      </w:r>
-      <w:r>
-        <w:t>.</w:t>
-      </w:r>
-      <w:r>
-        <w:t xml:space="preserve"> </w:t>
-      </w:r>
-      <w:r>
-        <w:t xml:space="preserve">Estudo </w:t>
-      </w:r>
-      <w:r>
-        <w:t>e</w:t>
-      </w:r>
-      <w:r>
-        <w:t xml:space="preserve">xploratório </w:t>
-      </w:r>
-      <w:r>
-        <w:t>p</w:t>
-      </w:r>
-      <w:r>
-        <w:t xml:space="preserve">ara </w:t>
-      </w:r>
-      <w:r>
-        <w:t>d</w:t>
-      </w:r>
-      <w:r>
-        <w:t xml:space="preserve">esenvolvimento </w:t>
-      </w:r>
-      <w:r>
-        <w:t>d</w:t>
-      </w:r>
-      <w:r>
-        <w:t xml:space="preserve">e </w:t>
-      </w:r>
-      <w:r>
-        <w:t>s</w:t>
-      </w:r>
-      <w:r>
-        <w:t xml:space="preserve">istema </w:t>
-      </w:r>
-      <w:r>
-        <w:t>d</w:t>
-      </w:r>
-      <w:r>
-        <w:t xml:space="preserve">estinado </w:t>
-      </w:r>
-      <w:r>
-        <w:t>a g</w:t>
-      </w:r>
-      <w:r>
-        <w:t xml:space="preserve">erenciamento </w:t>
-      </w:r>
-      <w:r>
-        <w:t>d</w:t>
-      </w:r>
-      <w:r>
-        <w:t xml:space="preserve">e </w:t>
-      </w:r>
-      <w:r>
-        <w:t>c</w:t>
-      </w:r>
-      <w:r>
-        <w:t>lientes</w:t>
-      </w:r>
-      <w:r>
-        <w:t xml:space="preserve"> e o</w:t>
-      </w:r>
-      <w:r>
-        <w:t xml:space="preserve">rçamentos </w:t>
-      </w:r>
-      <w:r>
-        <w:t>e</w:t>
-      </w:r>
-      <w:r>
-        <w:t xml:space="preserve">m </w:t>
-      </w:r>
-      <w:r>
-        <w:t>u</w:t>
-      </w:r>
-      <w:r>
-        <w:t xml:space="preserve">ma </w:t>
-      </w:r>
-      <w:r>
-        <w:t>o</w:t>
-      </w:r>
-      <w:r>
-        <w:t xml:space="preserve">ficina </w:t>
-      </w:r>
-      <w:r>
-        <w:t>m</w:t>
-      </w:r>
-      <w:r>
-        <w:t xml:space="preserve">ecânica </w:t>
-      </w:r>
-      <w:r>
-        <w:t>l</w:t>
-      </w:r>
-      <w:r>
-        <w:t xml:space="preserve">ocalizada </w:t>
-      </w:r>
-      <w:r>
-        <w:t>e</w:t>
-      </w:r>
-      <w:r>
-        <w:t xml:space="preserve">m São José </w:t>
-      </w:r>
-      <w:r>
-        <w:t>d</w:t>
-      </w:r>
-      <w:r>
-        <w:t>os Pinhais</w:t>
-      </w:r>
-      <w:r>
-        <w:rPr>
-          <w:b/>
-          <w:bCs/>
-        </w:rPr>
-        <w:t>.</w:t>
-      </w:r>
-      <w:r>
-        <w:t xml:space="preserve"> </w:t>
-      </w:r>
-      <w:r>
-        <w:rPr>
-          <w:b/>
-          <w:bCs/>
-        </w:rPr>
-        <w:t>Revista Conhecimento Interativo</w:t>
-      </w:r>
-      <w:r>
-        <w:t xml:space="preserve">, São José dos Pinhais, v. 2, n. 2, p. 208-229, 2021. Disponível em: http://app.fiepr.org.br/revistacientifica/index.php/inovamais/article/view/590. </w:t>
-      </w:r>
-      <w:r>
-        <w:rPr>
-          <w:lang w:val="en-US"/>
-        </w:rPr>
-        <w:t>Acesso em: 18 mar. 2024.</w:t>
-      </w:r>
-    </w:p>
-    <w:p>
-      <w:pPr>
-        <w:pStyle w:val="TF-refernciasITEM"/>
-        <w:rPr>
-          <w:szCs w:val="24"/>
-          <w:lang w:val="en-US"/>
-        </w:rPr>
-      </w:pPr>
-      <w:r>
-        <w:rPr>
-          <w:lang w:val="en-US"/>
-        </w:rPr>
-        <w:t xml:space="preserve">NIELSEN, Jakob. </w:t>
-      </w:r>
-      <w:r>
-        <w:rPr>
-          <w:lang w:val="en-US"/>
-        </w:rPr>
-        <w:t xml:space="preserve">Usability 101: Introduction to Usability. </w:t>
-      </w:r>
-      <w:r>
-        <w:rPr>
-          <w:b/>
-          <w:bCs/>
-          <w:szCs w:val="24"/>
-          <w:lang w:val="en-US"/>
-        </w:rPr>
-        <w:t>Nielsen Norman Group</w:t>
-      </w:r>
-      <w:r>
-        <w:rPr>
-          <w:szCs w:val="24"/>
-          <w:lang w:val="en-US"/>
-        </w:rPr>
-        <w:t>, 2012.</w:t>
-      </w:r>
-      <w:r>
-        <w:rPr>
-          <w:lang w:val="en-US"/>
-        </w:rPr>
-        <w:t xml:space="preserve"> </w:t>
-      </w:r>
-      <w:r>
-        <w:rPr>
-          <w:szCs w:val="24"/>
-        </w:rPr>
-        <w:t xml:space="preserve">Disponível em: </w:t>
-      </w:r>
-      <w:r>
-        <w:t>https://www.nngroup.com/articles/usability-101-introduction-to-usability/</w:t>
-      </w:r>
-      <w:r>
-        <w:rPr>
-          <w:szCs w:val="24"/>
-        </w:rPr>
-        <w:t xml:space="preserve">. </w:t>
-      </w:r>
-      <w:r>
-        <w:rPr>
-          <w:szCs w:val="24"/>
-          <w:lang w:val="en-US"/>
-        </w:rPr>
-        <w:t xml:space="preserve">Acesso em: </w:t>
-      </w:r>
-      <w:r>
-        <w:rPr>
-          <w:szCs w:val="24"/>
-          <w:lang w:val="en-US"/>
-        </w:rPr>
-        <w:t>18</w:t>
-      </w:r>
-      <w:r>
-        <w:rPr>
-          <w:szCs w:val="24"/>
-          <w:lang w:val="en-US"/>
-        </w:rPr>
-        <w:t xml:space="preserve"> </w:t>
-      </w:r>
-      <w:r>
-        <w:rPr>
-          <w:szCs w:val="24"/>
-          <w:lang w:val="en-US"/>
-        </w:rPr>
-        <w:t>mar</w:t>
-      </w:r>
-      <w:r>
-        <w:rPr>
-          <w:szCs w:val="24"/>
-          <w:lang w:val="en-US"/>
-        </w:rPr>
-        <w:t>. 202</w:t>
-      </w:r>
-      <w:r>
-        <w:rPr>
-          <w:szCs w:val="24"/>
-          <w:lang w:val="en-US"/>
-        </w:rPr>
-        <w:t>4</w:t>
-      </w:r>
-      <w:r>
-        <w:rPr>
-          <w:szCs w:val="24"/>
-          <w:lang w:val="en-US"/>
-        </w:rPr>
-        <w:t>.</w:t>
-      </w:r>
-    </w:p>
-    <w:p>
-      <w:pPr>
-        <w:pStyle w:val="TF-refernciasITEM"/>
-        <w:rPr>
-          <w:szCs w:val="24"/>
-          <w:lang w:val="en-US"/>
-        </w:rPr>
-      </w:pPr>
-      <w:r>
-        <w:rPr>
-          <w:szCs w:val="24"/>
-          <w:lang w:val="en-US"/>
-        </w:rPr>
-        <w:t xml:space="preserve">NIELSEN, Jakob. 10 Usability heuristics for user interface design. </w:t>
-      </w:r>
-      <w:r>
-        <w:rPr>
-          <w:b/>
-          <w:bCs/>
-          <w:szCs w:val="24"/>
-          <w:lang w:val="en-US"/>
-        </w:rPr>
-        <w:t>Nielsen Norman Group</w:t>
-      </w:r>
-      <w:r>
-        <w:rPr>
-          <w:szCs w:val="24"/>
-          <w:lang w:val="en-US"/>
-        </w:rPr>
-        <w:t xml:space="preserve">, 2020. </w:t>
-      </w:r>
-      <w:r>
-        <w:rPr>
-          <w:szCs w:val="24"/>
-        </w:rPr>
-        <w:t xml:space="preserve">Disponível em: https://www.nngroup.com/articles/ten-usability-heuristics/. </w:t>
-      </w:r>
-      <w:r>
-        <w:rPr>
-          <w:szCs w:val="24"/>
-          <w:lang w:val="en-US"/>
-        </w:rPr>
-        <w:t>Acesso em: 1</w:t>
-      </w:r>
-      <w:r>
-        <w:rPr>
-          <w:szCs w:val="24"/>
-          <w:lang w:val="en-US"/>
-        </w:rPr>
-        <w:t>8</w:t>
-      </w:r>
-      <w:r>
-        <w:rPr>
-          <w:szCs w:val="24"/>
-          <w:lang w:val="en-US"/>
-        </w:rPr>
-        <w:t xml:space="preserve"> </w:t>
-      </w:r>
-      <w:r>
-        <w:rPr>
-          <w:szCs w:val="24"/>
-          <w:lang w:val="en-US"/>
-        </w:rPr>
-        <w:t>mar</w:t>
-      </w:r>
-      <w:r>
-        <w:rPr>
-          <w:szCs w:val="24"/>
-          <w:lang w:val="en-US"/>
-        </w:rPr>
-        <w:t>. 202</w:t>
-      </w:r>
-      <w:r>
-        <w:rPr>
-          <w:szCs w:val="24"/>
-          <w:lang w:val="en-US"/>
-        </w:rPr>
-        <w:t>4</w:t>
-      </w:r>
-      <w:r>
-        <w:rPr>
-          <w:szCs w:val="24"/>
-          <w:lang w:val="en-US"/>
-        </w:rPr>
-        <w:t>.</w:t>
-      </w:r>
-    </w:p>
-    <w:p>
-      <w:pPr>
-        <w:pStyle w:val="TF-refernciasITEM"/>
-        <w:rPr>
-          <w:b/>
-          <w:bCs/>
-          <w:szCs w:val="24"/>
-        </w:rPr>
-      </w:pPr>
-      <w:r>
-        <w:rPr>
-          <w:szCs w:val="24"/>
-          <w:lang w:val="en-US"/>
-        </w:rPr>
-        <w:t xml:space="preserve">NORMAN, Don; NIELSEN, Jakob. </w:t>
-      </w:r>
-      <w:r>
-        <w:rPr>
-          <w:szCs w:val="24"/>
-          <w:lang w:val="en-US"/>
-        </w:rPr>
-        <w:t>The Definition of User Experience (UX</w:t>
-      </w:r>
-      <w:r>
-        <w:rPr>
-          <w:b/>
-          <w:bCs/>
-          <w:szCs w:val="24"/>
-          <w:lang w:val="en-US"/>
-        </w:rPr>
-        <w:t xml:space="preserve">). </w:t>
-      </w:r>
-      <w:r>
-        <w:rPr>
-          <w:b/>
-          <w:bCs/>
-          <w:szCs w:val="24"/>
-        </w:rPr>
-        <w:t xml:space="preserve">Nielsen Norman </w:t>
-      </w:r>
-      <w:proofErr w:type="spellStart"/>
-      <w:r>
-        <w:rPr>
-          <w:b/>
-          <w:bCs/>
-          <w:szCs w:val="24"/>
-        </w:rPr>
-        <w:t>Group</w:t>
-      </w:r>
-      <w:proofErr w:type="spellEnd"/>
-      <w:r>
-        <w:rPr>
-          <w:szCs w:val="24"/>
-        </w:rPr>
-        <w:t>, 2023.</w:t>
-      </w:r>
-      <w:r>
-        <w:rPr>
-          <w:szCs w:val="24"/>
-        </w:rPr>
-        <w:t xml:space="preserve"> Disponível em: https://www.nngroup.com/articles/definition-user-experience/. Acesso em: </w:t>
-      </w:r>
-      <w:r>
-        <w:rPr>
-          <w:szCs w:val="24"/>
-        </w:rPr>
-        <w:t>19 mar. 2024</w:t>
-      </w:r>
-      <w:r>
-        <w:rPr>
-          <w:szCs w:val="24"/>
-        </w:rPr>
-        <w:t>.</w:t>
-      </w:r>
-    </w:p>
-    <w:p>
-      <w:pPr>
-        <w:pStyle w:val="TF-refernciasITEM"/>
-        <w:rPr>
-          <w:szCs w:val="24"/>
-        </w:rPr>
-      </w:pPr>
-      <w:r>
-        <w:rPr>
-          <w:szCs w:val="24"/>
-        </w:rPr>
-        <w:t xml:space="preserve">OLIVEIRA, Andressa Luiza </w:t>
-      </w:r>
-      <w:proofErr w:type="spellStart"/>
-      <w:r>
-        <w:rPr>
-          <w:szCs w:val="24"/>
-        </w:rPr>
-        <w:t>Bortolaso</w:t>
-      </w:r>
-      <w:proofErr w:type="spellEnd"/>
-      <w:r>
-        <w:rPr>
-          <w:szCs w:val="24"/>
-        </w:rPr>
-        <w:t xml:space="preserve"> de. </w:t>
-      </w:r>
-      <w:r>
-        <w:rPr>
-          <w:b/>
-          <w:bCs/>
-          <w:szCs w:val="24"/>
-        </w:rPr>
-        <w:t>Fatores críticos de sucesso nas etapas de implantação do bpm em instituições federais de ensino superior</w:t>
-      </w:r>
-      <w:r>
-        <w:rPr>
-          <w:szCs w:val="24"/>
-        </w:rPr>
-        <w:t xml:space="preserve">. 2018. </w:t>
-      </w:r>
-      <w:r>
-        <w:rPr>
-          <w:szCs w:val="24"/>
-        </w:rPr>
-        <w:t xml:space="preserve">129 f. </w:t>
-      </w:r>
-      <w:r>
-        <w:rPr>
-          <w:szCs w:val="24"/>
-        </w:rPr>
-        <w:t>Dissertação (Pós-Graduação em Engenharia de Produção) - Universidade Federal do Rio Grande do Sul, Porto Alegre</w:t>
-      </w:r>
-      <w:r>
-        <w:rPr>
-          <w:szCs w:val="24"/>
-        </w:rPr>
-        <w:t>, 2018.</w:t>
-      </w:r>
-    </w:p>
-    <w:p>
-      <w:pPr>
-        <w:pStyle w:val="TF-refernciasITEM"/>
-        <w:rPr>
-          <w:szCs w:val="24"/>
-        </w:rPr>
-      </w:pPr>
-      <w:r>
-        <w:rPr>
-          <w:szCs w:val="24"/>
-        </w:rPr>
-        <w:t xml:space="preserve">OLIVEIRA, Magno Lamas. </w:t>
-      </w:r>
-      <w:r>
-        <w:rPr>
-          <w:b/>
-          <w:bCs/>
-          <w:szCs w:val="24"/>
-        </w:rPr>
-        <w:t>Elaboração e execução de testes com usuários para análise de usabilidade do sistema de gestão de pós-graduação.</w:t>
-      </w:r>
-      <w:r>
-        <w:rPr>
-          <w:szCs w:val="24"/>
-        </w:rPr>
-        <w:t xml:space="preserve"> 2022a. 61 f. </w:t>
-      </w:r>
-      <w:r>
-        <w:rPr>
-          <w:szCs w:val="24"/>
-        </w:rPr>
-        <w:t>Trabalho de Conclusão de Curso</w:t>
-      </w:r>
-      <w:r>
-        <w:rPr>
-          <w:szCs w:val="24"/>
-        </w:rPr>
-        <w:t xml:space="preserve"> </w:t>
-      </w:r>
-      <w:r>
-        <w:rPr>
-          <w:szCs w:val="24"/>
-        </w:rPr>
-        <w:t>(</w:t>
-      </w:r>
-      <w:r>
-        <w:rPr>
-          <w:szCs w:val="24"/>
-        </w:rPr>
-        <w:t>Bacharel em Ciências da Computação</w:t>
-      </w:r>
-      <w:r>
-        <w:rPr>
-          <w:szCs w:val="24"/>
-        </w:rPr>
-        <w:t xml:space="preserve">) – Universidade Federal de </w:t>
-      </w:r>
-      <w:r>
-        <w:rPr>
-          <w:szCs w:val="24"/>
-        </w:rPr>
-        <w:t>São Paulo – UNIFESP, São José dos Campos, 2022</w:t>
-      </w:r>
-      <w:r>
-        <w:rPr>
-          <w:szCs w:val="24"/>
-        </w:rPr>
-        <w:t>.</w:t>
-      </w:r>
-    </w:p>
-    <w:p>
-      <w:pPr>
-        <w:pStyle w:val="TF-refernciasITEM"/>
-        <w:rPr>
-          <w:szCs w:val="24"/>
-        </w:rPr>
-      </w:pPr>
-      <w:r>
-        <w:rPr>
-          <w:szCs w:val="24"/>
-        </w:rPr>
-        <w:t xml:space="preserve">OLIVEIRA, Danilo Pereira de. </w:t>
-      </w:r>
-      <w:r>
-        <w:rPr>
-          <w:b/>
-          <w:bCs/>
-        </w:rPr>
-        <w:t>Proposta de interface baseada no Material Design para um aplicativo Android no domínio de barbearias</w:t>
-      </w:r>
-      <w:r>
-        <w:t xml:space="preserve">. 2022b. 82 f. </w:t>
-      </w:r>
-      <w:r>
-        <w:rPr>
-          <w:szCs w:val="24"/>
-        </w:rPr>
-        <w:t>Trabalho de Conclusão de Curso</w:t>
-      </w:r>
-      <w:r>
-        <w:rPr>
-          <w:szCs w:val="24"/>
-        </w:rPr>
-        <w:t xml:space="preserve"> </w:t>
-      </w:r>
-      <w:r>
-        <w:rPr>
-          <w:szCs w:val="24"/>
-        </w:rPr>
-        <w:t>(</w:t>
-      </w:r>
-      <w:r>
-        <w:rPr>
-          <w:szCs w:val="24"/>
-        </w:rPr>
-        <w:t>Bacharel em Sistemas de Informação</w:t>
-      </w:r>
-      <w:r>
-        <w:rPr>
-          <w:szCs w:val="24"/>
-        </w:rPr>
-        <w:t xml:space="preserve">) – </w:t>
-      </w:r>
-      <w:r>
-        <w:t>Faculdade de Computação da Universidade Federal de Uberlândia</w:t>
-      </w:r>
-      <w:r>
-        <w:rPr>
-          <w:szCs w:val="24"/>
-        </w:rPr>
-        <w:t xml:space="preserve">, </w:t>
-      </w:r>
-      <w:r>
-        <w:t>Monte Carmelo – MG</w:t>
-      </w:r>
-      <w:r>
-        <w:rPr>
-          <w:szCs w:val="24"/>
-        </w:rPr>
-        <w:t>, 2022.</w:t>
-      </w:r>
-    </w:p>
-    <w:p>
-      <w:pPr>
-        <w:pStyle w:val="TF-refernciasITEM"/>
-        <w:rPr>
-          <w:szCs w:val="24"/>
-        </w:rPr>
-      </w:pPr>
-      <w:r>
-        <w:rPr>
-          <w:szCs w:val="24"/>
-        </w:rPr>
-        <w:t xml:space="preserve">OLIVEIRA, Jeferson </w:t>
-      </w:r>
-      <w:proofErr w:type="spellStart"/>
-      <w:r>
-        <w:rPr>
-          <w:szCs w:val="24"/>
-        </w:rPr>
-        <w:t>Sunderlande</w:t>
-      </w:r>
-      <w:proofErr w:type="spellEnd"/>
-      <w:r>
-        <w:rPr>
-          <w:szCs w:val="24"/>
-        </w:rPr>
-        <w:t xml:space="preserve"> de. </w:t>
-      </w:r>
-      <w:r>
-        <w:rPr>
-          <w:b/>
-          <w:bCs/>
-        </w:rPr>
-        <w:t>Estudo de caso sobre o uso da notação BPMN no mapeamento do processo de baixa de atividades complementares na UCSAL</w:t>
-      </w:r>
-      <w:r>
-        <w:t xml:space="preserve">. 2020. 200 f. </w:t>
-      </w:r>
-      <w:r>
-        <w:rPr>
-          <w:szCs w:val="24"/>
-        </w:rPr>
-        <w:t>Trabalho de Conclusão de Curso</w:t>
-      </w:r>
-      <w:r>
-        <w:rPr>
-          <w:szCs w:val="24"/>
-        </w:rPr>
-        <w:t xml:space="preserve"> </w:t>
-      </w:r>
-      <w:r>
-        <w:rPr>
-          <w:szCs w:val="24"/>
-        </w:rPr>
-        <w:t>(</w:t>
-      </w:r>
-      <w:r>
-        <w:t>Título de Engenheiro de Software</w:t>
-      </w:r>
-      <w:r>
-        <w:rPr>
-          <w:szCs w:val="24"/>
-        </w:rPr>
-        <w:t xml:space="preserve">) – </w:t>
-      </w:r>
-      <w:r>
-        <w:t>Universidade Católica do Salvador, Salvador</w:t>
-      </w:r>
-      <w:r>
-        <w:rPr>
-          <w:szCs w:val="24"/>
-        </w:rPr>
-        <w:t>, 2020.</w:t>
-      </w:r>
-    </w:p>
-    <w:p>
-      <w:pPr>
-        <w:pStyle w:val="TF-refernciasITEM"/>
-      </w:pPr>
-      <w:r>
-        <w:t>OLIVEIRA</w:t>
-      </w:r>
-      <w:r>
-        <w:t>,</w:t>
-      </w:r>
-      <w:r>
-        <w:t xml:space="preserve"> Adiel da Silva</w:t>
-      </w:r>
-      <w:r>
-        <w:t xml:space="preserve"> </w:t>
-      </w:r>
-      <w:r>
-        <w:rPr>
-          <w:i/>
-          <w:iCs/>
-        </w:rPr>
-        <w:t xml:space="preserve">et al. </w:t>
-      </w:r>
-      <w:proofErr w:type="spellStart"/>
-      <w:r>
-        <w:rPr>
-          <w:b/>
-          <w:bCs/>
-        </w:rPr>
-        <w:t>SisMECÂNICA</w:t>
-      </w:r>
-      <w:proofErr w:type="spellEnd"/>
-      <w:r>
-        <w:t>: sistema de gerenciamento para oficinas mecânicas.</w:t>
-      </w:r>
-      <w:r>
-        <w:t xml:space="preserve"> 2022. 39 f. Trabalho de Conclusão de Curso (Curso de Análise e Desenvolvimento de Sistemas) - Instituto Federal de São Paulo, Cubatão </w:t>
-      </w:r>
-      <w:r>
-        <w:rPr>
-          <w:szCs w:val="24"/>
-        </w:rPr>
-        <w:t>– SP,</w:t>
-      </w:r>
-      <w:r>
-        <w:t xml:space="preserve"> 2022.</w:t>
-      </w:r>
-    </w:p>
-    <w:p>
-      <w:pPr>
-        <w:pStyle w:val="TF-refernciasITEM"/>
-        <w:rPr>
-          <w:szCs w:val="24"/>
-        </w:rPr>
-      </w:pPr>
-      <w:r>
-        <w:rPr>
-          <w:szCs w:val="24"/>
-        </w:rPr>
-        <w:t>OLIVEIRA</w:t>
-      </w:r>
-      <w:r>
-        <w:rPr>
-          <w:szCs w:val="24"/>
-        </w:rPr>
-        <w:t xml:space="preserve">, </w:t>
-      </w:r>
-      <w:r>
-        <w:rPr>
-          <w:szCs w:val="24"/>
-        </w:rPr>
-        <w:t xml:space="preserve">Alisson da Silva Almeida </w:t>
-      </w:r>
-      <w:r>
-        <w:rPr>
-          <w:i/>
-          <w:iCs/>
-          <w:szCs w:val="24"/>
-        </w:rPr>
-        <w:t>et al</w:t>
-      </w:r>
-      <w:r>
-        <w:rPr>
-          <w:szCs w:val="24"/>
-        </w:rPr>
-        <w:t xml:space="preserve">. </w:t>
-      </w:r>
-      <w:r>
-        <w:rPr>
-          <w:b/>
-          <w:bCs/>
-          <w:szCs w:val="24"/>
-        </w:rPr>
-        <w:t xml:space="preserve">SIGOM - </w:t>
-      </w:r>
-      <w:r>
-        <w:rPr>
-          <w:b/>
-          <w:bCs/>
-          <w:szCs w:val="24"/>
-        </w:rPr>
-        <w:t xml:space="preserve">Sistema </w:t>
-      </w:r>
-      <w:r>
-        <w:rPr>
-          <w:b/>
-          <w:bCs/>
-          <w:szCs w:val="24"/>
-        </w:rPr>
-        <w:t>d</w:t>
-      </w:r>
-      <w:r>
-        <w:rPr>
-          <w:b/>
-          <w:bCs/>
-          <w:szCs w:val="24"/>
-        </w:rPr>
-        <w:t xml:space="preserve">e Gerenciamento </w:t>
-      </w:r>
-      <w:r>
-        <w:rPr>
-          <w:b/>
-          <w:bCs/>
-          <w:szCs w:val="24"/>
-        </w:rPr>
-        <w:t>d</w:t>
-      </w:r>
-      <w:r>
-        <w:rPr>
-          <w:b/>
-          <w:bCs/>
-          <w:szCs w:val="24"/>
-        </w:rPr>
-        <w:t>e Oficinas Mecânicas</w:t>
-      </w:r>
-      <w:r>
-        <w:rPr>
-          <w:b/>
-          <w:bCs/>
-          <w:szCs w:val="24"/>
-        </w:rPr>
-        <w:t>.</w:t>
-      </w:r>
-      <w:r>
-        <w:rPr>
-          <w:szCs w:val="24"/>
-        </w:rPr>
-        <w:t xml:space="preserve"> 2021. Projeto Interdisciplinar III, apresentado em cumprimento às exigências do Curso de Tecnologia em Análise e Desenvolvimento de Sistemas - Centro Universitário Nossa Senhora Aparecida, Goiânia, 2021.</w:t>
-      </w:r>
-    </w:p>
-    <w:p>
-      <w:pPr>
-        <w:pStyle w:val="TF-refernciasITEM"/>
-        <w:rPr>
-          <w:szCs w:val="24"/>
-        </w:rPr>
-      </w:pPr>
-      <w:r>
-        <w:rPr>
-          <w:szCs w:val="24"/>
-          <w:lang w:val="en-US"/>
-        </w:rPr>
-        <w:t xml:space="preserve">PREECE, Jennifer; ROGERS, Yvonne; SHARP, Helen. </w:t>
-      </w:r>
-      <w:r>
-        <w:rPr>
-          <w:b/>
-          <w:bCs/>
-          <w:szCs w:val="24"/>
-        </w:rPr>
-        <w:t>Design de Interação:</w:t>
-      </w:r>
-      <w:r>
-        <w:rPr>
-          <w:szCs w:val="24"/>
-        </w:rPr>
-        <w:t xml:space="preserve"> além da interação homem</w:t>
-      </w:r>
-      <w:r>
-        <w:rPr>
-          <w:szCs w:val="24"/>
-        </w:rPr>
-        <w:t xml:space="preserve"> </w:t>
-      </w:r>
-      <w:r>
-        <w:rPr>
-          <w:szCs w:val="24"/>
-        </w:rPr>
-        <w:t xml:space="preserve">computador. </w:t>
-      </w:r>
-      <w:r>
-        <w:rPr>
-          <w:szCs w:val="24"/>
-        </w:rPr>
-        <w:t xml:space="preserve">1. ed. </w:t>
-      </w:r>
-      <w:r>
-        <w:rPr>
-          <w:szCs w:val="24"/>
-        </w:rPr>
-        <w:t>Porto Alegre: Bookman, 2005.</w:t>
-      </w:r>
-    </w:p>
-    <w:p>
-      <w:pPr>
-        <w:pStyle w:val="TF-refernciasITEM"/>
-        <w:rPr>
-          <w:szCs w:val="24"/>
-        </w:rPr>
-      </w:pPr>
-      <w:r>
-        <w:rPr>
-          <w:szCs w:val="24"/>
-        </w:rPr>
-        <w:lastRenderedPageBreak/>
-        <w:t xml:space="preserve">RIBEIRO JUNIOR, </w:t>
-      </w:r>
-      <w:proofErr w:type="spellStart"/>
-      <w:r>
-        <w:rPr>
-          <w:szCs w:val="24"/>
-        </w:rPr>
-        <w:t>Jeverson</w:t>
-      </w:r>
-      <w:proofErr w:type="spellEnd"/>
-      <w:r>
-        <w:rPr>
-          <w:szCs w:val="24"/>
-        </w:rPr>
-        <w:t xml:space="preserve"> Gomes. </w:t>
-      </w:r>
-      <w:r>
-        <w:rPr>
-          <w:b/>
-          <w:bCs/>
-          <w:szCs w:val="24"/>
-        </w:rPr>
-        <w:t>Análise dos principais impactos da implantação de sistemas ERP</w:t>
-      </w:r>
-      <w:r>
-        <w:rPr>
-          <w:szCs w:val="24"/>
-        </w:rPr>
-        <w:t xml:space="preserve">: um estudo de caso na varejista </w:t>
-      </w:r>
-      <w:proofErr w:type="spellStart"/>
-      <w:r>
-        <w:rPr>
-          <w:szCs w:val="24"/>
-        </w:rPr>
-        <w:t>Kincas</w:t>
-      </w:r>
-      <w:proofErr w:type="spellEnd"/>
-      <w:r>
-        <w:rPr>
-          <w:szCs w:val="24"/>
-        </w:rPr>
-        <w:t xml:space="preserve"> Gás</w:t>
-      </w:r>
-      <w:r>
-        <w:rPr>
-          <w:szCs w:val="24"/>
-        </w:rPr>
-        <w:t xml:space="preserve">. 2021. 27 f. </w:t>
-      </w:r>
-      <w:r>
-        <w:rPr>
-          <w:szCs w:val="24"/>
-        </w:rPr>
-        <w:t>Trabalho de Conclusão de Curso</w:t>
-      </w:r>
-      <w:r>
-        <w:rPr>
-          <w:szCs w:val="24"/>
-        </w:rPr>
-        <w:t xml:space="preserve"> </w:t>
-      </w:r>
-      <w:r>
-        <w:rPr>
-          <w:szCs w:val="24"/>
-        </w:rPr>
-        <w:t>(</w:t>
-      </w:r>
-      <w:r>
-        <w:rPr>
-          <w:szCs w:val="24"/>
-        </w:rPr>
-        <w:t>Curso em Ciências Contábeis</w:t>
-      </w:r>
-      <w:r>
-        <w:rPr>
-          <w:szCs w:val="24"/>
-        </w:rPr>
-        <w:t xml:space="preserve">) – </w:t>
-      </w:r>
-      <w:r>
-        <w:rPr>
-          <w:szCs w:val="24"/>
-        </w:rPr>
-        <w:t>Faculdade Capivari - FUCAP, Santa Catarina, 2021.</w:t>
-      </w:r>
-    </w:p>
-    <w:p>
-      <w:pPr>
-        <w:pStyle w:val="TF-refernciasITEM"/>
-        <w:rPr>
-          <w:szCs w:val="24"/>
-        </w:rPr>
-      </w:pPr>
-      <w:r>
-        <w:rPr>
-          <w:szCs w:val="24"/>
-        </w:rPr>
-        <w:t xml:space="preserve">SANTOS, Jessica Samara Cruz. </w:t>
-      </w:r>
-      <w:r>
-        <w:rPr>
-          <w:b/>
-          <w:bCs/>
-          <w:szCs w:val="24"/>
-        </w:rPr>
-        <w:t>Colaboração na gestão de processos de negócios</w:t>
-      </w:r>
-      <w:r>
-        <w:rPr>
-          <w:szCs w:val="24"/>
-        </w:rPr>
-        <w:t>: proposta de um framework para implantação do social BPM. 2019. Dissertação (Pós-Graduação em Administração) - Universidade Federal de Sergipe, São Cristóvão/SE</w:t>
-      </w:r>
-      <w:r>
-        <w:rPr>
-          <w:szCs w:val="24"/>
-        </w:rPr>
-        <w:t>, 2019.</w:t>
-      </w:r>
-    </w:p>
-    <w:p>
-      <w:pPr>
-        <w:pStyle w:val="TF-refernciasITEM"/>
-        <w:rPr>
-          <w:szCs w:val="24"/>
-        </w:rPr>
-      </w:pPr>
-      <w:r>
-        <w:rPr>
-          <w:szCs w:val="24"/>
-        </w:rPr>
-        <w:t xml:space="preserve">SEBRAE. </w:t>
-      </w:r>
-      <w:r>
-        <w:rPr>
-          <w:b/>
-          <w:bCs/>
-          <w:szCs w:val="24"/>
-        </w:rPr>
-        <w:t>Ferramentas - Cadastro de clientes</w:t>
-      </w:r>
-      <w:r>
-        <w:rPr>
-          <w:szCs w:val="24"/>
-        </w:rPr>
-        <w:t>. Sebrae</w:t>
-      </w:r>
-      <w:r>
-        <w:rPr>
-          <w:szCs w:val="24"/>
-        </w:rPr>
-        <w:t xml:space="preserve">, 2018. </w:t>
-      </w:r>
-      <w:r>
-        <w:rPr>
-          <w:szCs w:val="24"/>
-        </w:rPr>
-        <w:t xml:space="preserve">Disponível em: </w:t>
-      </w:r>
-      <w:r>
-        <w:rPr>
-          <w:szCs w:val="24"/>
-        </w:rPr>
-        <w:t>https://sebrae.com.br/sites/PortalSebrae/ufs/sp/programas/ferramentas-cadastro-de-clientes,ab70894c40bf3610VgnVCM1000004c00210aRCRD</w:t>
-      </w:r>
-      <w:r>
-        <w:rPr>
-          <w:szCs w:val="24"/>
-        </w:rPr>
-        <w:t xml:space="preserve">. Acesso em: </w:t>
-      </w:r>
-      <w:r>
-        <w:rPr>
-          <w:szCs w:val="24"/>
-        </w:rPr>
-        <w:t>1</w:t>
-      </w:r>
-      <w:r>
-        <w:rPr>
-          <w:szCs w:val="24"/>
-        </w:rPr>
-        <w:t xml:space="preserve"> </w:t>
-      </w:r>
-      <w:r>
-        <w:rPr>
-          <w:szCs w:val="24"/>
-        </w:rPr>
-        <w:t>abr</w:t>
-      </w:r>
-      <w:r>
-        <w:rPr>
-          <w:szCs w:val="24"/>
-        </w:rPr>
-        <w:t>. 202</w:t>
-      </w:r>
-      <w:r>
-        <w:rPr>
-          <w:szCs w:val="24"/>
-        </w:rPr>
-        <w:t>4</w:t>
-      </w:r>
-      <w:r>
-        <w:rPr>
-          <w:szCs w:val="24"/>
-        </w:rPr>
-        <w:t>.</w:t>
-      </w:r>
-    </w:p>
-    <w:p>
-      <w:pPr>
-        <w:pStyle w:val="TF-refernciasITEM"/>
-        <w:rPr>
-          <w:szCs w:val="24"/>
-        </w:rPr>
-      </w:pPr>
-      <w:r>
-        <w:rPr>
-          <w:szCs w:val="24"/>
-        </w:rPr>
-        <w:t xml:space="preserve">SILVA, Bráulio Wilker. </w:t>
-      </w:r>
-      <w:r>
-        <w:rPr>
-          <w:b/>
-          <w:bCs/>
-          <w:szCs w:val="24"/>
-        </w:rPr>
-        <w:t>Gestão de Estoques</w:t>
-      </w:r>
-      <w:r>
-        <w:rPr>
-          <w:szCs w:val="24"/>
-        </w:rPr>
-        <w:t xml:space="preserve">: Planejamento, Execução e Controle. Minas Gerais: BWS Consultoria, 2020. Disponível em: </w:t>
-      </w:r>
-      <w:r>
-        <w:rPr>
-          <w:szCs w:val="24"/>
-        </w:rPr>
-        <w:t>https://books.google.com.br/books?hl=pt-BR&amp;lr=lang_pt&amp;id=EUe_DwAAQBAJ&amp;oi=fnd&amp;pg=PA103&amp;dq=o+que+%C3%A9+gest%C3%A3o+de+estoque&amp;ots=oRzvgjlfBA&amp;sig=3Ydqq4A5r8gR0Oyat01C42zTxf0#v=onepage&amp;q&amp;f=false</w:t>
-      </w:r>
-      <w:r>
-        <w:rPr>
-          <w:szCs w:val="24"/>
-        </w:rPr>
-        <w:t>. Acesso em: 18 mar. 2024.</w:t>
-      </w:r>
-    </w:p>
-    <w:p>
-      <w:pPr>
-        <w:pStyle w:val="TF-refernciasITEM"/>
-        <w:rPr>
-          <w:szCs w:val="24"/>
-        </w:rPr>
-      </w:pPr>
-      <w:r>
-        <w:rPr>
-          <w:szCs w:val="24"/>
-        </w:rPr>
-        <w:t xml:space="preserve">SEBRAE. </w:t>
-      </w:r>
-      <w:r>
-        <w:rPr>
-          <w:b/>
-          <w:bCs/>
-          <w:szCs w:val="24"/>
-        </w:rPr>
-        <w:t>A importância da gestão de negócios para o microempreendedor rural</w:t>
-      </w:r>
-      <w:r>
-        <w:rPr>
-          <w:szCs w:val="24"/>
-        </w:rPr>
-        <w:t>. Sebrae,</w:t>
-      </w:r>
-      <w:r>
-        <w:rPr>
-          <w:szCs w:val="24"/>
-        </w:rPr>
-        <w:t xml:space="preserve"> 2022. </w:t>
-      </w:r>
-      <w:r>
-        <w:rPr>
-          <w:szCs w:val="24"/>
-        </w:rPr>
-        <w:t xml:space="preserve">Disponível em: https://sebrae.com.br/sites/PortalSebrae/artigos/a-importancia-da-gestao-de-negocios-para-o-microempreendedor-rural,e496d2a3b8764810VgnVCM100000d701210aRCRD#:~:text=A%20gest%C3%A3o%20de%20neg%C3%B3cios%20favorece,at%C3%A9%20mesmo%20para%20o%20exterior. Acesso em: </w:t>
-      </w:r>
-      <w:r>
-        <w:rPr>
-          <w:szCs w:val="24"/>
-        </w:rPr>
-        <w:t>18</w:t>
-      </w:r>
-      <w:r>
-        <w:rPr>
-          <w:szCs w:val="24"/>
-        </w:rPr>
-        <w:t xml:space="preserve"> </w:t>
-      </w:r>
-      <w:r>
-        <w:rPr>
-          <w:szCs w:val="24"/>
-        </w:rPr>
-        <w:t>mar</w:t>
-      </w:r>
-      <w:r>
-        <w:rPr>
-          <w:szCs w:val="24"/>
-        </w:rPr>
-        <w:t>. 202</w:t>
-      </w:r>
-      <w:r>
-        <w:rPr>
-          <w:szCs w:val="24"/>
-        </w:rPr>
-        <w:t>4</w:t>
-      </w:r>
-      <w:r>
-        <w:rPr>
-          <w:szCs w:val="24"/>
-        </w:rPr>
-        <w:t>.</w:t>
-      </w:r>
-    </w:p>
-    <w:p>
-      <w:pPr>
-        <w:pStyle w:val="TF-refernciasITEM"/>
-        <w:rPr>
-          <w:szCs w:val="24"/>
-        </w:rPr>
-      </w:pPr>
-      <w:r>
-        <w:rPr>
-          <w:szCs w:val="24"/>
-        </w:rPr>
-        <w:t xml:space="preserve">SEBRAE. </w:t>
-      </w:r>
-      <w:r>
-        <w:rPr>
-          <w:b/>
-          <w:bCs/>
-          <w:szCs w:val="24"/>
-        </w:rPr>
-        <w:t>O estágio da transformação digital nas pequenas e médias empresas</w:t>
-      </w:r>
-      <w:r>
-        <w:rPr>
-          <w:szCs w:val="24"/>
-        </w:rPr>
-        <w:t>. Sebrae,</w:t>
-      </w:r>
-      <w:r>
-        <w:rPr>
-          <w:b/>
-          <w:bCs/>
-          <w:szCs w:val="24"/>
-        </w:rPr>
-        <w:t xml:space="preserve"> </w:t>
-      </w:r>
-      <w:r>
-        <w:rPr>
-          <w:szCs w:val="24"/>
-        </w:rPr>
-        <w:t xml:space="preserve">2023. </w:t>
-      </w:r>
-      <w:r>
-        <w:rPr>
-          <w:szCs w:val="24"/>
-        </w:rPr>
-        <w:t xml:space="preserve">Disponível em: </w:t>
-      </w:r>
-      <w:r>
-        <w:rPr>
-          <w:szCs w:val="24"/>
-        </w:rPr>
-        <w:t>https://www.sebrae.com.br/sites/PortalSebrae/artigos/o-estagio-da-transformacao-digital-nas-pequenas-e-medias-empresas,4fc28c180dfc5810VgnVCM1000001b00320aRCRD</w:t>
-      </w:r>
-      <w:r>
-        <w:rPr>
-          <w:szCs w:val="24"/>
-        </w:rPr>
-        <w:t>. Acesso em: 1</w:t>
-      </w:r>
-      <w:r>
-        <w:rPr>
-          <w:szCs w:val="24"/>
-        </w:rPr>
-        <w:t>8</w:t>
-      </w:r>
-      <w:r>
-        <w:rPr>
-          <w:szCs w:val="24"/>
-        </w:rPr>
-        <w:t xml:space="preserve"> </w:t>
-      </w:r>
-      <w:r>
-        <w:rPr>
-          <w:szCs w:val="24"/>
-        </w:rPr>
-        <w:t>mar. 2024</w:t>
-      </w:r>
-      <w:r>
-        <w:rPr>
-          <w:szCs w:val="24"/>
-        </w:rPr>
-        <w:t>.</w:t>
-      </w:r>
-    </w:p>
-    <w:p>
-      <w:pPr>
-        <w:pStyle w:val="TF-refernciasITEM"/>
-        <w:rPr>
-          <w:szCs w:val="24"/>
-        </w:rPr>
-      </w:pPr>
-      <w:r>
-        <w:rPr>
-          <w:szCs w:val="24"/>
-        </w:rPr>
-        <w:t xml:space="preserve">SOMAVILA, Ana Laura. </w:t>
-      </w:r>
-      <w:r>
-        <w:rPr>
-          <w:b/>
-          <w:bCs/>
-          <w:szCs w:val="24"/>
-        </w:rPr>
-        <w:t>Gestão de custos e preços no comércio:</w:t>
-      </w:r>
-      <w:r>
-        <w:rPr>
-          <w:szCs w:val="24"/>
-        </w:rPr>
-        <w:t xml:space="preserve"> um estudo de caso em uma loja de vestuário.</w:t>
-      </w:r>
-      <w:r>
-        <w:rPr>
-          <w:szCs w:val="24"/>
-        </w:rPr>
-        <w:t xml:space="preserve"> 2021. 87 f. </w:t>
-      </w:r>
-      <w:r>
-        <w:rPr>
-          <w:szCs w:val="24"/>
-        </w:rPr>
-        <w:t>Trabalho de Conclusão de Curso</w:t>
-      </w:r>
-      <w:r>
-        <w:rPr>
-          <w:szCs w:val="24"/>
-        </w:rPr>
-        <w:t xml:space="preserve"> </w:t>
-      </w:r>
-      <w:r>
-        <w:rPr>
-          <w:szCs w:val="24"/>
-        </w:rPr>
-        <w:t>(</w:t>
-      </w:r>
-      <w:r>
-        <w:rPr>
-          <w:szCs w:val="24"/>
-        </w:rPr>
-        <w:t>Curso de Ciências Contábeis</w:t>
-      </w:r>
-      <w:r>
-        <w:rPr>
-          <w:szCs w:val="24"/>
-        </w:rPr>
-        <w:t>) –</w:t>
-      </w:r>
-      <w:r>
-        <w:rPr>
-          <w:szCs w:val="24"/>
-        </w:rPr>
-        <w:t xml:space="preserve"> </w:t>
-      </w:r>
-      <w:r>
-        <w:rPr>
-          <w:szCs w:val="24"/>
-        </w:rPr>
-        <w:t xml:space="preserve">Universidade Regional do Noroeste do Estado do Rio Grande do Sul, </w:t>
-      </w:r>
-      <w:r>
-        <w:rPr>
-          <w:szCs w:val="24"/>
-        </w:rPr>
-        <w:t>Ijuí, 2021.</w:t>
-      </w:r>
-    </w:p>
-    <w:p>
-      <w:pPr>
-        <w:pStyle w:val="TF-refernciasITEM"/>
-        <w:rPr>
-          <w:szCs w:val="24"/>
-          <w:lang w:val="en-US"/>
-        </w:rPr>
-      </w:pPr>
-      <w:r>
-        <w:rPr>
-          <w:szCs w:val="24"/>
-          <w:lang w:val="en-US"/>
-        </w:rPr>
-        <w:t xml:space="preserve">SOMMERVILLE, Ian. </w:t>
-      </w:r>
-      <w:proofErr w:type="spellStart"/>
-      <w:r>
-        <w:rPr>
-          <w:b/>
-          <w:bCs/>
-          <w:szCs w:val="24"/>
-          <w:lang w:val="en-US"/>
-        </w:rPr>
-        <w:t>Engenharia</w:t>
-      </w:r>
-      <w:proofErr w:type="spellEnd"/>
-      <w:r>
-        <w:rPr>
-          <w:b/>
-          <w:bCs/>
-          <w:szCs w:val="24"/>
-          <w:lang w:val="en-US"/>
-        </w:rPr>
-        <w:t xml:space="preserve"> de Software</w:t>
-      </w:r>
-      <w:r>
-        <w:rPr>
-          <w:szCs w:val="24"/>
-          <w:lang w:val="en-US"/>
-        </w:rPr>
-        <w:t xml:space="preserve">. </w:t>
-      </w:r>
-      <w:r>
-        <w:rPr>
-          <w:szCs w:val="24"/>
-          <w:lang w:val="en-US"/>
-        </w:rPr>
-        <w:t>10</w:t>
-      </w:r>
-      <w:r>
-        <w:rPr>
-          <w:szCs w:val="24"/>
-          <w:lang w:val="en-US"/>
-        </w:rPr>
-        <w:t>. ed. S</w:t>
-      </w:r>
-      <w:r>
-        <w:rPr>
-          <w:szCs w:val="24"/>
-          <w:lang w:val="en-US"/>
-        </w:rPr>
-        <w:t xml:space="preserve">ão Paulo: Pearson Prentice Hall, </w:t>
-      </w:r>
-      <w:r>
-        <w:rPr>
-          <w:szCs w:val="24"/>
-          <w:lang w:val="en-US"/>
-        </w:rPr>
-        <w:t>2019</w:t>
-      </w:r>
-      <w:r>
-        <w:rPr>
-          <w:szCs w:val="24"/>
-          <w:lang w:val="en-US"/>
-        </w:rPr>
-        <w:t xml:space="preserve">. </w:t>
-      </w:r>
-    </w:p>
-    <w:p>
-      <w:pPr>
-        <w:pStyle w:val="TF-refernciasITEM"/>
-        <w:rPr>
-          <w:szCs w:val="24"/>
-        </w:rPr>
-      </w:pPr>
-      <w:r>
-        <w:rPr>
-          <w:szCs w:val="24"/>
-          <w:lang w:val="en-US"/>
-        </w:rPr>
-        <w:t xml:space="preserve">TOTVS. </w:t>
-      </w:r>
-      <w:r>
-        <w:rPr>
-          <w:b/>
-          <w:bCs/>
-          <w:szCs w:val="24"/>
-        </w:rPr>
-        <w:t>Transformação digital</w:t>
-      </w:r>
-      <w:r>
-        <w:rPr>
-          <w:b/>
-          <w:bCs/>
-          <w:szCs w:val="24"/>
-        </w:rPr>
-        <w:t>:</w:t>
-      </w:r>
-      <w:r>
-        <w:rPr>
-          <w:szCs w:val="24"/>
-        </w:rPr>
-        <w:t xml:space="preserve"> o que é, vantagens e como implementar. </w:t>
-      </w:r>
-      <w:r>
-        <w:rPr>
-          <w:szCs w:val="24"/>
-        </w:rPr>
-        <w:t>Blog TOTVS.</w:t>
-      </w:r>
-      <w:r>
-        <w:rPr>
-          <w:szCs w:val="24"/>
-        </w:rPr>
-        <w:t xml:space="preserve"> </w:t>
-      </w:r>
-      <w:r>
-        <w:rPr>
-          <w:szCs w:val="24"/>
-        </w:rPr>
-        <w:t>[</w:t>
-      </w:r>
-      <w:proofErr w:type="spellStart"/>
-      <w:r>
-        <w:rPr>
-          <w:szCs w:val="24"/>
-        </w:rPr>
-        <w:t>S</w:t>
-      </w:r>
-      <w:r>
-        <w:rPr>
-          <w:szCs w:val="24"/>
-        </w:rPr>
-        <w:t>.l</w:t>
-      </w:r>
-      <w:proofErr w:type="spellEnd"/>
-      <w:r>
-        <w:rPr>
-          <w:szCs w:val="24"/>
-        </w:rPr>
-        <w:t>.]</w:t>
-      </w:r>
-      <w:r>
-        <w:rPr>
-          <w:szCs w:val="24"/>
-        </w:rPr>
-        <w:t>, 31 out. 2022.</w:t>
-      </w:r>
-      <w:r>
-        <w:rPr>
-          <w:szCs w:val="24"/>
-        </w:rPr>
-        <w:t xml:space="preserve"> Disponível em: https://www.totvs.com/blog/negocios/transformacao-digital/. Acesso em: </w:t>
-      </w:r>
-      <w:r>
-        <w:rPr>
-          <w:szCs w:val="24"/>
-        </w:rPr>
-        <w:t>24</w:t>
-      </w:r>
-      <w:r>
-        <w:rPr>
-          <w:szCs w:val="24"/>
-        </w:rPr>
-        <w:t xml:space="preserve"> </w:t>
-      </w:r>
-      <w:r>
-        <w:rPr>
-          <w:szCs w:val="24"/>
-        </w:rPr>
-        <w:t>mar</w:t>
-      </w:r>
-      <w:r>
-        <w:rPr>
-          <w:szCs w:val="24"/>
-        </w:rPr>
-        <w:t>. 202</w:t>
-      </w:r>
-      <w:r>
-        <w:rPr>
-          <w:szCs w:val="24"/>
-        </w:rPr>
-        <w:t>4</w:t>
-      </w:r>
-      <w:r>
-        <w:rPr>
-          <w:szCs w:val="24"/>
-        </w:rPr>
-        <w:t>.</w:t>
-      </w:r>
-    </w:p>
-    <w:p>
-      <w:pPr>
-        <w:pStyle w:val="TF-refernciasITEM"/>
-      </w:pPr>
-      <w:r>
-        <w:t xml:space="preserve">TURRA, Márcio Ezequiel </w:t>
-      </w:r>
-      <w:proofErr w:type="spellStart"/>
-      <w:r>
-        <w:t>Diel</w:t>
-      </w:r>
-      <w:proofErr w:type="spellEnd"/>
-      <w:r>
-        <w:t xml:space="preserve">; JULIANI, Lucélia Ivonete; SALLA, Neusa Maria Da Costa Gonçalves. Gestão de Processos de Negócio – BPM: Um Estudo Bibliométrico sobre a Produção Científica Nacional. </w:t>
-      </w:r>
-      <w:r>
-        <w:rPr>
-          <w:b/>
-          <w:bCs/>
-        </w:rPr>
-        <w:t>Revista Administração em Diálogo</w:t>
-      </w:r>
-      <w:r>
-        <w:t>, São Paulo, v. 20, n. 3, p. 46-68, 2018. Disponível em: https://www.redalyc.org/journal/5346/534664605003/534664605003.pdf. Acesso em: 2</w:t>
-      </w:r>
-      <w:r>
-        <w:t>5</w:t>
-      </w:r>
-      <w:r>
-        <w:t xml:space="preserve"> </w:t>
-      </w:r>
-      <w:r>
-        <w:t>mar</w:t>
-      </w:r>
-      <w:r>
-        <w:t>. 202</w:t>
-      </w:r>
-      <w:r>
-        <w:t>4.</w:t>
-      </w:r>
-    </w:p>
-    <w:p>
-      <w:pPr>
-        <w:pStyle w:val="TF-refernciasITEM"/>
-        <w:rPr>
-          <w:szCs w:val="24"/>
-        </w:rPr>
-      </w:pPr>
-      <w:r>
-        <w:rPr>
-          <w:szCs w:val="24"/>
-        </w:rPr>
-        <w:t>VASCONCELOS</w:t>
-      </w:r>
-      <w:r>
-        <w:rPr>
-          <w:szCs w:val="24"/>
-        </w:rPr>
-        <w:t xml:space="preserve">, </w:t>
-      </w:r>
-      <w:r>
-        <w:rPr>
-          <w:szCs w:val="24"/>
-        </w:rPr>
-        <w:t xml:space="preserve">Caio </w:t>
-      </w:r>
-      <w:proofErr w:type="spellStart"/>
-      <w:r>
-        <w:rPr>
-          <w:szCs w:val="24"/>
-        </w:rPr>
-        <w:t>Castelliano</w:t>
-      </w:r>
-      <w:proofErr w:type="spellEnd"/>
-      <w:r>
-        <w:rPr>
-          <w:szCs w:val="24"/>
-        </w:rPr>
-        <w:t xml:space="preserve"> </w:t>
+        <w:t xml:space="preserve">Caio Castelliano </w:t>
       </w:r>
       <w:r>
         <w:rPr>
@@ -9443,6 +8479,12 @@
                 <w:sz w:val="18"/>
               </w:rPr>
             </w:pPr>
+            <w:r>
+              <w:rPr>
+                <w:sz w:val="18"/>
+              </w:rPr>
+              <w:t>X</w:t>
+            </w:r>
           </w:p>
         </w:tc>
         <w:tc>
@@ -9581,6 +8623,12 @@
                 <w:sz w:val="18"/>
               </w:rPr>
             </w:pPr>
+            <w:r>
+              <w:rPr>
+                <w:sz w:val="18"/>
+              </w:rPr>
+              <w:t>X</w:t>
+            </w:r>
           </w:p>
         </w:tc>
         <w:tc>
@@ -9718,6 +8766,12 @@
                 <w:sz w:val="18"/>
               </w:rPr>
             </w:pPr>
+            <w:r>
+              <w:rPr>
+                <w:sz w:val="18"/>
+              </w:rPr>
+              <w:t>X</w:t>
+            </w:r>
           </w:p>
         </w:tc>
         <w:tc>
@@ -9844,6 +8898,12 @@
                 <w:sz w:val="18"/>
               </w:rPr>
             </w:pPr>
+            <w:r>
+              <w:rPr>
+                <w:sz w:val="18"/>
+              </w:rPr>
+              <w:t>X</w:t>
+            </w:r>
           </w:p>
         </w:tc>
         <w:tc>
@@ -9970,6 +9030,12 @@
                 <w:sz w:val="18"/>
               </w:rPr>
             </w:pPr>
+            <w:r>
+              <w:rPr>
+                <w:sz w:val="18"/>
+              </w:rPr>
+              <w:t>X</w:t>
+            </w:r>
           </w:p>
         </w:tc>
         <w:tc>
@@ -10113,6 +9179,12 @@
                 <w:sz w:val="18"/>
               </w:rPr>
             </w:pPr>
+            <w:r>
+              <w:rPr>
+                <w:sz w:val="18"/>
+              </w:rPr>
+              <w:t>X</w:t>
+            </w:r>
           </w:p>
         </w:tc>
         <w:tc>
@@ -10248,6 +9320,12 @@
                 <w:sz w:val="18"/>
               </w:rPr>
             </w:pPr>
+            <w:r>
+              <w:rPr>
+                <w:sz w:val="18"/>
+              </w:rPr>
+              <w:t>X</w:t>
+            </w:r>
           </w:p>
         </w:tc>
         <w:tc>
@@ -10363,6 +9441,12 @@
                 <w:sz w:val="18"/>
               </w:rPr>
             </w:pPr>
+            <w:r>
+              <w:rPr>
+                <w:sz w:val="18"/>
+              </w:rPr>
+              <w:t>X</w:t>
+            </w:r>
           </w:p>
         </w:tc>
         <w:tc>
@@ -10506,6 +9590,12 @@
                 <w:sz w:val="18"/>
               </w:rPr>
             </w:pPr>
+            <w:r>
+              <w:rPr>
+                <w:sz w:val="18"/>
+              </w:rPr>
+              <w:t>X</w:t>
+            </w:r>
           </w:p>
         </w:tc>
         <w:tc>
@@ -10652,6 +9742,12 @@
                 <w:sz w:val="18"/>
               </w:rPr>
             </w:pPr>
+            <w:r>
+              <w:rPr>
+                <w:sz w:val="18"/>
+              </w:rPr>
+              <w:t>X</w:t>
+            </w:r>
           </w:p>
         </w:tc>
         <w:tc>
@@ -10768,6 +9864,12 @@
                 <w:sz w:val="18"/>
               </w:rPr>
             </w:pPr>
+            <w:r>
+              <w:rPr>
+                <w:sz w:val="18"/>
+              </w:rPr>
+              <w:t>X</w:t>
+            </w:r>
           </w:p>
         </w:tc>
         <w:tc>
@@ -10890,6 +9992,12 @@
                 <w:sz w:val="18"/>
               </w:rPr>
             </w:pPr>
+            <w:r>
+              <w:rPr>
+                <w:sz w:val="18"/>
+              </w:rPr>
+              <w:t>X</w:t>
+            </w:r>
           </w:p>
         </w:tc>
         <w:tc>
@@ -11018,6 +10126,12 @@
                 <w:sz w:val="18"/>
               </w:rPr>
             </w:pPr>
+            <w:r>
+              <w:rPr>
+                <w:sz w:val="18"/>
+              </w:rPr>
+              <w:t>X</w:t>
+            </w:r>
           </w:p>
         </w:tc>
         <w:tc>
@@ -11146,6 +10260,12 @@
                 <w:sz w:val="18"/>
               </w:rPr>
             </w:pPr>
+            <w:r>
+              <w:rPr>
+                <w:sz w:val="18"/>
+              </w:rPr>
+              <w:t>X</w:t>
+            </w:r>
           </w:p>
         </w:tc>
         <w:tc>
@@ -11262,6 +10382,12 @@
                 <w:sz w:val="18"/>
               </w:rPr>
             </w:pPr>
+            <w:r>
+              <w:rPr>
+                <w:sz w:val="18"/>
+              </w:rPr>
+              <w:t>X</w:t>
+            </w:r>
           </w:p>
         </w:tc>
         <w:tc>
@@ -11532,7 +10658,19 @@
               <w:rPr>
                 <w:sz w:val="20"/>
               </w:rPr>
-              <w:t>(      ) APROVADO</w:t>
+              <w:t xml:space="preserve">(   </w:t>
+            </w:r>
+            <w:r>
+              <w:rPr>
+                <w:sz w:val="20"/>
+              </w:rPr>
+              <w:t>X</w:t>
+            </w:r>
+            <w:r>
+              <w:rPr>
+                <w:sz w:val="20"/>
+              </w:rPr>
+              <w:t xml:space="preserve">   ) APROVADO</w:t>
             </w:r>
           </w:p>
         </w:tc>
@@ -13671,6 +12809,7 @@
   <w:style w:type="character" w:default="1" w:styleId="Fontepargpadro">
     <w:name w:val="Default Paragraph Font"/>
     <w:uiPriority w:val="1"/>
+    <w:semiHidden/>
     <w:unhideWhenUsed/>
   </w:style>
   <w:style w:type="table" w:default="1" w:styleId="Tabelanormal">
